--- a/Literature Review.docx
+++ b/Literature Review.docx
@@ -194,7 +194,19 @@
         <w:rPr>
           <w:rFonts w:eastAsia="MS Mincho"/>
         </w:rPr>
-        <w:t>The Wairakei geothermal field is one of the oldest geothermal electricity producers in the world, and it has been instrumental in advancing the utilisation of lower enthalpy fluids. Contact Energy is the current operator, and they wish to find ways to increase the productivity of their assets and staff.</w:t>
+        <w:t xml:space="preserve">The Wairakei geothermal field is one of the oldest geothermal electricity producers in the world, and it has been instrumental in advancing the utilisation of lower enthalpy fluids. Contact Energy </w:t>
+      </w:r>
+      <w:r>
+        <w:rPr>
+          <w:rFonts w:eastAsia="MS Mincho"/>
+        </w:rPr>
+        <w:t xml:space="preserve">Ltd. </w:t>
+      </w:r>
+      <w:r>
+        <w:rPr>
+          <w:rFonts w:eastAsia="MS Mincho"/>
+        </w:rPr>
+        <w:t>is the current operator, and they wish to find ways to increase the productivity of their assets and staff.</w:t>
       </w:r>
     </w:p>
     <w:p>
@@ -208,7 +220,57 @@
         <w:rPr>
           <w:rFonts w:eastAsia="MS Mincho"/>
         </w:rPr>
-        <w:t>The optimisation of geothermal well operation is not well-studied; it is often done on a case-by-case basis for each network. However, there are many advanced techniques such as non-linear analysis, mixed-integer programming and Bayesian inference that are not being applied by Contact. This document contains a review of previous research in these techniques applied to different fields, and proposes future research to synthesise an adaptation for the Wairakei network.</w:t>
+        <w:t xml:space="preserve">The optimisation of geothermal well operation is not well-studied; it is often done on a case-by-case basis for each </w:t>
+      </w:r>
+      <w:proofErr w:type="spellStart"/>
+      <w:r>
+        <w:rPr>
+          <w:rFonts w:eastAsia="MS Mincho"/>
+        </w:rPr>
+        <w:t>steamfield</w:t>
+      </w:r>
+      <w:proofErr w:type="spellEnd"/>
+      <w:r>
+        <w:rPr>
+          <w:rFonts w:eastAsia="MS Mincho"/>
+        </w:rPr>
+        <w:t xml:space="preserve">. However, there are many advanced techniques such as non-linear analysis, mixed-integer programming and Bayesian inference that </w:t>
+      </w:r>
+      <w:r>
+        <w:rPr>
+          <w:rFonts w:eastAsia="MS Mincho"/>
+        </w:rPr>
+        <w:t>could improve the current workflow</w:t>
+      </w:r>
+      <w:r>
+        <w:rPr>
+          <w:rFonts w:eastAsia="MS Mincho"/>
+        </w:rPr>
+        <w:t xml:space="preserve"> applied by Contact. This document contains a review of previous research in these techniques applied to different fields, and proposes future research </w:t>
+      </w:r>
+      <w:r>
+        <w:rPr>
+          <w:rFonts w:eastAsia="MS Mincho"/>
+        </w:rPr>
+        <w:t>towards implementation</w:t>
+      </w:r>
+      <w:r>
+        <w:rPr>
+          <w:rFonts w:eastAsia="MS Mincho"/>
+        </w:rPr>
+        <w:t xml:space="preserve"> </w:t>
+      </w:r>
+      <w:r>
+        <w:rPr>
+          <w:rFonts w:eastAsia="MS Mincho"/>
+        </w:rPr>
+        <w:t>at</w:t>
+      </w:r>
+      <w:r>
+        <w:rPr>
+          <w:rFonts w:eastAsia="MS Mincho"/>
+        </w:rPr>
+        <w:t xml:space="preserve"> the Wairakei network.</w:t>
       </w:r>
     </w:p>
     <w:p>
@@ -270,6 +332,7 @@
           <w:id w:val="1037474271"/>
           <w:citation/>
         </w:sdtPr>
+        <w:sdtEndPr/>
         <w:sdtContent>
           <w:r>
             <w:fldChar w:fldCharType="begin"/>
@@ -306,10 +369,16 @@
         <w:pStyle w:val="BodyText"/>
       </w:pPr>
       <w:r>
-        <w:t xml:space="preserve">This literature review will </w:t>
-      </w:r>
-      <w:r>
-        <w:t xml:space="preserve">begin with the current and historical physical state of the Wairakei geothermal field, along with some of the procedures used by the current operators, Contact Energy. A </w:t>
+        <w:t xml:space="preserve">This review will </w:t>
+      </w:r>
+      <w:r>
+        <w:t xml:space="preserve">begin with the current and historical physical state of the Wairakei geothermal field, along with some of the </w:t>
+      </w:r>
+      <w:r>
+        <w:t>processes</w:t>
+      </w:r>
+      <w:r>
+        <w:t xml:space="preserve"> used by the current operators, Contact Energy. A </w:t>
       </w:r>
       <w:r>
         <w:t>summary of literature surrounding operational management of geothermal power plants will follow, along with areas of potential research.</w:t>
@@ -320,7 +389,7 @@
         <w:pStyle w:val="BodyText"/>
       </w:pPr>
       <w:r>
-        <w:t>The scope of this review is the modelling of the surface network from the wellhead to the generator. This means we are less interested in effects such as subsidence, loss of pressure drawdown and the possible reoccurrence of injected fluid at production wells, which are typically simulated with subsurface modelling.</w:t>
+        <w:t>The scope of this review is the modelling of the surface network from the wellhead to the generator. This means we are less interested in effects such as subsidence, loss of pressure and the possible reoccurrence of injected fluid at production wells, which are typically simulated with subsurface modelling.</w:t>
       </w:r>
     </w:p>
     <w:p>
@@ -345,13 +414,14 @@
         <w:t>geothermal field</w:t>
       </w:r>
       <w:r>
-        <w:t xml:space="preserve"> has over 200 wells drilled</w:t>
+        <w:t xml:space="preserve"> has over 200 wells</w:t>
       </w:r>
       <w:sdt>
         <w:sdtPr>
           <w:id w:val="1292712029"/>
           <w:citation/>
         </w:sdtPr>
+        <w:sdtEndPr/>
         <w:sdtContent>
           <w:r>
             <w:fldChar w:fldCharType="begin"/>
@@ -386,11 +456,35 @@
         <w:t xml:space="preserve"> While many are retired</w:t>
       </w:r>
       <w:r>
-        <w:t xml:space="preserve">, the wells in operation must be managed to firstly be sustainable and maintained in </w:t>
+        <w:t xml:space="preserve">, the wells in operation must </w:t>
+      </w:r>
+      <w:r>
+        <w:t xml:space="preserve">primarily </w:t>
+      </w:r>
+      <w:r>
+        <w:t>b</w:t>
+      </w:r>
+      <w:r>
+        <w:t xml:space="preserve">e managed to </w:t>
+      </w:r>
+      <w:r>
+        <w:t xml:space="preserve">be sustainable and maintained </w:t>
+      </w:r>
+      <w:r>
+        <w:t>to an</w:t>
+      </w:r>
+      <w:r>
+        <w:t xml:space="preserve"> </w:t>
       </w:r>
       <w:r>
         <w:lastRenderedPageBreak/>
-        <w:t>operational order, and secondly support a baseload New Zealand power generation.</w:t>
+        <w:t xml:space="preserve">operational </w:t>
+      </w:r>
+      <w:r>
+        <w:t>standard</w:t>
+      </w:r>
+      <w:r>
+        <w:t>, and secondly support a baseload New Zealand power generation.</w:t>
       </w:r>
     </w:p>
     <w:p>
@@ -398,7 +492,31 @@
         <w:pStyle w:val="BodyText"/>
       </w:pPr>
       <w:r>
-        <w:t xml:space="preserve">Our understanding is that there is currently no automatic decision-making process in place. While they have tools to store, analyse and present data, these do not make recommendations and all operational decisions are made by experienced staff (e.g. whether to perform a workover) or by precedent (e.g. the highest enthalpy wells in decreasing order are directed to </w:t>
+        <w:t>Our understanding is that there is currently no automatic process in place</w:t>
+      </w:r>
+      <w:r>
+        <w:t xml:space="preserve"> to optimise the surface network flows</w:t>
+      </w:r>
+      <w:r>
+        <w:t xml:space="preserve">. While </w:t>
+      </w:r>
+      <w:r>
+        <w:t>Contact</w:t>
+      </w:r>
+      <w:r>
+        <w:t xml:space="preserve"> </w:t>
+      </w:r>
+      <w:r>
+        <w:t>has</w:t>
+      </w:r>
+      <w:r>
+        <w:t xml:space="preserve"> tools to store, analyse and present data, these do not make recommendations and all operational decisions are made by experienced staff (e.g. whether to perform a workover) or by </w:t>
+      </w:r>
+      <w:r>
+        <w:t>heuristic</w:t>
+      </w:r>
+      <w:r>
+        <w:t xml:space="preserve"> (e.g. the highest enthalpy wells in decreasing order are directed to </w:t>
       </w:r>
       <w:proofErr w:type="spellStart"/>
       <w:r>
@@ -448,7 +566,19 @@
         <w:t xml:space="preserve">environmental </w:t>
       </w:r>
       <w:r>
-        <w:t>sustainability can be quantified by resource consents held by Contact, the geothermal field's current operator; these will make up the environmental constr</w:t>
+        <w:t>sustainability can be quantified by resource consents held by Contact, the geot</w:t>
+      </w:r>
+      <w:r>
+        <w:t>hermal field's current operator. T</w:t>
+      </w:r>
+      <w:r>
+        <w:t xml:space="preserve">hese will </w:t>
+      </w:r>
+      <w:r>
+        <w:t>impose</w:t>
+      </w:r>
+      <w:r>
+        <w:t xml:space="preserve"> environmental constr</w:t>
       </w:r>
       <w:r>
         <w:t>aints in any potential research:</w:t>
@@ -482,6 +612,7 @@
           <w:id w:val="830644566"/>
           <w:citation/>
         </w:sdtPr>
+        <w:sdtEndPr/>
         <w:sdtContent>
           <w:r>
             <w:fldChar w:fldCharType="begin"/>
@@ -593,6 +724,7 @@
           <w:id w:val="901489337"/>
           <w:citation/>
         </w:sdtPr>
+        <w:sdtEndPr/>
         <w:sdtContent>
           <w:r>
             <w:fldChar w:fldCharType="begin"/>
@@ -658,6 +790,7 @@
           <w:id w:val="480962435"/>
           <w:citation/>
         </w:sdtPr>
+        <w:sdtEndPr/>
         <w:sdtContent>
           <w:r>
             <w:fldChar w:fldCharType="begin"/>
@@ -705,20 +838,32 @@
         <w:pStyle w:val="BodyText"/>
       </w:pPr>
       <w:r>
-        <w:t xml:space="preserve">The primary purpose of the Wairakei geothermal field is to produce renewable energy – although the field is known to recharge over time, balancing continued production in the future with satisfying current New Zealand energy needs and operating </w:t>
+        <w:t>The primary purpose of the Wairakei geothermal field is</w:t>
+      </w:r>
+      <w:r>
+        <w:t xml:space="preserve"> to produce renewable energy. A</w:t>
+      </w:r>
+      <w:r>
+        <w:t xml:space="preserve">lthough the field is known to recharge over time, balancing continued production in the future </w:t>
       </w:r>
       <w:r>
         <w:lastRenderedPageBreak/>
-        <w:t>profits is a difficult challenge</w:t>
-      </w:r>
-      <w:r>
-        <w:t xml:space="preserve"> because the recharge rate is generally slow</w:t>
+        <w:t>with satisfying current New Zealand energy needs and operating profits is a difficult challenge</w:t>
+      </w:r>
+      <w:r>
+        <w:t xml:space="preserve"> because the recharge rate is slow</w:t>
       </w:r>
       <w:r>
         <w:t>.</w:t>
       </w:r>
       <w:r>
-        <w:t xml:space="preserve"> The resource consents held by Contact also include measures to maximise long-term power generation. Factors that have been taken into account into the past include (but are not limited to):</w:t>
+        <w:t xml:space="preserve"> The resource consents held by Contact also include measures to maximise long-term power generation. Factors tha</w:t>
+      </w:r>
+      <w:r>
+        <w:t>t have been taken into account previously</w:t>
+      </w:r>
+      <w:r>
+        <w:t xml:space="preserve"> include (but are not limited to):</w:t>
       </w:r>
     </w:p>
     <w:p>
@@ -830,7 +975,13 @@
         <w:pStyle w:val="BodyText"/>
       </w:pPr>
       <w:r>
-        <w:t xml:space="preserve">The operation of wells, whether they be geothermal or petroleum-based in nature, has significant scientific literature about it. We are mainly interested in </w:t>
+        <w:t xml:space="preserve">The operation of wells, whether they be geothermal or petroleum-based in nature, </w:t>
+      </w:r>
+      <w:r>
+        <w:t>is discussed extensively in the scientific literature</w:t>
+      </w:r>
+      <w:r>
+        <w:t xml:space="preserve">. We are mainly interested in </w:t>
       </w:r>
       <w:r>
         <w:t>three</w:t>
@@ -865,6 +1016,7 @@
       </w:pPr>
       <w:r>
         <w:rPr>
+          <w:noProof/>
           <w:lang w:eastAsia="zh-CN"/>
         </w:rPr>
         <mc:AlternateContent>
@@ -1173,6 +1325,7 @@
           <w:id w:val="1584719970"/>
           <w:citation/>
         </w:sdtPr>
+        <w:sdtEndPr/>
         <w:sdtContent>
           <w:r>
             <w:fldChar w:fldCharType="begin"/>
@@ -1226,7 +1379,13 @@
         <w:pStyle w:val="BodyText"/>
       </w:pPr>
       <w:r>
-        <w:t>Linear equations are common when modelling a network, making the assumption of superposition and a tree-structure of pipes without loops.</w:t>
+        <w:t xml:space="preserve">Linear equations are common when modelling a network, making the assumption </w:t>
+      </w:r>
+      <w:r>
+        <w:t>that flows can be linearly super-imposed and exist in a</w:t>
+      </w:r>
+      <w:r>
+        <w:t xml:space="preserve"> tree-structure of pipes without loops.</w:t>
       </w:r>
       <w:r>
         <w:t xml:space="preserve"> This</w:t>
@@ -1235,7 +1394,17 @@
         <w:t xml:space="preserve"> makes finding the state of a system</w:t>
       </w:r>
       <w:r>
-        <w:t xml:space="preserve"> and optimisation of decision variables relatively easy by techniques such as linear and mixed-integer programming.</w:t>
+        <w:t xml:space="preserve"> and optimisation of decision </w:t>
+      </w:r>
+      <w:r>
+        <w:lastRenderedPageBreak/>
+        <w:t xml:space="preserve">variables </w:t>
+      </w:r>
+      <w:r>
+        <w:t>possible</w:t>
+      </w:r>
+      <w:r>
+        <w:t xml:space="preserve"> by techniques such as linear and mixed-integer programming.</w:t>
       </w:r>
     </w:p>
     <w:p>
@@ -1243,7 +1412,6 @@
         <w:pStyle w:val="BodyText"/>
       </w:pPr>
       <w:r>
-        <w:lastRenderedPageBreak/>
         <w:t xml:space="preserve">However, there are limitations outlined by Y. Huang and D. H. </w:t>
       </w:r>
       <w:proofErr w:type="spellStart"/>
@@ -1256,6 +1424,7 @@
           <w:id w:val="-30501406"/>
           <w:citation/>
         </w:sdtPr>
+        <w:sdtEndPr/>
         <w:sdtContent>
           <w:r>
             <w:fldChar w:fldCharType="begin"/>
@@ -1284,7 +1453,10 @@
         </w:sdtContent>
       </w:sdt>
       <w:r>
-        <w:t>; for instance, head</w:t>
+        <w:t>. F</w:t>
+      </w:r>
+      <w:r>
+        <w:t>or instance, head</w:t>
       </w:r>
       <w:r>
         <w:t xml:space="preserve"> loss in a pipe is often of the form:</w:t>
@@ -1410,7 +1582,10 @@
         <w:pStyle w:val="BodyText"/>
       </w:pPr>
       <w:r>
-        <w:t xml:space="preserve">Where </w:t>
+        <w:t>w</w:t>
+      </w:r>
+      <w:r>
+        <w:t xml:space="preserve">here </w:t>
       </w:r>
       <m:oMath>
         <m:sSub>
@@ -1474,7 +1649,13 @@
         </m:r>
       </m:oMath>
       <w:r>
-        <w:t xml:space="preserve"> is the volume flow rate and </w:t>
+        <w:t xml:space="preserve"> is the volume</w:t>
+      </w:r>
+      <w:r>
+        <w:t>tric</w:t>
+      </w:r>
+      <w:r>
+        <w:t xml:space="preserve"> flow rate and </w:t>
       </w:r>
       <m:oMath>
         <m:r>
@@ -1496,10 +1677,19 @@
         <w:t>Inclusion of non-linear effects can more accurately capture the physical processes which might affect power generation at Wairakei.</w:t>
       </w:r>
       <w:r>
-        <w:t xml:space="preserve"> Similar</w:t>
-      </w:r>
-      <w:r>
-        <w:t xml:space="preserve"> to a linear program, these sets of non-linear equations can be solved using derivative methods but rely on convergence so Huang and </w:t>
+        <w:t xml:space="preserve"> </w:t>
+      </w:r>
+      <w:r>
+        <w:t>These</w:t>
+      </w:r>
+      <w:r>
+        <w:t xml:space="preserve"> sets of non-linear equations can be solved using derivative methods but rely on convergence</w:t>
+      </w:r>
+      <w:r>
+        <w:t>,</w:t>
+      </w:r>
+      <w:r>
+        <w:t xml:space="preserve"> so Huang and </w:t>
       </w:r>
       <w:proofErr w:type="spellStart"/>
       <w:r>
@@ -1523,7 +1713,13 @@
         <w:pStyle w:val="BodyText"/>
       </w:pPr>
       <w:r>
-        <w:t xml:space="preserve">The geothermal and petroleum extraction industries share events called </w:t>
+        <w:t>Both the</w:t>
+      </w:r>
+      <w:r>
+        <w:t xml:space="preserve"> geothermal and petroleum extraction industries </w:t>
+      </w:r>
+      <w:r>
+        <w:t xml:space="preserve">require well </w:t>
       </w:r>
       <w:r>
         <w:rPr>
@@ -1557,6 +1753,7 @@
           <w:id w:val="1503316679"/>
           <w:citation/>
         </w:sdtPr>
+        <w:sdtEndPr/>
         <w:sdtContent>
           <w:r>
             <w:fldChar w:fldCharType="begin"/>
@@ -1691,6 +1888,7 @@
           <w:id w:val="-1126148684"/>
           <w:citation/>
         </w:sdtPr>
+        <w:sdtEndPr/>
         <w:sdtContent>
           <w:r>
             <w:fldChar w:fldCharType="begin"/>
@@ -1731,7 +1929,10 @@
         <w:t>need for prediction at Wairakei and gives an overview of current (pre-2012) methods.</w:t>
       </w:r>
       <w:r>
-        <w:t xml:space="preserve"> A brief summary is as follows:</w:t>
+        <w:t xml:space="preserve"> A brief summary </w:t>
+      </w:r>
+      <w:r>
+        <w:t>follows:</w:t>
       </w:r>
     </w:p>
     <w:p>
@@ -1753,7 +1954,13 @@
         <w:t>be extrapolated</w:t>
       </w:r>
       <w:r>
-        <w:t xml:space="preserve"> into the future. Trends such as pressure loss in each well tend to be linear and easy to predict; more complex trends such as the pressure restoration after a workover depend on the engineer’s knowledge of the well and can be inaccurate.</w:t>
+        <w:t xml:space="preserve"> into the future. Trends such as pressure loss in each well tend t</w:t>
+      </w:r>
+      <w:r>
+        <w:t>o be linear and easy to predict. M</w:t>
+      </w:r>
+      <w:r>
+        <w:t>ore complex trends such as the pressure restoration after a workover depend on the engineer’s knowledge of the well and can be inaccurate.</w:t>
       </w:r>
     </w:p>
     <w:p>
@@ -1761,7 +1968,24 @@
         <w:pStyle w:val="BodyText"/>
       </w:pPr>
       <w:r>
-        <w:t xml:space="preserve">Simple linear models also fail to capture the interaction between wells; the example given by Wigram is if a 3 MW well were added to an existing field, the actual marginal power increase may only be 2 MW if pressure at existing wells is </w:t>
+        <w:t>Simple linear models also fail to capture the interaction between wel</w:t>
+      </w:r>
+      <w:r>
+        <w:t xml:space="preserve">ls. </w:t>
+      </w:r>
+      <w:proofErr w:type="gramStart"/>
+      <w:r>
+        <w:t>An</w:t>
+      </w:r>
+      <w:proofErr w:type="gramEnd"/>
+      <w:r>
+        <w:t xml:space="preserve"> given by Wigram </w:t>
+      </w:r>
+      <w:r>
+        <w:t>demonstrates that</w:t>
+      </w:r>
+      <w:r>
+        <w:t xml:space="preserve"> if a 3 MW well were added to an existing field, the actual marginal power increase may only be 2 MW if pressure at existing wells is </w:t>
       </w:r>
       <w:r>
         <w:t xml:space="preserve">negatively </w:t>
@@ -1783,7 +2007,11 @@
         <w:pStyle w:val="BodyText"/>
       </w:pPr>
       <w:r>
-        <w:t xml:space="preserve">Consistent with our own observation of the methods used at Contact, Wigram details the use of an Excel workbook to predict power output by tracking flows to and from each facility. This workbook contains basic physical and thermodynamic calculations, and also affords the operator some diagnostic capability if checked for behaviours such as conservation of mass. Wigram concludes that this model gives good predictions for events such as new wells and outages; however, it is not accurate for long-term predictions. The greatest benefit of this model is the ability to test </w:t>
+        <w:t xml:space="preserve">Consistent with our own observation of the methods used at Contact, Wigram details the use of an Excel workbook to predict power output by tracking flows to and from each facility. This workbook contains basic physical and thermodynamic calculations, and also affords the operator some diagnostic capability if checked for behaviours such as conservation of mass. Wigram concludes that this model gives good predictions for events such as new wells and outages; however, it is not </w:t>
+      </w:r>
+      <w:r>
+        <w:lastRenderedPageBreak/>
+        <w:t xml:space="preserve">accurate for long-term predictions. The greatest benefit of this model is the ability to test </w:t>
       </w:r>
       <w:r>
         <w:t>hypothetical</w:t>
@@ -1803,7 +2031,6 @@
         <w:pStyle w:val="BodyText"/>
       </w:pPr>
       <w:r>
-        <w:lastRenderedPageBreak/>
         <w:t>A few of the conclusions drawn by Wigram are:</w:t>
       </w:r>
     </w:p>
@@ -1883,21 +2110,49 @@
         <w:t xml:space="preserve">. </w:t>
       </w:r>
       <w:r>
-        <w:t>As one source of uncertainty, o</w:t>
-      </w:r>
-      <w:r>
-        <w:t xml:space="preserve">ften there is a discrepancy in measurements; for instance, operator Christine </w:t>
-      </w:r>
-      <w:proofErr w:type="spellStart"/>
-      <w:r>
-        <w:t>Siega</w:t>
-      </w:r>
-      <w:proofErr w:type="spellEnd"/>
-      <w:r>
-        <w:t xml:space="preserve"> stated that often the mass flows from wells entering a flash plant do not sum to the mass flow out.</w:t>
-      </w:r>
-      <w:r>
-        <w:t xml:space="preserve"> Adjustments for this are often done using a manually calculated, constant correction factor; these are not automatic and are only adjusted periodically.</w:t>
+        <w:t>One source of uncertainty is due to measurement noise.</w:t>
+      </w:r>
+      <w:r>
+        <w:t xml:space="preserve"> </w:t>
+      </w:r>
+      <w:r>
+        <w:t>F</w:t>
+      </w:r>
+      <w:r>
+        <w:t xml:space="preserve">or instance, </w:t>
+      </w:r>
+      <w:r>
+        <w:t>measurements of</w:t>
+      </w:r>
+      <w:r>
+        <w:t xml:space="preserve"> mass flows from wells entering a flash plant do not </w:t>
+      </w:r>
+      <w:r>
+        <w:t xml:space="preserve">always </w:t>
+      </w:r>
+      <w:r>
+        <w:t xml:space="preserve">sum to the </w:t>
+      </w:r>
+      <w:r>
+        <w:t>measured mass flow leaving the flash plant</w:t>
+      </w:r>
+      <w:r>
+        <w:t>.</w:t>
+      </w:r>
+      <w:r>
+        <w:t xml:space="preserve"> Adjustments for this are often do</w:t>
+      </w:r>
+      <w:r>
+        <w:t xml:space="preserve">ne using an ad-hoc correction factor. These are calculated manually </w:t>
+      </w:r>
+      <w:r>
+        <w:t xml:space="preserve">and only </w:t>
+      </w:r>
+      <w:r>
+        <w:t>made</w:t>
+      </w:r>
+      <w:r>
+        <w:t xml:space="preserve"> periodically.</w:t>
       </w:r>
     </w:p>
     <w:p>
@@ -1919,6 +2174,7 @@
       <w:r>
         <w:rPr>
           <w:i/>
+          <w:highlight w:val="yellow"/>
         </w:rPr>
         <w:t>Bore tests</w:t>
       </w:r>
@@ -1962,13 +2218,7 @@
           <w:rPr>
             <w:rFonts w:ascii="Cambria Math" w:hAnsi="Cambria Math"/>
           </w:rPr>
-          <m:t>=f</m:t>
-        </m:r>
-        <m:r>
-          <w:rPr>
-            <w:rFonts w:ascii="Cambria Math" w:hAnsi="Cambria Math"/>
-          </w:rPr>
-          <m:t>(</m:t>
+          <m:t>=f(</m:t>
         </m:r>
         <m:sSub>
           <m:sSubPr>
@@ -2007,6 +2257,68 @@
         </m:r>
       </m:oMath>
       <w:r>
+        <w:t xml:space="preserve">, where </w:t>
+      </w:r>
+      <m:oMath>
+        <m:acc>
+          <m:accPr>
+            <m:chr m:val="̇"/>
+            <m:ctrlPr>
+              <w:rPr>
+                <w:rFonts w:ascii="Cambria Math" w:hAnsi="Cambria Math"/>
+                <w:i/>
+                <w14:ligatures w14:val="none"/>
+              </w:rPr>
+            </m:ctrlPr>
+          </m:accPr>
+          <m:e>
+            <m:r>
+              <w:rPr>
+                <w:rFonts w:ascii="Cambria Math" w:hAnsi="Cambria Math"/>
+              </w:rPr>
+              <m:t>m</m:t>
+            </m:r>
+          </m:e>
+        </m:acc>
+      </m:oMath>
+      <w:r>
+        <w:t xml:space="preserve"> is the mass extraction rate and </w:t>
+      </w:r>
+      <m:oMath>
+        <m:sSub>
+          <m:sSubPr>
+            <m:ctrlPr>
+              <w:rPr>
+                <w:rFonts w:ascii="Cambria Math" w:hAnsi="Cambria Math"/>
+                <w:i/>
+              </w:rPr>
+            </m:ctrlPr>
+          </m:sSubPr>
+          <m:e>
+            <m:r>
+              <w:rPr>
+                <w:rFonts w:ascii="Cambria Math" w:hAnsi="Cambria Math"/>
+              </w:rPr>
+              <m:t>P</m:t>
+            </m:r>
+          </m:e>
+          <m:sub>
+            <m:r>
+              <m:rPr>
+                <m:nor/>
+              </m:rPr>
+              <w:rPr>
+                <w:rFonts w:ascii="Cambria Math" w:hAnsi="Cambria Math"/>
+              </w:rPr>
+              <m:t>wh</m:t>
+            </m:r>
+          </m:sub>
+        </m:sSub>
+      </m:oMath>
+      <w:r>
+        <w:t xml:space="preserve"> is the well-head pressure</w:t>
+      </w:r>
+      <w:r>
         <w:t xml:space="preserve">. </w:t>
       </w:r>
       <w:r>
@@ -2016,10 +2328,28 @@
         <w:t>Tracer flow tests</w:t>
       </w:r>
       <w:r>
-        <w:t xml:space="preserve"> inject a tracer</w:t>
-      </w:r>
-      <w:r>
-        <w:t xml:space="preserve"> dye at the well-head under normal operating conditions; the well can continue production and mass flow is measured under realistic conditions, but this only provides one data point which cannot describe a curve. </w:t>
+        <w:t xml:space="preserve"> </w:t>
+      </w:r>
+      <w:r>
+        <w:t xml:space="preserve">(TFTs) </w:t>
+      </w:r>
+      <w:r>
+        <w:t>inject a tracer</w:t>
+      </w:r>
+      <w:r>
+        <w:t xml:space="preserve"> dye at the well-head unde</w:t>
+      </w:r>
+      <w:r>
+        <w:t>r normal operating conditions. T</w:t>
+      </w:r>
+      <w:r>
+        <w:t xml:space="preserve">he well can continue production </w:t>
+      </w:r>
+      <w:r>
+        <w:t xml:space="preserve">during the TFT </w:t>
+      </w:r>
+      <w:r>
+        <w:t xml:space="preserve">and mass flow is measured under realistic conditions, but this only provides one data point which cannot describe a curve. </w:t>
       </w:r>
       <w:r>
         <w:rPr>
@@ -2049,7 +2379,13 @@
         <w:pStyle w:val="BodyText"/>
       </w:pPr>
       <w:r>
-        <w:t>Z. Poulakis et al. apply Bayesian methods to detect leaks in pipes</w:t>
+        <w:t xml:space="preserve">Z. Poulakis et al. </w:t>
+      </w:r>
+      <w:r>
+        <w:t>applied</w:t>
+      </w:r>
+      <w:r>
+        <w:t xml:space="preserve"> Bayesian methods to detect leaks in pipes</w:t>
       </w:r>
       <w:r>
         <w:t xml:space="preserve"> based on pressure and flow measurements</w:t>
@@ -2059,6 +2395,7 @@
           <w:id w:val="-2028395991"/>
           <w:citation/>
         </w:sdtPr>
+        <w:sdtEndPr/>
         <w:sdtContent>
           <w:r>
             <w:fldChar w:fldCharType="begin"/>
@@ -2120,7 +2457,13 @@
         <w:t>K</w:t>
       </w:r>
       <w:r>
-        <w:t xml:space="preserve"> pipes allows the most likely locations for the leak given the data to be estimated. Similarly, we could use Bayesian analysis to estimate the actual condition of the wells given erroneous data.</w:t>
+        <w:t xml:space="preserve"> pipes allows the most likely locations for the leak given the data to be estimated. Similarly, we could use Ba</w:t>
+      </w:r>
+      <w:r>
+        <w:t xml:space="preserve">yesian analysis to estimate the true </w:t>
+      </w:r>
+      <w:r>
+        <w:t>condition of the wells given erroneous data.</w:t>
       </w:r>
       <w:r>
         <w:t xml:space="preserve"> This method requires simulation over an exhaustive grid of parameters or expert knowledge to create realistic prior distributions.</w:t>
@@ -2142,7 +2485,11 @@
         <w:t xml:space="preserve">Related to the Bayesian framework, the graph structure of the geothermal network lends itself to </w:t>
       </w:r>
       <w:r>
-        <w:t>simulation under uncertainty with methods such as sampling using the open-source JAGS (Just Another Gibbs Sampler). This is either used to compute posterior distributions, or to generate synthetic prior estimates</w:t>
+        <w:t xml:space="preserve">simulation under uncertainty with methods such as sampling using the open-source JAGS (Just Another Gibbs Sampler). This is either used to compute posterior distributions, or to generate synthetic prior </w:t>
+      </w:r>
+      <w:r>
+        <w:lastRenderedPageBreak/>
+        <w:t>estimates</w:t>
       </w:r>
       <w:r>
         <w:t xml:space="preserve"> under the empirical Bayes method for further Bayesian inference.</w:t>
@@ -2156,11 +2503,19 @@
         <w:t xml:space="preserve">Specifically, Monte Carlo estimates are applicable to scenario analysis under uncertainty. </w:t>
       </w:r>
       <w:r>
-        <w:t xml:space="preserve">When making decisions </w:t>
-      </w:r>
-      <w:r>
-        <w:lastRenderedPageBreak/>
-        <w:t>involving significant capital, Contact is primary a business and must generate value. Sampling distributions offer management a better idea of the risk involved than point estimates. A method for estimating the probability of failure using net present value (NPV)</w:t>
+        <w:t xml:space="preserve">When making decisions involving significant capital, Contact is </w:t>
+      </w:r>
+      <w:r>
+        <w:t xml:space="preserve">obligated to </w:t>
+      </w:r>
+      <w:r>
+        <w:t>generate value</w:t>
+      </w:r>
+      <w:r>
+        <w:t xml:space="preserve"> for its shareholders</w:t>
+      </w:r>
+      <w:r>
+        <w:t>. Sampling distributions offer management a better idea of the risk involved than point estimates. A method for estimating the probability of failure using net present value (NPV)</w:t>
       </w:r>
       <w:r>
         <w:t xml:space="preserve"> </w:t>
@@ -2184,6 +2539,7 @@
           <w:id w:val="-119376892"/>
           <w:citation/>
         </w:sdtPr>
+        <w:sdtEndPr/>
         <w:sdtContent>
           <w:r>
             <w:fldChar w:fldCharType="begin"/>
@@ -2226,7 +2582,16 @@
         <w:pStyle w:val="BodyText"/>
       </w:pPr>
       <w:r>
-        <w:t>Scenario evaluation with simulation also enables rudimentary multi-objective optimisation to be performed by comparing posteriors; the example presented is the balance of energy use, return on investment and jobs created.</w:t>
+        <w:t xml:space="preserve">Scenario evaluation with simulation also enables rudimentary multi-objective optimisation to be performed by comparing posteriors; </w:t>
+      </w:r>
+      <w:r>
+        <w:rPr>
+          <w:highlight w:val="yellow"/>
+        </w:rPr>
+        <w:t>the example presented is the balance of energy use, return on investment and jobs created</w:t>
+      </w:r>
+      <w:r>
+        <w:t>.</w:t>
       </w:r>
     </w:p>
     <w:p>
@@ -2242,7 +2607,22 @@
         <w:pStyle w:val="BodyText"/>
       </w:pPr>
       <w:r>
-        <w:t xml:space="preserve">Currently, Contact Energy estimates well-head pressure decline by estimating the decline in a parametric, fitted elliptical curve. While the exact manner they do this is in is not completely transparent, inspection reveals it to be an exact fitted curve to the three points obtained at a single bore test, </w:t>
+        <w:t xml:space="preserve">Currently, Contact Energy estimates well-head pressure decline by </w:t>
+      </w:r>
+      <w:r>
+        <w:t>using</w:t>
+      </w:r>
+      <w:r>
+        <w:t xml:space="preserve"> a parametric, fitted </w:t>
+      </w:r>
+      <w:r>
+        <w:rPr>
+          <w:highlight w:val="yellow"/>
+        </w:rPr>
+        <w:t>elliptical curve</w:t>
+      </w:r>
+      <w:r>
+        <w:t xml:space="preserve">. While the exact manner they do this is in is not completely transparent, inspection reveals it to be an exact fitted curve to the three points obtained at a single bore test, </w:t>
       </w:r>
       <m:oMath>
         <m:acc>
@@ -2469,10 +2849,34 @@
         <w:t xml:space="preserve">The aforementioned research, particularly around optimisation </w:t>
       </w:r>
       <w:r>
-        <w:t>and stochastic modelling, have seen very little application to the operational strategy of a geothermal network</w:t>
-      </w:r>
-      <w:r>
-        <w:t>, focusing more on analysis of pipe flow metrics than the decisions an operator can make. This gives us several opportunities to research the applications of existing mathematical techniques to geothermal networks.</w:t>
+        <w:t xml:space="preserve">and stochastic modelling, </w:t>
+      </w:r>
+      <w:r>
+        <w:t>has</w:t>
+      </w:r>
+      <w:r>
+        <w:t xml:space="preserve"> seen little application to the operational strategy of a geothermal network</w:t>
+      </w:r>
+      <w:r>
+        <w:t>. Research has focused</w:t>
+      </w:r>
+      <w:r>
+        <w:t xml:space="preserve"> more on </w:t>
+      </w:r>
+      <w:r>
+        <w:t xml:space="preserve">the </w:t>
+      </w:r>
+      <w:r>
+        <w:t>prediction of pipe flows</w:t>
+      </w:r>
+      <w:r>
+        <w:t xml:space="preserve"> than </w:t>
+      </w:r>
+      <w:r>
+        <w:t>operational decisions</w:t>
+      </w:r>
+      <w:r>
+        <w:t>. This gives us several opportunities to research the applications of existing mathematical techniques to geothermal networks.</w:t>
       </w:r>
     </w:p>
     <w:p>
@@ -2500,10 +2904,13 @@
         <w:t xml:space="preserve">the </w:t>
       </w:r>
       <w:r>
-        <w:t>discrete optimisation of pipe networks; i.e. when to enable a sectio</w:t>
-      </w:r>
-      <w:r>
-        <w:t>n of pipe as a binary variable.</w:t>
+        <w:t xml:space="preserve">discrete optimisation of pipe networks; i.e. </w:t>
+      </w:r>
+      <w:r>
+        <w:t>which wells to activate and which pipe sections to route flows through</w:t>
+      </w:r>
+      <w:r>
+        <w:t>.</w:t>
       </w:r>
     </w:p>
     <w:p>
@@ -2511,7 +2918,11 @@
         <w:pStyle w:val="BodyText"/>
       </w:pPr>
       <w:r>
-        <w:t>Further optimisation can also include a scheduling component; for instance, we know that if a well is shut down, the pipes cool and this incurs a warm-up time before the well is restarted. Blowing of the trip valves also incurs a time delay, and by far the most disruptive activity that takes place at the geothermal field is wellbore workovers.</w:t>
+        <w:t xml:space="preserve">Further optimisation can also include a scheduling component; for instance, we know that if a well is shut down, the pipes cool and this incurs a warm-up time before the well is restarted. Blowing of the trip valves also incurs a time delay, and </w:t>
+      </w:r>
+      <w:r>
+        <w:lastRenderedPageBreak/>
+        <w:t>by far the most disruptive activity that takes place at the geothermal field is wellbore workovers.</w:t>
       </w:r>
     </w:p>
     <w:p>
@@ -2519,7 +2930,6 @@
         <w:pStyle w:val="Heading2"/>
       </w:pPr>
       <w:r>
-        <w:lastRenderedPageBreak/>
         <w:t xml:space="preserve">Bayesian Analysis on a </w:t>
       </w:r>
       <w:r>
@@ -2534,7 +2944,7 @@
         <w:pStyle w:val="BodyText"/>
       </w:pPr>
       <w:r>
-        <w:t>Geothermal fluids contain more impurities than a city’s network of potable water pipes, for instance. This, combined with extreme changes in pressure and temperature, contributes to high levels of scaling and corrosion. Pressure decline is therefore expected to decline over time, compounded by the possibility of pressure and temperature loss in the reservoir itself.</w:t>
+        <w:t>Geothermal fluids contain more impurities than a city’s network of potable water pipes. This, combined with extreme changes in pressure and temperature, contributes to high levels of scaling and corrosion. Pressure decline is therefore expected to decline over time, compounded by the possibility of pressure and temperature loss in the reservoir itself.</w:t>
       </w:r>
     </w:p>
     <w:p>
@@ -2542,13 +2952,40 @@
         <w:pStyle w:val="BodyText"/>
       </w:pPr>
       <w:r>
-        <w:t>Bayesian analysis (or, as an alternative, frequentist maximum likelihood estimation) can offer concrete distributions of declines over time and the effects of taking certain actions, also over time. This is superior to the manual, point-estimates currently made by the Contact operators, and the single snapshots in time used by some research such as Poulakis et al.</w:t>
+        <w:t xml:space="preserve">Bayesian analysis (or, as an alternative, frequentist maximum likelihood estimation) can offer </w:t>
+      </w:r>
+      <w:proofErr w:type="spellStart"/>
+      <w:r>
+        <w:t>probabilistics</w:t>
+      </w:r>
+      <w:proofErr w:type="spellEnd"/>
+      <w:r>
+        <w:t xml:space="preserve"> distributions of </w:t>
+      </w:r>
+      <w:r>
+        <w:t>the decline</w:t>
+      </w:r>
+      <w:r>
+        <w:t xml:space="preserve"> over time and the effects of taking certain actions. This </w:t>
+      </w:r>
+      <w:r>
+        <w:t>has the potential to improve on the</w:t>
+      </w:r>
+      <w:r>
+        <w:t xml:space="preserve"> point-estimates currently made by the Contact operators, and the single snapshots in time</w:t>
+      </w:r>
+      <w:r>
+        <w:t>, such as those</w:t>
+      </w:r>
+      <w:r>
+        <w:t xml:space="preserve"> used by some research such as Poulakis et al.</w:t>
       </w:r>
       <w:sdt>
         <w:sdtPr>
           <w:id w:val="389004735"/>
           <w:citation/>
         </w:sdtPr>
+        <w:sdtEndPr/>
         <w:sdtContent>
           <w:r>
             <w:fldChar w:fldCharType="begin"/>
@@ -2687,7 +3124,19 @@
         <w:pStyle w:val="BodyText"/>
       </w:pPr>
       <w:r>
-        <w:t>The three objectives listed above provide a framework for tracking the progress of this project in a relatively linear fashion. Although the research team is made of a pair of students, the separate tasks have dependencies which mean they will likely be done in series.</w:t>
+        <w:t xml:space="preserve">The three objectives listed above provide a framework for tracking the progress of this project in a relatively linear fashion. Although the research team </w:t>
+      </w:r>
+      <w:r>
+        <w:t xml:space="preserve">consists </w:t>
+      </w:r>
+      <w:r>
+        <w:t xml:space="preserve">of a pair of </w:t>
+      </w:r>
+      <w:r>
+        <w:t>undergraduates</w:t>
+      </w:r>
+      <w:r>
+        <w:t>, the separate tasks have dependencies which mean they will likely be done in series.</w:t>
       </w:r>
     </w:p>
     <w:p>
@@ -2712,7 +3161,11 @@
         <w:t>[more research required]</w:t>
       </w:r>
       <w:r>
-        <w:t xml:space="preserve"> have shown linear equations give good representations of the flows and thermodynamic physics in the network. The field can therefore be modelled by a system of linear equations with the intention of introducing an objective function to create a linear program.</w:t>
+        <w:t xml:space="preserve"> have shown linear equations give good representations of the flows and thermodynamic physics in the network. The field can therefore be modelled by a system of </w:t>
+      </w:r>
+      <w:r>
+        <w:lastRenderedPageBreak/>
+        <w:t>linear equations with the intention of introducing an objective function to create a linear program.</w:t>
       </w:r>
     </w:p>
     <w:p>
@@ -2720,7 +3173,6 @@
         <w:pStyle w:val="BodyText"/>
       </w:pPr>
       <w:r>
-        <w:lastRenderedPageBreak/>
         <w:t xml:space="preserve">Candidates for creating a linear programme include AMPL and Python via the </w:t>
       </w:r>
       <w:proofErr w:type="spellStart"/>
@@ -2736,6 +3188,7 @@
           <w:id w:val="579183129"/>
           <w:citation/>
         </w:sdtPr>
+        <w:sdtEndPr/>
         <w:sdtContent>
           <w:r>
             <w:fldChar w:fldCharType="begin"/>
@@ -2767,7 +3220,24 @@
         <w:t>.</w:t>
       </w:r>
       <w:r>
-        <w:t xml:space="preserve"> Pipes can be represented as flows along arcs, between components as the nodes where conversions take place. Inspection of the enthalpy equations reveals linear conversions; any nonlinear equations found later on may need to be linearised or discretised.</w:t>
+        <w:t xml:space="preserve"> Pipes can be represented as </w:t>
+      </w:r>
+      <w:r>
+        <w:t>flow arcs</w:t>
+      </w:r>
+      <w:r>
+        <w:t xml:space="preserve"> between components where conversions take place. </w:t>
+      </w:r>
+      <w:bookmarkStart w:id="1" w:name="_GoBack"/>
+      <w:bookmarkEnd w:id="1"/>
+      <w:r>
+        <w:rPr>
+          <w:highlight w:val="yellow"/>
+        </w:rPr>
+        <w:t>Inspection of the enthalpy equations</w:t>
+      </w:r>
+      <w:r>
+        <w:t xml:space="preserve"> reveals linear conversions; any nonlinear equations found later on may need to be linearised or discretised.</w:t>
       </w:r>
     </w:p>
     <w:p>
@@ -2831,6 +3301,7 @@
           <w:id w:val="466556504"/>
           <w:citation/>
         </w:sdtPr>
+        <w:sdtEndPr/>
         <w:sdtContent>
           <w:r>
             <w:fldChar w:fldCharType="begin"/>
@@ -2948,6 +3419,7 @@
           <w:id w:val="-1855797376"/>
           <w:citation/>
         </w:sdtPr>
+        <w:sdtEndPr/>
         <w:sdtContent>
           <w:r>
             <w:fldChar w:fldCharType="begin"/>
@@ -3016,6 +3488,7 @@
         <w:pStyle w:val="BodyText"/>
       </w:pPr>
       <w:r>
+        <w:lastRenderedPageBreak/>
         <w:t xml:space="preserve">If using a package to perform analysis, </w:t>
       </w:r>
       <w:r>
@@ -3029,6 +3502,7 @@
           <w:id w:val="-1380782444"/>
           <w:citation/>
         </w:sdtPr>
+        <w:sdtEndPr/>
         <w:sdtContent>
           <w:r>
             <w:fldChar w:fldCharType="begin"/>
@@ -3067,6 +3541,7 @@
           <w:id w:val="2101370906"/>
           <w:citation/>
         </w:sdtPr>
+        <w:sdtEndPr/>
         <w:sdtContent>
           <w:r>
             <w:fldChar w:fldCharType="begin"/>
@@ -3105,6 +3580,7 @@
           <w:id w:val="380455164"/>
           <w:citation/>
         </w:sdtPr>
+        <w:sdtEndPr/>
         <w:sdtContent>
           <w:r>
             <w:fldChar w:fldCharType="begin"/>
@@ -3157,11 +3633,7 @@
         <w:t>better</w:t>
       </w:r>
       <w:r>
-        <w:t xml:space="preserve"> established but is not </w:t>
-      </w:r>
-      <w:r>
-        <w:lastRenderedPageBreak/>
-        <w:t>cross-platform.</w:t>
+        <w:t xml:space="preserve"> established but is not cross-platform.</w:t>
       </w:r>
       <w:r>
         <w:t xml:space="preserve"> </w:t>
@@ -3223,6 +3695,7 @@
           <w:id w:val="532163140"/>
           <w:citation/>
         </w:sdtPr>
+        <w:sdtEndPr/>
         <w:sdtContent>
           <w:r>
             <w:fldChar w:fldCharType="begin"/>
@@ -3374,8 +3847,6 @@
       <w:r>
         <w:t>Reduce the time spent updating data and performing tasks that can be automated such as regression, freeing staff to perform more advanced tasks,</w:t>
       </w:r>
-      <w:bookmarkStart w:id="3" w:name="_GoBack"/>
-      <w:bookmarkEnd w:id="3"/>
     </w:p>
     <w:p>
       <w:pPr>
@@ -3443,6 +3914,7 @@
           <w:docPartUnique/>
         </w:docPartObj>
       </w:sdtPr>
+      <w:sdtEndPr/>
       <w:sdtContent>
         <w:p>
           <w:pPr>
@@ -7531,580 +8003,6 @@
 </w:styles>
 </file>
 
-<file path=word/glossary/document.xml><?xml version="1.0" encoding="utf-8"?>
-<w:glossaryDocument xmlns:wpc="http://schemas.microsoft.com/office/word/2010/wordprocessingCanvas" xmlns:mo="http://schemas.microsoft.com/office/mac/office/2008/main" xmlns:mc="http://schemas.openxmlformats.org/markup-compatibility/2006" xmlns:mv="urn:schemas-microsoft-com:mac:vml" xmlns:o="urn:schemas-microsoft-com:office:office" xmlns:r="http://schemas.openxmlformats.org/officeDocument/2006/relationships" xmlns:m="http://schemas.openxmlformats.org/officeDocument/2006/math" xmlns:v="urn:schemas-microsoft-com:vml" xmlns:wp14="http://schemas.microsoft.com/office/word/2010/wordprocessingDrawing" xmlns:wp="http://schemas.openxmlformats.org/drawingml/2006/wordprocessingDrawing" xmlns:w10="urn:schemas-microsoft-com:office:word" xmlns:w="http://schemas.openxmlformats.org/wordprocessingml/2006/main" xmlns:w14="http://schemas.microsoft.com/office/word/2010/wordml" xmlns:w15="http://schemas.microsoft.com/office/word/2012/wordml" xmlns:wpg="http://schemas.microsoft.com/office/word/2010/wordprocessingGroup" xmlns:wpi="http://schemas.microsoft.com/office/word/2010/wordprocessingInk" xmlns:wne="http://schemas.microsoft.com/office/word/2006/wordml" xmlns:wps="http://schemas.microsoft.com/office/word/2010/wordprocessingShape" mc:Ignorable="w14 w15 wp14"/>
-</file>
-
-<file path=word/glossary/fontTable.xml><?xml version="1.0" encoding="utf-8"?>
-<w:fonts xmlns:mc="http://schemas.openxmlformats.org/markup-compatibility/2006" xmlns:r="http://schemas.openxmlformats.org/officeDocument/2006/relationships" xmlns:w="http://schemas.openxmlformats.org/wordprocessingml/2006/main" xmlns:w14="http://schemas.microsoft.com/office/word/2010/wordml" xmlns:w15="http://schemas.microsoft.com/office/word/2012/wordml" mc:Ignorable="w14 w15">
-  <w:font w:name="Symbol">
-    <w:panose1 w:val="05050102010706020507"/>
-    <w:charset w:val="02"/>
-    <w:family w:val="auto"/>
-    <w:pitch w:val="variable"/>
-    <w:sig w:usb0="00000000" w:usb1="10000000" w:usb2="00000000" w:usb3="00000000" w:csb0="80000000" w:csb1="00000000"/>
-  </w:font>
-  <w:font w:name="Times New Roman">
-    <w:panose1 w:val="02020603050405020304"/>
-    <w:charset w:val="00"/>
-    <w:family w:val="auto"/>
-    <w:pitch w:val="variable"/>
-    <w:sig w:usb0="E0002AEF" w:usb1="C0007841" w:usb2="00000009" w:usb3="00000000" w:csb0="000001FF" w:csb1="00000000"/>
-  </w:font>
-  <w:font w:name="Courier New">
-    <w:panose1 w:val="02070309020205020404"/>
-    <w:charset w:val="00"/>
-    <w:family w:val="auto"/>
-    <w:pitch w:val="variable"/>
-    <w:sig w:usb0="E0002AFF" w:usb1="C0007843" w:usb2="00000009" w:usb3="00000000" w:csb0="000001FF" w:csb1="00000000"/>
-  </w:font>
-  <w:font w:name="Wingdings">
-    <w:panose1 w:val="05000000000000000000"/>
-    <w:charset w:val="02"/>
-    <w:family w:val="auto"/>
-    <w:pitch w:val="variable"/>
-    <w:sig w:usb0="00000000" w:usb1="10000000" w:usb2="00000000" w:usb3="00000000" w:csb0="80000000" w:csb1="00000000"/>
-  </w:font>
-  <w:font w:name="Calibri">
-    <w:panose1 w:val="020F0502020204030204"/>
-    <w:charset w:val="00"/>
-    <w:family w:val="auto"/>
-    <w:pitch w:val="variable"/>
-    <w:sig w:usb0="E00002FF" w:usb1="4000ACFF" w:usb2="00000001" w:usb3="00000000" w:csb0="0000019F" w:csb1="00000000"/>
-  </w:font>
-  <w:font w:name="MS Mincho">
-    <w:panose1 w:val="02020609040205080304"/>
-    <w:charset w:val="80"/>
-    <w:family w:val="auto"/>
-    <w:pitch w:val="variable"/>
-    <w:sig w:usb0="E00002FF" w:usb1="6AC7FDFB" w:usb2="08000012" w:usb3="00000000" w:csb0="0002009F" w:csb1="00000000"/>
-  </w:font>
-  <w:font w:name="Cambria Math">
-    <w:panose1 w:val="02040503050406030204"/>
-    <w:charset w:val="00"/>
-    <w:family w:val="auto"/>
-    <w:pitch w:val="variable"/>
-    <w:sig w:usb0="E00002FF" w:usb1="420024FF" w:usb2="00000000" w:usb3="00000000" w:csb0="0000019F" w:csb1="00000000"/>
-  </w:font>
-  <w:font w:name="Arial">
-    <w:panose1 w:val="020B0604020202020204"/>
-    <w:charset w:val="00"/>
-    <w:family w:val="auto"/>
-    <w:pitch w:val="variable"/>
-    <w:sig w:usb0="E0002AFF" w:usb1="C0007843" w:usb2="00000009" w:usb3="00000000" w:csb0="000001FF" w:csb1="00000000"/>
-  </w:font>
-  <w:font w:name="DengXian Light">
-    <w:panose1 w:val="02010600030101010101"/>
-    <w:charset w:val="86"/>
-    <w:family w:val="auto"/>
-    <w:pitch w:val="variable"/>
-    <w:sig w:usb0="A00002BF" w:usb1="38CF7CFA" w:usb2="00000016" w:usb3="00000000" w:csb0="0004000F" w:csb1="00000000"/>
-  </w:font>
-  <w:font w:name="Calibri Light">
-    <w:panose1 w:val="020F0302020204030204"/>
-    <w:charset w:val="00"/>
-    <w:family w:val="auto"/>
-    <w:pitch w:val="variable"/>
-    <w:sig w:usb0="A00002EF" w:usb1="4000207B" w:usb2="00000000" w:usb3="00000000" w:csb0="0000019F" w:csb1="00000000"/>
-  </w:font>
-  <w:font w:name="DengXian">
-    <w:panose1 w:val="02010600030101010101"/>
-    <w:charset w:val="86"/>
-    <w:family w:val="auto"/>
-    <w:pitch w:val="variable"/>
-    <w:sig w:usb0="A00002BF" w:usb1="38CF7CFA" w:usb2="00000016" w:usb3="00000000" w:csb0="0004000F" w:csb1="00000000"/>
-  </w:font>
-</w:fonts>
-</file>
-
-<file path=word/glossary/settings.xml><?xml version="1.0" encoding="utf-8"?>
-<w:settings xmlns:mc="http://schemas.openxmlformats.org/markup-compatibility/2006" xmlns:o="urn:schemas-microsoft-com:office:office" xmlns:r="http://schemas.openxmlformats.org/officeDocument/2006/relationships" xmlns:m="http://schemas.openxmlformats.org/officeDocument/2006/math" xmlns:v="urn:schemas-microsoft-com:vml" xmlns:w10="urn:schemas-microsoft-com:office:word" xmlns:w="http://schemas.openxmlformats.org/wordprocessingml/2006/main" xmlns:w14="http://schemas.microsoft.com/office/word/2010/wordml" xmlns:w15="http://schemas.microsoft.com/office/word/2012/wordml" xmlns:sl="http://schemas.openxmlformats.org/schemaLibrary/2006/main" mc:Ignorable="w14 w15">
-  <w:view w:val="normal"/>
-  <w:defaultTabStop w:val="720"/>
-  <w:characterSpacingControl w:val="doNotCompress"/>
-  <w:compat>
-    <w:useFELayout/>
-    <w:compatSetting w:name="compatibilityMode" w:uri="http://schemas.microsoft.com/office/word" w:val="15"/>
-    <w:compatSetting w:name="overrideTableStyleFontSizeAndJustification" w:uri="http://schemas.microsoft.com/office/word" w:val="1"/>
-    <w:compatSetting w:name="enableOpenTypeFeatures" w:uri="http://schemas.microsoft.com/office/word" w:val="1"/>
-    <w:compatSetting w:name="doNotFlipMirrorIndents" w:uri="http://schemas.microsoft.com/office/word" w:val="1"/>
-    <w:compatSetting w:name="differentiateMultirowTableHeaders" w:uri="http://schemas.microsoft.com/office/word" w:val="1"/>
-  </w:compat>
-  <w:rsids>
-    <w:rsidRoot w:val="00BB0501"/>
-    <w:rsid w:val="00BB0501"/>
-  </w:rsids>
-  <m:mathPr>
-    <m:mathFont m:val="Cambria Math"/>
-    <m:brkBin m:val="before"/>
-    <m:brkBinSub m:val="--"/>
-    <m:smallFrac m:val="0"/>
-    <m:dispDef/>
-    <m:lMargin m:val="0"/>
-    <m:rMargin m:val="0"/>
-    <m:defJc m:val="centerGroup"/>
-    <m:wrapIndent m:val="1440"/>
-    <m:intLim m:val="subSup"/>
-    <m:naryLim m:val="undOvr"/>
-  </m:mathPr>
-  <w:themeFontLang w:val="en-US" w:eastAsia="zh-CN"/>
-  <w:clrSchemeMapping w:bg1="light1" w:t1="dark1" w:bg2="light2" w:t2="dark2" w:accent1="accent1" w:accent2="accent2" w:accent3="accent3" w:accent4="accent4" w:accent5="accent5" w:accent6="accent6" w:hyperlink="hyperlink" w:followedHyperlink="followedHyperlink"/>
-  <w:decimalSymbol w:val="."/>
-  <w:listSeparator w:val=","/>
-  <w14:defaultImageDpi w14:val="32767"/>
-  <w15:chartTrackingRefBased/>
-</w:settings>
-</file>
-
-<file path=word/glossary/styles.xml><?xml version="1.0" encoding="utf-8"?>
-<w:styles xmlns:mc="http://schemas.openxmlformats.org/markup-compatibility/2006" xmlns:r="http://schemas.openxmlformats.org/officeDocument/2006/relationships" xmlns:w="http://schemas.openxmlformats.org/wordprocessingml/2006/main" xmlns:w14="http://schemas.microsoft.com/office/word/2010/wordml" xmlns:w15="http://schemas.microsoft.com/office/word/2012/wordml" mc:Ignorable="w14 w15">
-  <w:docDefaults>
-    <w:rPrDefault>
-      <w:rPr>
-        <w:rFonts w:asciiTheme="minorHAnsi" w:eastAsiaTheme="minorEastAsia" w:hAnsiTheme="minorHAnsi" w:cstheme="minorBidi"/>
-        <w:sz w:val="24"/>
-        <w:szCs w:val="24"/>
-        <w:lang w:val="en-US" w:eastAsia="zh-CN" w:bidi="ar-SA"/>
-      </w:rPr>
-    </w:rPrDefault>
-    <w:pPrDefault/>
-  </w:docDefaults>
-  <w:latentStyles w:defLockedState="0" w:defUIPriority="99" w:defSemiHidden="0" w:defUnhideWhenUsed="0" w:defQFormat="0" w:count="382">
-    <w:lsdException w:name="Normal" w:uiPriority="0" w:qFormat="1"/>
-    <w:lsdException w:name="heading 1" w:uiPriority="9" w:qFormat="1"/>
-    <w:lsdException w:name="heading 2" w:semiHidden="1" w:uiPriority="9" w:unhideWhenUsed="1" w:qFormat="1"/>
-    <w:lsdException w:name="heading 3" w:semiHidden="1" w:uiPriority="9" w:unhideWhenUsed="1" w:qFormat="1"/>
-    <w:lsdException w:name="heading 4" w:semiHidden="1" w:uiPriority="9" w:unhideWhenUsed="1" w:qFormat="1"/>
-    <w:lsdException w:name="heading 5" w:semiHidden="1" w:uiPriority="9" w:unhideWhenUsed="1" w:qFormat="1"/>
-    <w:lsdException w:name="heading 6" w:semiHidden="1" w:uiPriority="9" w:unhideWhenUsed="1" w:qFormat="1"/>
-    <w:lsdException w:name="heading 7" w:semiHidden="1" w:uiPriority="9" w:unhideWhenUsed="1" w:qFormat="1"/>
-    <w:lsdException w:name="heading 8" w:semiHidden="1" w:uiPriority="9" w:unhideWhenUsed="1" w:qFormat="1"/>
-    <w:lsdException w:name="heading 9" w:semiHidden="1" w:uiPriority="9" w:unhideWhenUsed="1" w:qFormat="1"/>
-    <w:lsdException w:name="index 1" w:semiHidden="1" w:unhideWhenUsed="1"/>
-    <w:lsdException w:name="index 2" w:semiHidden="1" w:unhideWhenUsed="1"/>
-    <w:lsdException w:name="index 3" w:semiHidden="1" w:unhideWhenUsed="1"/>
-    <w:lsdException w:name="index 4" w:semiHidden="1" w:unhideWhenUsed="1"/>
-    <w:lsdException w:name="index 5" w:semiHidden="1" w:unhideWhenUsed="1"/>
-    <w:lsdException w:name="index 6" w:semiHidden="1" w:unhideWhenUsed="1"/>
-    <w:lsdException w:name="index 7" w:semiHidden="1" w:unhideWhenUsed="1"/>
-    <w:lsdException w:name="index 8" w:semiHidden="1" w:unhideWhenUsed="1"/>
-    <w:lsdException w:name="index 9" w:semiHidden="1" w:unhideWhenUsed="1"/>
-    <w:lsdException w:name="toc 1" w:semiHidden="1" w:uiPriority="39" w:unhideWhenUsed="1"/>
-    <w:lsdException w:name="toc 2" w:semiHidden="1" w:uiPriority="39" w:unhideWhenUsed="1"/>
-    <w:lsdException w:name="toc 3" w:semiHidden="1" w:uiPriority="39" w:unhideWhenUsed="1"/>
-    <w:lsdException w:name="toc 4" w:semiHidden="1" w:uiPriority="39" w:unhideWhenUsed="1"/>
-    <w:lsdException w:name="toc 5" w:semiHidden="1" w:uiPriority="39" w:unhideWhenUsed="1"/>
-    <w:lsdException w:name="toc 6" w:semiHidden="1" w:uiPriority="39" w:unhideWhenUsed="1"/>
-    <w:lsdException w:name="toc 7" w:semiHidden="1" w:uiPriority="39" w:unhideWhenUsed="1"/>
-    <w:lsdException w:name="toc 8" w:semiHidden="1" w:uiPriority="39" w:unhideWhenUsed="1"/>
-    <w:lsdException w:name="toc 9" w:semiHidden="1" w:uiPriority="39" w:unhideWhenUsed="1"/>
-    <w:lsdException w:name="Normal Indent" w:semiHidden="1" w:unhideWhenUsed="1"/>
-    <w:lsdException w:name="footnote text" w:semiHidden="1" w:unhideWhenUsed="1"/>
-    <w:lsdException w:name="annotation text" w:semiHidden="1" w:unhideWhenUsed="1"/>
-    <w:lsdException w:name="header" w:semiHidden="1" w:unhideWhenUsed="1"/>
-    <w:lsdException w:name="footer" w:semiHidden="1" w:unhideWhenUsed="1"/>
-    <w:lsdException w:name="index heading" w:semiHidden="1" w:unhideWhenUsed="1"/>
-    <w:lsdException w:name="caption" w:semiHidden="1" w:uiPriority="35" w:unhideWhenUsed="1" w:qFormat="1"/>
-    <w:lsdException w:name="table of figures" w:semiHidden="1" w:unhideWhenUsed="1"/>
-    <w:lsdException w:name="envelope address" w:semiHidden="1" w:unhideWhenUsed="1"/>
-    <w:lsdException w:name="envelope return" w:semiHidden="1" w:unhideWhenUsed="1"/>
-    <w:lsdException w:name="footnote reference" w:semiHidden="1" w:unhideWhenUsed="1"/>
-    <w:lsdException w:name="annotation reference" w:semiHidden="1" w:unhideWhenUsed="1"/>
-    <w:lsdException w:name="line number" w:semiHidden="1" w:unhideWhenUsed="1"/>
-    <w:lsdException w:name="page number" w:semiHidden="1" w:unhideWhenUsed="1"/>
-    <w:lsdException w:name="endnote reference" w:semiHidden="1" w:unhideWhenUsed="1"/>
-    <w:lsdException w:name="endnote text" w:semiHidden="1" w:unhideWhenUsed="1"/>
-    <w:lsdException w:name="table of authorities" w:semiHidden="1" w:unhideWhenUsed="1"/>
-    <w:lsdException w:name="macro" w:semiHidden="1" w:unhideWhenUsed="1"/>
-    <w:lsdException w:name="toa heading" w:semiHidden="1" w:unhideWhenUsed="1"/>
-    <w:lsdException w:name="List" w:semiHidden="1" w:unhideWhenUsed="1"/>
-    <w:lsdException w:name="List Bullet" w:semiHidden="1" w:unhideWhenUsed="1"/>
-    <w:lsdException w:name="List Number" w:semiHidden="1" w:unhideWhenUsed="1"/>
-    <w:lsdException w:name="List 2" w:semiHidden="1" w:unhideWhenUsed="1"/>
-    <w:lsdException w:name="List 3" w:semiHidden="1" w:unhideWhenUsed="1"/>
-    <w:lsdException w:name="List 4" w:semiHidden="1" w:unhideWhenUsed="1"/>
-    <w:lsdException w:name="List 5" w:semiHidden="1" w:unhideWhenUsed="1"/>
-    <w:lsdException w:name="List Bullet 2" w:semiHidden="1" w:unhideWhenUsed="1"/>
-    <w:lsdException w:name="List Bullet 3" w:semiHidden="1" w:unhideWhenUsed="1"/>
-    <w:lsdException w:name="List Bullet 4" w:semiHidden="1" w:unhideWhenUsed="1"/>
-    <w:lsdException w:name="List Bullet 5" w:semiHidden="1" w:unhideWhenUsed="1"/>
-    <w:lsdException w:name="List Number 2" w:semiHidden="1" w:unhideWhenUsed="1"/>
-    <w:lsdException w:name="List Number 3" w:semiHidden="1" w:unhideWhenUsed="1"/>
-    <w:lsdException w:name="List Number 4" w:semiHidden="1" w:unhideWhenUsed="1"/>
-    <w:lsdException w:name="List Number 5" w:semiHidden="1" w:unhideWhenUsed="1"/>
-    <w:lsdException w:name="Title" w:uiPriority="10" w:qFormat="1"/>
-    <w:lsdException w:name="Closing" w:semiHidden="1" w:unhideWhenUsed="1"/>
-    <w:lsdException w:name="Signature" w:semiHidden="1" w:unhideWhenUsed="1"/>
-    <w:lsdException w:name="Default Paragraph Font" w:semiHidden="1" w:uiPriority="1" w:unhideWhenUsed="1"/>
-    <w:lsdException w:name="Body Text" w:semiHidden="1" w:unhideWhenUsed="1"/>
-    <w:lsdException w:name="Body Text Indent" w:semiHidden="1" w:unhideWhenUsed="1"/>
-    <w:lsdException w:name="List Continue" w:semiHidden="1" w:unhideWhenUsed="1"/>
-    <w:lsdException w:name="List Continue 2" w:semiHidden="1" w:unhideWhenUsed="1"/>
-    <w:lsdException w:name="List Continue 3" w:semiHidden="1" w:unhideWhenUsed="1"/>
-    <w:lsdException w:name="List Continue 4" w:semiHidden="1" w:unhideWhenUsed="1"/>
-    <w:lsdException w:name="List Continue 5" w:semiHidden="1" w:unhideWhenUsed="1"/>
-    <w:lsdException w:name="Message Header" w:semiHidden="1" w:unhideWhenUsed="1"/>
-    <w:lsdException w:name="Subtitle" w:uiPriority="11" w:qFormat="1"/>
-    <w:lsdException w:name="Salutation" w:semiHidden="1" w:unhideWhenUsed="1"/>
-    <w:lsdException w:name="Date" w:semiHidden="1" w:unhideWhenUsed="1"/>
-    <w:lsdException w:name="Body Text First Indent" w:semiHidden="1" w:unhideWhenUsed="1"/>
-    <w:lsdException w:name="Body Text First Indent 2" w:semiHidden="1" w:unhideWhenUsed="1"/>
-    <w:lsdException w:name="Note Heading" w:semiHidden="1" w:unhideWhenUsed="1"/>
-    <w:lsdException w:name="Body Text 2" w:semiHidden="1" w:unhideWhenUsed="1"/>
-    <w:lsdException w:name="Body Text 3" w:semiHidden="1" w:unhideWhenUsed="1"/>
-    <w:lsdException w:name="Body Text Indent 2" w:semiHidden="1" w:unhideWhenUsed="1"/>
-    <w:lsdException w:name="Body Text Indent 3" w:semiHidden="1" w:unhideWhenUsed="1"/>
-    <w:lsdException w:name="Block Text" w:semiHidden="1" w:unhideWhenUsed="1"/>
-    <w:lsdException w:name="Hyperlink" w:semiHidden="1" w:unhideWhenUsed="1"/>
-    <w:lsdException w:name="FollowedHyperlink" w:semiHidden="1" w:unhideWhenUsed="1"/>
-    <w:lsdException w:name="Strong" w:uiPriority="22" w:qFormat="1"/>
-    <w:lsdException w:name="Emphasis" w:uiPriority="20" w:qFormat="1"/>
-    <w:lsdException w:name="Document Map" w:semiHidden="1" w:unhideWhenUsed="1"/>
-    <w:lsdException w:name="Plain Text" w:semiHidden="1" w:unhideWhenUsed="1"/>
-    <w:lsdException w:name="E-mail Signature" w:semiHidden="1" w:unhideWhenUsed="1"/>
-    <w:lsdException w:name="HTML Top of Form" w:semiHidden="1" w:unhideWhenUsed="1"/>
-    <w:lsdException w:name="HTML Bottom of Form" w:semiHidden="1" w:unhideWhenUsed="1"/>
-    <w:lsdException w:name="Normal (Web)" w:semiHidden="1" w:unhideWhenUsed="1"/>
-    <w:lsdException w:name="HTML Acronym" w:semiHidden="1" w:unhideWhenUsed="1"/>
-    <w:lsdException w:name="HTML Address" w:semiHidden="1" w:unhideWhenUsed="1"/>
-    <w:lsdException w:name="HTML Cite" w:semiHidden="1" w:unhideWhenUsed="1"/>
-    <w:lsdException w:name="HTML Code" w:semiHidden="1" w:unhideWhenUsed="1"/>
-    <w:lsdException w:name="HTML Definition" w:semiHidden="1" w:unhideWhenUsed="1"/>
-    <w:lsdException w:name="HTML Keyboard" w:semiHidden="1" w:unhideWhenUsed="1"/>
-    <w:lsdException w:name="HTML Preformatted" w:semiHidden="1" w:unhideWhenUsed="1"/>
-    <w:lsdException w:name="HTML Sample" w:semiHidden="1" w:unhideWhenUsed="1"/>
-    <w:lsdException w:name="HTML Typewriter" w:semiHidden="1" w:unhideWhenUsed="1"/>
-    <w:lsdException w:name="HTML Variable" w:semiHidden="1" w:unhideWhenUsed="1"/>
-    <w:lsdException w:name="Normal Table" w:semiHidden="1" w:unhideWhenUsed="1"/>
-    <w:lsdException w:name="annotation subject" w:semiHidden="1" w:unhideWhenUsed="1"/>
-    <w:lsdException w:name="No List" w:semiHidden="1" w:unhideWhenUsed="1"/>
-    <w:lsdException w:name="Outline List 1" w:semiHidden="1" w:unhideWhenUsed="1"/>
-    <w:lsdException w:name="Outline List 2" w:semiHidden="1" w:unhideWhenUsed="1"/>
-    <w:lsdException w:name="Outline List 3" w:semiHidden="1" w:unhideWhenUsed="1"/>
-    <w:lsdException w:name="Table Simple 1" w:semiHidden="1" w:unhideWhenUsed="1"/>
-    <w:lsdException w:name="Table Simple 2" w:semiHidden="1" w:unhideWhenUsed="1"/>
-    <w:lsdException w:name="Table Simple 3" w:semiHidden="1" w:unhideWhenUsed="1"/>
-    <w:lsdException w:name="Table Classic 1" w:semiHidden="1" w:unhideWhenUsed="1"/>
-    <w:lsdException w:name="Table Classic 2" w:semiHidden="1" w:unhideWhenUsed="1"/>
-    <w:lsdException w:name="Table Classic 3" w:semiHidden="1" w:unhideWhenUsed="1"/>
-    <w:lsdException w:name="Table Classic 4" w:semiHidden="1" w:unhideWhenUsed="1"/>
-    <w:lsdException w:name="Table Colorful 1" w:semiHidden="1" w:unhideWhenUsed="1"/>
-    <w:lsdException w:name="Table Colorful 2" w:semiHidden="1" w:unhideWhenUsed="1"/>
-    <w:lsdException w:name="Table Colorful 3" w:semiHidden="1" w:unhideWhenUsed="1"/>
-    <w:lsdException w:name="Table Columns 1" w:semiHidden="1" w:unhideWhenUsed="1"/>
-    <w:lsdException w:name="Table Columns 2" w:semiHidden="1" w:unhideWhenUsed="1"/>
-    <w:lsdException w:name="Table Columns 3" w:semiHidden="1" w:unhideWhenUsed="1"/>
-    <w:lsdException w:name="Table Columns 4" w:semiHidden="1" w:unhideWhenUsed="1"/>
-    <w:lsdException w:name="Table Columns 5" w:semiHidden="1" w:unhideWhenUsed="1"/>
-    <w:lsdException w:name="Table Grid 1" w:semiHidden="1" w:unhideWhenUsed="1"/>
-    <w:lsdException w:name="Table Grid 2" w:semiHidden="1" w:unhideWhenUsed="1"/>
-    <w:lsdException w:name="Table Grid 3" w:semiHidden="1" w:unhideWhenUsed="1"/>
-    <w:lsdException w:name="Table Grid 4" w:semiHidden="1" w:unhideWhenUsed="1"/>
-    <w:lsdException w:name="Table Grid 5" w:semiHidden="1" w:unhideWhenUsed="1"/>
-    <w:lsdException w:name="Table Grid 6" w:semiHidden="1" w:unhideWhenUsed="1"/>
-    <w:lsdException w:name="Table Grid 7" w:semiHidden="1" w:unhideWhenUsed="1"/>
-    <w:lsdException w:name="Table Grid 8" w:semiHidden="1" w:unhideWhenUsed="1"/>
-    <w:lsdException w:name="Table List 1" w:semiHidden="1" w:unhideWhenUsed="1"/>
-    <w:lsdException w:name="Table List 2" w:semiHidden="1" w:unhideWhenUsed="1"/>
-    <w:lsdException w:name="Table List 3" w:semiHidden="1" w:unhideWhenUsed="1"/>
-    <w:lsdException w:name="Table List 4" w:semiHidden="1" w:unhideWhenUsed="1"/>
-    <w:lsdException w:name="Table List 5" w:semiHidden="1" w:unhideWhenUsed="1"/>
-    <w:lsdException w:name="Table List 6" w:semiHidden="1" w:unhideWhenUsed="1"/>
-    <w:lsdException w:name="Table List 7" w:semiHidden="1" w:unhideWhenUsed="1"/>
-    <w:lsdException w:name="Table List 8" w:semiHidden="1" w:unhideWhenUsed="1"/>
-    <w:lsdException w:name="Table 3D effects 1" w:semiHidden="1" w:unhideWhenUsed="1"/>
-    <w:lsdException w:name="Table 3D effects 2" w:semiHidden="1" w:unhideWhenUsed="1"/>
-    <w:lsdException w:name="Table 3D effects 3" w:semiHidden="1" w:unhideWhenUsed="1"/>
-    <w:lsdException w:name="Table Contemporary" w:semiHidden="1" w:unhideWhenUsed="1"/>
-    <w:lsdException w:name="Table Elegant" w:semiHidden="1" w:unhideWhenUsed="1"/>
-    <w:lsdException w:name="Table Professional" w:semiHidden="1" w:unhideWhenUsed="1"/>
-    <w:lsdException w:name="Table Subtle 1" w:semiHidden="1" w:unhideWhenUsed="1"/>
-    <w:lsdException w:name="Table Subtle 2" w:semiHidden="1" w:unhideWhenUsed="1"/>
-    <w:lsdException w:name="Table Web 1" w:semiHidden="1" w:unhideWhenUsed="1"/>
-    <w:lsdException w:name="Table Web 2" w:semiHidden="1" w:unhideWhenUsed="1"/>
-    <w:lsdException w:name="Table Web 3" w:semiHidden="1" w:unhideWhenUsed="1"/>
-    <w:lsdException w:name="Balloon Text" w:semiHidden="1" w:unhideWhenUsed="1"/>
-    <w:lsdException w:name="Table Grid" w:uiPriority="39"/>
-    <w:lsdException w:name="Table Theme" w:semiHidden="1" w:unhideWhenUsed="1"/>
-    <w:lsdException w:name="Note Level 1" w:semiHidden="1" w:unhideWhenUsed="1"/>
-    <w:lsdException w:name="Note Level 2" w:semiHidden="1" w:unhideWhenUsed="1"/>
-    <w:lsdException w:name="Note Level 3" w:semiHidden="1" w:unhideWhenUsed="1"/>
-    <w:lsdException w:name="Note Level 4" w:semiHidden="1" w:unhideWhenUsed="1"/>
-    <w:lsdException w:name="Note Level 5" w:semiHidden="1" w:unhideWhenUsed="1"/>
-    <w:lsdException w:name="Note Level 6" w:semiHidden="1" w:unhideWhenUsed="1"/>
-    <w:lsdException w:name="Note Level 7" w:semiHidden="1" w:unhideWhenUsed="1"/>
-    <w:lsdException w:name="Note Level 8" w:semiHidden="1" w:unhideWhenUsed="1"/>
-    <w:lsdException w:name="Note Level 9" w:semiHidden="1" w:unhideWhenUsed="1"/>
-    <w:lsdException w:name="Placeholder Text" w:semiHidden="1"/>
-    <w:lsdException w:name="No Spacing" w:uiPriority="1" w:qFormat="1"/>
-    <w:lsdException w:name="Light Shading" w:uiPriority="60"/>
-    <w:lsdException w:name="Light List" w:uiPriority="61"/>
-    <w:lsdException w:name="Light Grid" w:uiPriority="62"/>
-    <w:lsdException w:name="Medium Shading 1" w:uiPriority="63"/>
-    <w:lsdException w:name="Medium Shading 2" w:uiPriority="64"/>
-    <w:lsdException w:name="Medium List 1" w:uiPriority="65"/>
-    <w:lsdException w:name="Medium List 2" w:uiPriority="66"/>
-    <w:lsdException w:name="Medium Grid 1" w:uiPriority="67"/>
-    <w:lsdException w:name="Medium Grid 2" w:uiPriority="68"/>
-    <w:lsdException w:name="Medium Grid 3" w:uiPriority="69"/>
-    <w:lsdException w:name="Dark List" w:uiPriority="70"/>
-    <w:lsdException w:name="Colorful Shading" w:uiPriority="71"/>
-    <w:lsdException w:name="Colorful List" w:uiPriority="72"/>
-    <w:lsdException w:name="Colorful Grid" w:uiPriority="73"/>
-    <w:lsdException w:name="Light Shading Accent 1" w:uiPriority="60"/>
-    <w:lsdException w:name="Light List Accent 1" w:uiPriority="61"/>
-    <w:lsdException w:name="Light Grid Accent 1" w:uiPriority="62"/>
-    <w:lsdException w:name="Medium Shading 1 Accent 1" w:uiPriority="63"/>
-    <w:lsdException w:name="Medium Shading 2 Accent 1" w:uiPriority="64"/>
-    <w:lsdException w:name="Medium List 1 Accent 1" w:uiPriority="65"/>
-    <w:lsdException w:name="Revision" w:semiHidden="1"/>
-    <w:lsdException w:name="List Paragraph" w:uiPriority="34" w:qFormat="1"/>
-    <w:lsdException w:name="Quote" w:uiPriority="29" w:qFormat="1"/>
-    <w:lsdException w:name="Intense Quote" w:uiPriority="30" w:qFormat="1"/>
-    <w:lsdException w:name="Medium List 2 Accent 1" w:uiPriority="66"/>
-    <w:lsdException w:name="Medium Grid 1 Accent 1" w:uiPriority="67"/>
-    <w:lsdException w:name="Medium Grid 2 Accent 1" w:uiPriority="68"/>
-    <w:lsdException w:name="Medium Grid 3 Accent 1" w:uiPriority="69"/>
-    <w:lsdException w:name="Dark List Accent 1" w:uiPriority="70"/>
-    <w:lsdException w:name="Colorful Shading Accent 1" w:uiPriority="71"/>
-    <w:lsdException w:name="Colorful List Accent 1" w:uiPriority="72"/>
-    <w:lsdException w:name="Colorful Grid Accent 1" w:uiPriority="73"/>
-    <w:lsdException w:name="Light Shading Accent 2" w:uiPriority="60"/>
-    <w:lsdException w:name="Light List Accent 2" w:uiPriority="61"/>
-    <w:lsdException w:name="Light Grid Accent 2" w:uiPriority="62"/>
-    <w:lsdException w:name="Medium Shading 1 Accent 2" w:uiPriority="63"/>
-    <w:lsdException w:name="Medium Shading 2 Accent 2" w:uiPriority="64"/>
-    <w:lsdException w:name="Medium List 1 Accent 2" w:uiPriority="65"/>
-    <w:lsdException w:name="Medium List 2 Accent 2" w:uiPriority="66"/>
-    <w:lsdException w:name="Medium Grid 1 Accent 2" w:uiPriority="67"/>
-    <w:lsdException w:name="Medium Grid 2 Accent 2" w:uiPriority="68"/>
-    <w:lsdException w:name="Medium Grid 3 Accent 2" w:uiPriority="69"/>
-    <w:lsdException w:name="Dark List Accent 2" w:uiPriority="70"/>
-    <w:lsdException w:name="Colorful Shading Accent 2" w:uiPriority="71"/>
-    <w:lsdException w:name="Colorful List Accent 2" w:uiPriority="72"/>
-    <w:lsdException w:name="Colorful Grid Accent 2" w:uiPriority="73"/>
-    <w:lsdException w:name="Light Shading Accent 3" w:uiPriority="60"/>
-    <w:lsdException w:name="Light List Accent 3" w:uiPriority="61"/>
-    <w:lsdException w:name="Light Grid Accent 3" w:uiPriority="62"/>
-    <w:lsdException w:name="Medium Shading 1 Accent 3" w:uiPriority="63"/>
-    <w:lsdException w:name="Medium Shading 2 Accent 3" w:uiPriority="64"/>
-    <w:lsdException w:name="Medium List 1 Accent 3" w:uiPriority="65"/>
-    <w:lsdException w:name="Medium List 2 Accent 3" w:uiPriority="66"/>
-    <w:lsdException w:name="Medium Grid 1 Accent 3" w:uiPriority="67"/>
-    <w:lsdException w:name="Medium Grid 2 Accent 3" w:uiPriority="68"/>
-    <w:lsdException w:name="Medium Grid 3 Accent 3" w:uiPriority="69"/>
-    <w:lsdException w:name="Dark List Accent 3" w:uiPriority="70"/>
-    <w:lsdException w:name="Colorful Shading Accent 3" w:uiPriority="71"/>
-    <w:lsdException w:name="Colorful List Accent 3" w:uiPriority="72"/>
-    <w:lsdException w:name="Colorful Grid Accent 3" w:uiPriority="73"/>
-    <w:lsdException w:name="Light Shading Accent 4" w:uiPriority="60"/>
-    <w:lsdException w:name="Light List Accent 4" w:uiPriority="61"/>
-    <w:lsdException w:name="Light Grid Accent 4" w:uiPriority="62"/>
-    <w:lsdException w:name="Medium Shading 1 Accent 4" w:uiPriority="63"/>
-    <w:lsdException w:name="Medium Shading 2 Accent 4" w:uiPriority="64"/>
-    <w:lsdException w:name="Medium List 1 Accent 4" w:uiPriority="65"/>
-    <w:lsdException w:name="Medium List 2 Accent 4" w:uiPriority="66"/>
-    <w:lsdException w:name="Medium Grid 1 Accent 4" w:uiPriority="67"/>
-    <w:lsdException w:name="Medium Grid 2 Accent 4" w:uiPriority="68"/>
-    <w:lsdException w:name="Medium Grid 3 Accent 4" w:uiPriority="69"/>
-    <w:lsdException w:name="Dark List Accent 4" w:uiPriority="70"/>
-    <w:lsdException w:name="Colorful Shading Accent 4" w:uiPriority="71"/>
-    <w:lsdException w:name="Colorful List Accent 4" w:uiPriority="72"/>
-    <w:lsdException w:name="Colorful Grid Accent 4" w:uiPriority="73"/>
-    <w:lsdException w:name="Light Shading Accent 5" w:uiPriority="60"/>
-    <w:lsdException w:name="Light List Accent 5" w:uiPriority="61"/>
-    <w:lsdException w:name="Light Grid Accent 5" w:uiPriority="62"/>
-    <w:lsdException w:name="Medium Shading 1 Accent 5" w:uiPriority="63"/>
-    <w:lsdException w:name="Medium Shading 2 Accent 5" w:uiPriority="64"/>
-    <w:lsdException w:name="Medium List 1 Accent 5" w:uiPriority="65"/>
-    <w:lsdException w:name="Medium List 2 Accent 5" w:uiPriority="66"/>
-    <w:lsdException w:name="Medium Grid 1 Accent 5" w:uiPriority="67"/>
-    <w:lsdException w:name="Medium Grid 2 Accent 5" w:uiPriority="68"/>
-    <w:lsdException w:name="Medium Grid 3 Accent 5" w:uiPriority="69"/>
-    <w:lsdException w:name="Dark List Accent 5" w:uiPriority="70"/>
-    <w:lsdException w:name="Colorful Shading Accent 5" w:uiPriority="71"/>
-    <w:lsdException w:name="Colorful List Accent 5" w:uiPriority="72"/>
-    <w:lsdException w:name="Colorful Grid Accent 5" w:uiPriority="73"/>
-    <w:lsdException w:name="Light Shading Accent 6" w:uiPriority="60"/>
-    <w:lsdException w:name="Light List Accent 6" w:uiPriority="61"/>
-    <w:lsdException w:name="Light Grid Accent 6" w:uiPriority="62"/>
-    <w:lsdException w:name="Medium Shading 1 Accent 6" w:uiPriority="63"/>
-    <w:lsdException w:name="Medium Shading 2 Accent 6" w:uiPriority="64"/>
-    <w:lsdException w:name="Medium List 1 Accent 6" w:uiPriority="65"/>
-    <w:lsdException w:name="Medium List 2 Accent 6" w:uiPriority="66"/>
-    <w:lsdException w:name="Medium Grid 1 Accent 6" w:uiPriority="67"/>
-    <w:lsdException w:name="Medium Grid 2 Accent 6" w:uiPriority="68"/>
-    <w:lsdException w:name="Medium Grid 3 Accent 6" w:uiPriority="69"/>
-    <w:lsdException w:name="Dark List Accent 6" w:uiPriority="70"/>
-    <w:lsdException w:name="Colorful Shading Accent 6" w:uiPriority="71"/>
-    <w:lsdException w:name="Colorful List Accent 6" w:uiPriority="72"/>
-    <w:lsdException w:name="Colorful Grid Accent 6" w:uiPriority="73"/>
-    <w:lsdException w:name="Subtle Emphasis" w:uiPriority="19" w:qFormat="1"/>
-    <w:lsdException w:name="Intense Emphasis" w:uiPriority="21" w:qFormat="1"/>
-    <w:lsdException w:name="Subtle Reference" w:uiPriority="31" w:qFormat="1"/>
-    <w:lsdException w:name="Intense Reference" w:uiPriority="32" w:qFormat="1"/>
-    <w:lsdException w:name="Book Title" w:uiPriority="33" w:qFormat="1"/>
-    <w:lsdException w:name="Bibliography" w:semiHidden="1" w:uiPriority="37" w:unhideWhenUsed="1"/>
-    <w:lsdException w:name="TOC Heading" w:semiHidden="1" w:uiPriority="39" w:unhideWhenUsed="1" w:qFormat="1"/>
-    <w:lsdException w:name="Plain Table 1" w:uiPriority="41"/>
-    <w:lsdException w:name="Plain Table 2" w:uiPriority="42"/>
-    <w:lsdException w:name="Plain Table 3" w:uiPriority="43"/>
-    <w:lsdException w:name="Plain Table 4" w:uiPriority="44"/>
-    <w:lsdException w:name="Plain Table 5" w:uiPriority="45"/>
-    <w:lsdException w:name="Grid Table Light" w:uiPriority="40"/>
-    <w:lsdException w:name="Grid Table 1 Light" w:uiPriority="46"/>
-    <w:lsdException w:name="Grid Table 2" w:uiPriority="47"/>
-    <w:lsdException w:name="Grid Table 3" w:uiPriority="48"/>
-    <w:lsdException w:name="Grid Table 4" w:uiPriority="49"/>
-    <w:lsdException w:name="Grid Table 5 Dark" w:uiPriority="50"/>
-    <w:lsdException w:name="Grid Table 6 Colorful" w:uiPriority="51"/>
-    <w:lsdException w:name="Grid Table 7 Colorful" w:uiPriority="52"/>
-    <w:lsdException w:name="Grid Table 1 Light Accent 1" w:uiPriority="46"/>
-    <w:lsdException w:name="Grid Table 2 Accent 1" w:uiPriority="47"/>
-    <w:lsdException w:name="Grid Table 3 Accent 1" w:uiPriority="48"/>
-    <w:lsdException w:name="Grid Table 4 Accent 1" w:uiPriority="49"/>
-    <w:lsdException w:name="Grid Table 5 Dark Accent 1" w:uiPriority="50"/>
-    <w:lsdException w:name="Grid Table 6 Colorful Accent 1" w:uiPriority="51"/>
-    <w:lsdException w:name="Grid Table 7 Colorful Accent 1" w:uiPriority="52"/>
-    <w:lsdException w:name="Grid Table 1 Light Accent 2" w:uiPriority="46"/>
-    <w:lsdException w:name="Grid Table 2 Accent 2" w:uiPriority="47"/>
-    <w:lsdException w:name="Grid Table 3 Accent 2" w:uiPriority="48"/>
-    <w:lsdException w:name="Grid Table 4 Accent 2" w:uiPriority="49"/>
-    <w:lsdException w:name="Grid Table 5 Dark Accent 2" w:uiPriority="50"/>
-    <w:lsdException w:name="Grid Table 6 Colorful Accent 2" w:uiPriority="51"/>
-    <w:lsdException w:name="Grid Table 7 Colorful Accent 2" w:uiPriority="52"/>
-    <w:lsdException w:name="Grid Table 1 Light Accent 3" w:uiPriority="46"/>
-    <w:lsdException w:name="Grid Table 2 Accent 3" w:uiPriority="47"/>
-    <w:lsdException w:name="Grid Table 3 Accent 3" w:uiPriority="48"/>
-    <w:lsdException w:name="Grid Table 4 Accent 3" w:uiPriority="49"/>
-    <w:lsdException w:name="Grid Table 5 Dark Accent 3" w:uiPriority="50"/>
-    <w:lsdException w:name="Grid Table 6 Colorful Accent 3" w:uiPriority="51"/>
-    <w:lsdException w:name="Grid Table 7 Colorful Accent 3" w:uiPriority="52"/>
-    <w:lsdException w:name="Grid Table 1 Light Accent 4" w:uiPriority="46"/>
-    <w:lsdException w:name="Grid Table 2 Accent 4" w:uiPriority="47"/>
-    <w:lsdException w:name="Grid Table 3 Accent 4" w:uiPriority="48"/>
-    <w:lsdException w:name="Grid Table 4 Accent 4" w:uiPriority="49"/>
-    <w:lsdException w:name="Grid Table 5 Dark Accent 4" w:uiPriority="50"/>
-    <w:lsdException w:name="Grid Table 6 Colorful Accent 4" w:uiPriority="51"/>
-    <w:lsdException w:name="Grid Table 7 Colorful Accent 4" w:uiPriority="52"/>
-    <w:lsdException w:name="Grid Table 1 Light Accent 5" w:uiPriority="46"/>
-    <w:lsdException w:name="Grid Table 2 Accent 5" w:uiPriority="47"/>
-    <w:lsdException w:name="Grid Table 3 Accent 5" w:uiPriority="48"/>
-    <w:lsdException w:name="Grid Table 4 Accent 5" w:uiPriority="49"/>
-    <w:lsdException w:name="Grid Table 5 Dark Accent 5" w:uiPriority="50"/>
-    <w:lsdException w:name="Grid Table 6 Colorful Accent 5" w:uiPriority="51"/>
-    <w:lsdException w:name="Grid Table 7 Colorful Accent 5" w:uiPriority="52"/>
-    <w:lsdException w:name="Grid Table 1 Light Accent 6" w:uiPriority="46"/>
-    <w:lsdException w:name="Grid Table 2 Accent 6" w:uiPriority="47"/>
-    <w:lsdException w:name="Grid Table 3 Accent 6" w:uiPriority="48"/>
-    <w:lsdException w:name="Grid Table 4 Accent 6" w:uiPriority="49"/>
-    <w:lsdException w:name="Grid Table 5 Dark Accent 6" w:uiPriority="50"/>
-    <w:lsdException w:name="Grid Table 6 Colorful Accent 6" w:uiPriority="51"/>
-    <w:lsdException w:name="Grid Table 7 Colorful Accent 6" w:uiPriority="52"/>
-    <w:lsdException w:name="List Table 1 Light" w:uiPriority="46"/>
-    <w:lsdException w:name="List Table 2" w:uiPriority="47"/>
-    <w:lsdException w:name="List Table 3" w:uiPriority="48"/>
-    <w:lsdException w:name="List Table 4" w:uiPriority="49"/>
-    <w:lsdException w:name="List Table 5 Dark" w:uiPriority="50"/>
-    <w:lsdException w:name="List Table 6 Colorful" w:uiPriority="51"/>
-    <w:lsdException w:name="List Table 7 Colorful" w:uiPriority="52"/>
-    <w:lsdException w:name="List Table 1 Light Accent 1" w:uiPriority="46"/>
-    <w:lsdException w:name="List Table 2 Accent 1" w:uiPriority="47"/>
-    <w:lsdException w:name="List Table 3 Accent 1" w:uiPriority="48"/>
-    <w:lsdException w:name="List Table 4 Accent 1" w:uiPriority="49"/>
-    <w:lsdException w:name="List Table 5 Dark Accent 1" w:uiPriority="50"/>
-    <w:lsdException w:name="List Table 6 Colorful Accent 1" w:uiPriority="51"/>
-    <w:lsdException w:name="List Table 7 Colorful Accent 1" w:uiPriority="52"/>
-    <w:lsdException w:name="List Table 1 Light Accent 2" w:uiPriority="46"/>
-    <w:lsdException w:name="List Table 2 Accent 2" w:uiPriority="47"/>
-    <w:lsdException w:name="List Table 3 Accent 2" w:uiPriority="48"/>
-    <w:lsdException w:name="List Table 4 Accent 2" w:uiPriority="49"/>
-    <w:lsdException w:name="List Table 5 Dark Accent 2" w:uiPriority="50"/>
-    <w:lsdException w:name="List Table 6 Colorful Accent 2" w:uiPriority="51"/>
-    <w:lsdException w:name="List Table 7 Colorful Accent 2" w:uiPriority="52"/>
-    <w:lsdException w:name="List Table 1 Light Accent 3" w:uiPriority="46"/>
-    <w:lsdException w:name="List Table 2 Accent 3" w:uiPriority="47"/>
-    <w:lsdException w:name="List Table 3 Accent 3" w:uiPriority="48"/>
-    <w:lsdException w:name="List Table 4 Accent 3" w:uiPriority="49"/>
-    <w:lsdException w:name="List Table 5 Dark Accent 3" w:uiPriority="50"/>
-    <w:lsdException w:name="List Table 6 Colorful Accent 3" w:uiPriority="51"/>
-    <w:lsdException w:name="List Table 7 Colorful Accent 3" w:uiPriority="52"/>
-    <w:lsdException w:name="List Table 1 Light Accent 4" w:uiPriority="46"/>
-    <w:lsdException w:name="List Table 2 Accent 4" w:uiPriority="47"/>
-    <w:lsdException w:name="List Table 3 Accent 4" w:uiPriority="48"/>
-    <w:lsdException w:name="List Table 4 Accent 4" w:uiPriority="49"/>
-    <w:lsdException w:name="List Table 5 Dark Accent 4" w:uiPriority="50"/>
-    <w:lsdException w:name="List Table 6 Colorful Accent 4" w:uiPriority="51"/>
-    <w:lsdException w:name="List Table 7 Colorful Accent 4" w:uiPriority="52"/>
-    <w:lsdException w:name="List Table 1 Light Accent 5" w:uiPriority="46"/>
-    <w:lsdException w:name="List Table 2 Accent 5" w:uiPriority="47"/>
-    <w:lsdException w:name="List Table 3 Accent 5" w:uiPriority="48"/>
-    <w:lsdException w:name="List Table 4 Accent 5" w:uiPriority="49"/>
-    <w:lsdException w:name="List Table 5 Dark Accent 5" w:uiPriority="50"/>
-    <w:lsdException w:name="List Table 6 Colorful Accent 5" w:uiPriority="51"/>
-    <w:lsdException w:name="List Table 7 Colorful Accent 5" w:uiPriority="52"/>
-    <w:lsdException w:name="List Table 1 Light Accent 6" w:uiPriority="46"/>
-    <w:lsdException w:name="List Table 2 Accent 6" w:uiPriority="47"/>
-    <w:lsdException w:name="List Table 3 Accent 6" w:uiPriority="48"/>
-    <w:lsdException w:name="List Table 4 Accent 6" w:uiPriority="49"/>
-    <w:lsdException w:name="List Table 5 Dark Accent 6" w:uiPriority="50"/>
-    <w:lsdException w:name="List Table 6 Colorful Accent 6" w:uiPriority="51"/>
-    <w:lsdException w:name="List Table 7 Colorful Accent 6" w:uiPriority="52"/>
-    <w:lsdException w:name="Mention" w:semiHidden="1" w:unhideWhenUsed="1"/>
-    <w:lsdException w:name="Smart Hyperlink" w:semiHidden="1" w:unhideWhenUsed="1"/>
-  </w:latentStyles>
-  <w:style w:type="paragraph" w:default="1" w:styleId="Normal">
-    <w:name w:val="Normal"/>
-    <w:qFormat/>
-  </w:style>
-  <w:style w:type="character" w:default="1" w:styleId="DefaultParagraphFont">
-    <w:name w:val="Default Paragraph Font"/>
-    <w:uiPriority w:val="1"/>
-    <w:semiHidden/>
-    <w:unhideWhenUsed/>
-  </w:style>
-  <w:style w:type="table" w:default="1" w:styleId="TableNormal">
-    <w:name w:val="Normal Table"/>
-    <w:uiPriority w:val="99"/>
-    <w:semiHidden/>
-    <w:unhideWhenUsed/>
-    <w:tblPr>
-      <w:tblInd w:w="0" w:type="dxa"/>
-      <w:tblCellMar>
-        <w:top w:w="0" w:type="dxa"/>
-        <w:left w:w="108" w:type="dxa"/>
-        <w:bottom w:w="0" w:type="dxa"/>
-        <w:right w:w="108" w:type="dxa"/>
-      </w:tblCellMar>
-    </w:tblPr>
-  </w:style>
-  <w:style w:type="numbering" w:default="1" w:styleId="NoList">
-    <w:name w:val="No List"/>
-    <w:uiPriority w:val="99"/>
-    <w:semiHidden/>
-    <w:unhideWhenUsed/>
-  </w:style>
-  <w:style w:type="character" w:styleId="PlaceholderText">
-    <w:name w:val="Placeholder Text"/>
-    <w:basedOn w:val="DefaultParagraphFont"/>
-    <w:uiPriority w:val="99"/>
-    <w:semiHidden/>
-    <w:rsid w:val="00BB0501"/>
-    <w:rPr>
-      <w:color w:val="808080"/>
-    </w:rPr>
-  </w:style>
-</w:styles>
-</file>
-
-<file path=word/glossary/webSettings.xml><?xml version="1.0" encoding="utf-8"?>
-<w:webSettings xmlns:mc="http://schemas.openxmlformats.org/markup-compatibility/2006" xmlns:r="http://schemas.openxmlformats.org/officeDocument/2006/relationships" xmlns:w="http://schemas.openxmlformats.org/wordprocessingml/2006/main" xmlns:w14="http://schemas.microsoft.com/office/word/2010/wordml" xmlns:w15="http://schemas.microsoft.com/office/word/2012/wordml" mc:Ignorable="w14 w15">
-  <w:allowPNG/>
-  <w:doNotSaveAsSingleFile/>
-  <w:pixelsPerInch w:val="96"/>
-</w:webSettings>
-</file>
-
 <file path=word/theme/theme1.xml><?xml version="1.0" encoding="utf-8"?>
 <a:theme xmlns:a="http://schemas.openxmlformats.org/drawingml/2006/main" name="Office Theme">
   <a:themeElements>
@@ -8785,7 +8683,7 @@
 </file>
 
 <file path=customXml/itemProps1.xml><?xml version="1.0" encoding="utf-8"?>
-<ds:datastoreItem xmlns:ds="http://schemas.openxmlformats.org/officeDocument/2006/customXml" ds:itemID="{34C2DE02-F2C1-A545-9DBC-8254B25472AA}">
+<ds:datastoreItem xmlns:ds="http://schemas.openxmlformats.org/officeDocument/2006/customXml" ds:itemID="{329E72A8-14A6-9B4B-8D1D-A7EB620D96B4}">
   <ds:schemaRefs>
     <ds:schemaRef ds:uri="http://schemas.openxmlformats.org/officeDocument/2006/bibliography"/>
   </ds:schemaRefs>

--- a/Literature Review.docx
+++ b/Literature Review.docx
@@ -33,7 +33,7 @@
         <w:rPr>
           <w:rFonts w:eastAsia="MS Mincho"/>
         </w:rPr>
-        <w:t>0 Preliminary Literature Review</w:t>
+        <w:t>0 Literature Review</w:t>
       </w:r>
       <w:r>
         <w:rPr>
@@ -56,6 +56,8 @@
           <w:rFonts w:eastAsia="MS Mincho"/>
         </w:rPr>
         <w:sectPr>
+          <w:footerReference w:type="even" r:id="rId8"/>
+          <w:footerReference w:type="default" r:id="rId9"/>
           <w:pgSz w:w="11909" w:h="16834" w:code="9"/>
           <w:pgMar w:top="1080" w:right="734" w:bottom="2434" w:left="734" w:header="720" w:footer="720" w:gutter="0"/>
           <w:cols w:space="720"/>
@@ -194,7 +196,25 @@
         <w:rPr>
           <w:rFonts w:eastAsia="MS Mincho"/>
         </w:rPr>
-        <w:t xml:space="preserve">The Wairakei geothermal field is one of the oldest geothermal electricity producers in the world, and it has been instrumental in advancing the utilisation of lower enthalpy fluids. Contact Energy </w:t>
+        <w:t>The Wairakei geothermal field is one of the oldest geothermal electricity</w:t>
+      </w:r>
+      <w:r>
+        <w:rPr>
+          <w:rFonts w:eastAsia="MS Mincho"/>
+        </w:rPr>
+        <w:t xml:space="preserve"> producers in the world</w:t>
+      </w:r>
+      <w:r>
+        <w:rPr>
+          <w:rFonts w:eastAsia="MS Mincho"/>
+        </w:rPr>
+        <w:t xml:space="preserve"> and </w:t>
+      </w:r>
+      <w:r>
+        <w:rPr>
+          <w:rFonts w:eastAsia="MS Mincho"/>
+        </w:rPr>
+        <w:t xml:space="preserve">has been instrumental in advancing the utilisation of lower enthalpy fluids. Contact Energy </w:t>
       </w:r>
       <w:r>
         <w:rPr>
@@ -222,19 +242,17 @@
         </w:rPr>
         <w:t xml:space="preserve">The optimisation of geothermal well operation is not well-studied; it is often done on a case-by-case basis for each </w:t>
       </w:r>
-      <w:proofErr w:type="spellStart"/>
       <w:r>
         <w:rPr>
           <w:rFonts w:eastAsia="MS Mincho"/>
         </w:rPr>
-        <w:t>steamfield</w:t>
-      </w:r>
-      <w:proofErr w:type="spellEnd"/>
+        <w:t>steam field</w:t>
+      </w:r>
       <w:r>
         <w:rPr>
           <w:rFonts w:eastAsia="MS Mincho"/>
         </w:rPr>
-        <w:t xml:space="preserve">. However, there are many advanced techniques such as non-linear analysis, mixed-integer programming and Bayesian inference that </w:t>
+        <w:t xml:space="preserve">. However, there are many techniques such as non-linear analysis, mixed-integer programming and Bayesian inference that </w:t>
       </w:r>
       <w:r>
         <w:rPr>
@@ -246,13 +264,31 @@
         <w:rPr>
           <w:rFonts w:eastAsia="MS Mincho"/>
         </w:rPr>
-        <w:t xml:space="preserve"> applied by Contact. This document contains a review of previous research in these techniques applied to different fields, and proposes future research </w:t>
+        <w:t xml:space="preserve"> applied by Contact</w:t>
       </w:r>
       <w:r>
         <w:rPr>
           <w:rFonts w:eastAsia="MS Mincho"/>
         </w:rPr>
-        <w:t>towards implementation</w:t>
+        <w:t xml:space="preserve"> Energy</w:t>
+      </w:r>
+      <w:r>
+        <w:rPr>
+          <w:rFonts w:eastAsia="MS Mincho"/>
+        </w:rPr>
+        <w:t xml:space="preserve">. This document contains a review of previous research in these techniques applied to different fields, and proposes future research </w:t>
+      </w:r>
+      <w:r>
+        <w:rPr>
+          <w:rFonts w:eastAsia="MS Mincho"/>
+        </w:rPr>
+        <w:t>toward</w:t>
+      </w:r>
+      <w:r>
+        <w:rPr>
+          <w:rFonts w:eastAsia="MS Mincho"/>
+        </w:rPr>
+        <w:t xml:space="preserve"> implementation</w:t>
       </w:r>
       <w:r>
         <w:rPr>
@@ -286,7 +322,13 @@
         <w:pStyle w:val="BodyText"/>
       </w:pPr>
       <w:r>
-        <w:t>Geothermal power is a hallmark of New Zealand renewable generation alongside hydro and wind.</w:t>
+        <w:t>Geothermal power is a hallmark of New Zealand</w:t>
+      </w:r>
+      <w:r>
+        <w:t>’s</w:t>
+      </w:r>
+      <w:r>
+        <w:t xml:space="preserve"> renewable generation alongside hydro and wind.</w:t>
       </w:r>
       <w:r>
         <w:t xml:space="preserve">  It makes up 13% of the nation’s electricity supply, with the first generator being commissioned in Wairakei in 1958.</w:t>
@@ -332,7 +374,6 @@
           <w:id w:val="1037474271"/>
           <w:citation/>
         </w:sdtPr>
-        <w:sdtEndPr/>
         <w:sdtContent>
           <w:r>
             <w:fldChar w:fldCharType="begin"/>
@@ -372,16 +413,40 @@
         <w:t xml:space="preserve">This review will </w:t>
       </w:r>
       <w:r>
-        <w:t xml:space="preserve">begin with the current and historical physical state of the Wairakei geothermal field, along with some of the </w:t>
+        <w:t xml:space="preserve">begin with the current and historical physical state of the Wairakei geothermal </w:t>
+      </w:r>
+      <w:r>
+        <w:t>surface network</w:t>
+      </w:r>
+      <w:r>
+        <w:t xml:space="preserve">, along with some of the </w:t>
       </w:r>
       <w:r>
         <w:t>processes</w:t>
       </w:r>
       <w:r>
-        <w:t xml:space="preserve"> used by the current operators, Contact Energy. A </w:t>
-      </w:r>
-      <w:r>
-        <w:t>summary of literature surrounding operational management of geothermal power plants will follow, along with areas of potential research.</w:t>
+        <w:t xml:space="preserve"> used by the current operators, Contact Energy</w:t>
+      </w:r>
+      <w:r>
+        <w:t xml:space="preserve"> Ltd</w:t>
+      </w:r>
+      <w:r>
+        <w:t xml:space="preserve">. A </w:t>
+      </w:r>
+      <w:r>
+        <w:t xml:space="preserve">summary of literature surrounding operational management </w:t>
+      </w:r>
+      <w:r>
+        <w:t xml:space="preserve">and modelling </w:t>
+      </w:r>
+      <w:r>
+        <w:t xml:space="preserve">of geothermal </w:t>
+      </w:r>
+      <w:r>
+        <w:t>networks</w:t>
+      </w:r>
+      <w:r>
+        <w:t xml:space="preserve"> will follow, along with areas of potential research.</w:t>
       </w:r>
     </w:p>
     <w:p>
@@ -389,7 +454,37 @@
         <w:pStyle w:val="BodyText"/>
       </w:pPr>
       <w:r>
-        <w:t>The scope of this review is the modelling of the surface network from the wellhead to the generator. This means we are less interested in effects such as subsidence, loss of pressure and the possible reoccurrence of injected fluid at production wells, which are typically simulated with subsurface modelling.</w:t>
+        <w:t xml:space="preserve">The scope of this review is the modelling of the surface network from the </w:t>
+      </w:r>
+      <w:r>
+        <w:t>wellhead to the generator. W</w:t>
+      </w:r>
+      <w:r>
+        <w:t xml:space="preserve">e are less interested in </w:t>
+      </w:r>
+      <w:r>
+        <w:t xml:space="preserve">subsurface </w:t>
+      </w:r>
+      <w:r>
+        <w:t xml:space="preserve">effects such as subsidence, </w:t>
+      </w:r>
+      <w:r>
+        <w:t>scaling (deposition of impurities in the wellbore)</w:t>
+      </w:r>
+      <w:r>
+        <w:t xml:space="preserve"> and the possible reoccurrence of injected fluid at production wells, which are typically </w:t>
+      </w:r>
+      <w:r>
+        <w:t>analysed</w:t>
+      </w:r>
+      <w:r>
+        <w:t xml:space="preserve"> with subsurface modelling</w:t>
+      </w:r>
+      <w:r>
+        <w:t xml:space="preserve"> and wellbore simulators</w:t>
+      </w:r>
+      <w:r>
+        <w:t>.</w:t>
       </w:r>
     </w:p>
     <w:p>
@@ -421,7 +516,6 @@
           <w:id w:val="1292712029"/>
           <w:citation/>
         </w:sdtPr>
-        <w:sdtEndPr/>
         <w:sdtContent>
           <w:r>
             <w:fldChar w:fldCharType="begin"/>
@@ -459,32 +553,41 @@
         <w:t xml:space="preserve">, the wells in operation must </w:t>
       </w:r>
       <w:r>
+        <w:lastRenderedPageBreak/>
         <w:t xml:space="preserve">primarily </w:t>
       </w:r>
       <w:r>
         <w:t>b</w:t>
       </w:r>
       <w:r>
-        <w:t xml:space="preserve">e managed to </w:t>
-      </w:r>
-      <w:r>
-        <w:t xml:space="preserve">be sustainable and maintained </w:t>
-      </w:r>
-      <w:r>
-        <w:t>to an</w:t>
+        <w:t xml:space="preserve">e </w:t>
+      </w:r>
+      <w:r>
+        <w:t xml:space="preserve">maintained </w:t>
+      </w:r>
+      <w:r>
+        <w:t>to a</w:t>
       </w:r>
       <w:r>
         <w:t xml:space="preserve"> </w:t>
       </w:r>
       <w:r>
-        <w:lastRenderedPageBreak/>
+        <w:t xml:space="preserve">long-term </w:t>
+      </w:r>
+      <w:r>
         <w:t xml:space="preserve">operational </w:t>
       </w:r>
       <w:r>
         <w:t>standard</w:t>
       </w:r>
       <w:r>
-        <w:t>, and secondly support a baseload New Zealand power generation.</w:t>
+        <w:t xml:space="preserve">, and </w:t>
+      </w:r>
+      <w:r>
+        <w:t>also</w:t>
+      </w:r>
+      <w:r>
+        <w:t xml:space="preserve"> support a baseload New Zealand power generation.</w:t>
       </w:r>
     </w:p>
     <w:p>
@@ -492,7 +595,10 @@
         <w:pStyle w:val="BodyText"/>
       </w:pPr>
       <w:r>
-        <w:t>Our understanding is that there is currently no automatic process in place</w:t>
+        <w:t>There</w:t>
+      </w:r>
+      <w:r>
+        <w:t xml:space="preserve"> is currently no automatic process in place</w:t>
       </w:r>
       <w:r>
         <w:t xml:space="preserve"> to optimise the surface network flows</w:t>
@@ -507,69 +613,134 @@
         <w:t xml:space="preserve"> </w:t>
       </w:r>
       <w:r>
+        <w:t xml:space="preserve">Energy </w:t>
+      </w:r>
+      <w:r>
         <w:t>has</w:t>
       </w:r>
       <w:r>
-        <w:t xml:space="preserve"> tools to store, analyse and present data, these do not make recommendations and all operational decisions are made by experienced staff (e.g. whether to perform a workover) or by </w:t>
+        <w:t xml:space="preserve"> tools to store, analyse and present data, these do not make recommendations</w:t>
+      </w:r>
+      <w:r>
+        <w:t>,</w:t>
+      </w:r>
+      <w:r>
+        <w:t xml:space="preserve"> and all operational decisions</w:t>
+      </w:r>
+      <w:r>
+        <w:t xml:space="preserve"> such as workovers for de-scaling</w:t>
+      </w:r>
+      <w:r>
+        <w:t xml:space="preserve"> are made by experienced staff or by </w:t>
       </w:r>
       <w:r>
         <w:t>heuristic</w:t>
       </w:r>
       <w:r>
-        <w:t xml:space="preserve"> (e.g. the highest enthalpy wells in decreasing order are directed to </w:t>
-      </w:r>
-      <w:proofErr w:type="spellStart"/>
-      <w:r>
-        <w:t>Te</w:t>
-      </w:r>
-      <w:proofErr w:type="spellEnd"/>
+        <w:t>s</w:t>
+      </w:r>
+      <w:r>
+        <w:t xml:space="preserve"> (e.g. the highest enthalpy wells in decreasing order are directed to Te Mihi, while lower enthalpy wells are directed to Wairakei).</w:t>
+      </w:r>
+    </w:p>
+    <w:p>
+      <w:pPr>
+        <w:pStyle w:val="Heading2"/>
+      </w:pPr>
+      <w:r>
+        <w:t xml:space="preserve">Long-Term </w:t>
+      </w:r>
+      <w:r>
+        <w:t>Sustainability</w:t>
+      </w:r>
+    </w:p>
+    <w:p>
+      <w:pPr>
+        <w:pStyle w:val="BodyText"/>
+      </w:pPr>
+      <w:r>
+        <w:t xml:space="preserve">The significance of sustainability </w:t>
+      </w:r>
+      <w:r>
+        <w:t>wa</w:t>
+      </w:r>
+      <w:r>
+        <w:t xml:space="preserve">s demonstrated by a period in 1960-1970 when </w:t>
+      </w:r>
+      <w:r>
+        <w:t xml:space="preserve">reservoir </w:t>
+      </w:r>
+      <w:r>
+        <w:t>temperature</w:t>
+      </w:r>
+      <w:r>
+        <w:t>s</w:t>
+      </w:r>
+      <w:r>
+        <w:t xml:space="preserve"> and pressure</w:t>
+      </w:r>
+      <w:r>
+        <w:t>s</w:t>
+      </w:r>
+      <w:r>
+        <w:t xml:space="preserve"> declined rapidly</w:t>
+      </w:r>
+      <w:r>
+        <w:t xml:space="preserve">, affecting production </w:t>
+      </w:r>
+      <w:r>
+        <w:t>at</w:t>
+      </w:r>
+      <w:r>
+        <w:t xml:space="preserve"> some wells.</w:t>
+      </w:r>
+      <w:r>
+        <w:t xml:space="preserve"> The environmental impact of discharge was also not taken into ac</w:t>
+      </w:r>
+      <w:r>
+        <w:t xml:space="preserve">count </w:t>
+      </w:r>
+      <w:r>
+        <w:t>during</w:t>
+      </w:r>
+      <w:r>
+        <w:t xml:space="preserve"> commission, with 4500 T</w:t>
+      </w:r>
+      <w:r>
+        <w:t xml:space="preserve">/h discharged into the Waikato River until 1997. Re-injection of fluids </w:t>
+      </w:r>
+      <w:r>
+        <w:t>was introduced</w:t>
+      </w:r>
+      <w:r>
+        <w:t xml:space="preserve"> but</w:t>
+      </w:r>
       <w:r>
         <w:t xml:space="preserve"> </w:t>
       </w:r>
-      <w:proofErr w:type="spellStart"/>
-      <w:r>
-        <w:t>Mihi</w:t>
-      </w:r>
-      <w:proofErr w:type="spellEnd"/>
-      <w:r>
-        <w:t>, while lower enthalpy wells are directed to Wairakei).</w:t>
-      </w:r>
-    </w:p>
-    <w:p>
-      <w:pPr>
-        <w:pStyle w:val="Heading2"/>
-      </w:pPr>
-      <w:r>
-        <w:t xml:space="preserve">Long-Term </w:t>
-      </w:r>
-      <w:r>
-        <w:t>Sustainability</w:t>
-      </w:r>
-    </w:p>
-    <w:p>
-      <w:pPr>
-        <w:pStyle w:val="BodyText"/>
-      </w:pPr>
-      <w:r>
-        <w:t xml:space="preserve">The significance of sustainability </w:t>
-      </w:r>
-      <w:r>
-        <w:t>is demonstrated by a period in 1960-1970 when temperature and pressure declined rapidly</w:t>
-      </w:r>
-      <w:r>
-        <w:t>, affecting the production of some wells.</w:t>
-      </w:r>
-      <w:r>
-        <w:t xml:space="preserve"> The environmental impact of discharge was also not taken into account at commission, with 4500 t/h discharged into the Waikato River until 1997. Re-injection of fluids must be done carefully with regard to its effect on the pressure of the reservoir and potential suppression of hot fluids by cooler, re-injected fluid. Many of the limitations regarding </w:t>
+      <w:r>
+        <w:t xml:space="preserve">must be done carefully with regard to its effect on the pressure of the reservoir and potential suppression of hot fluids by cooler, re-injected fluid. Many of the limitations regarding </w:t>
       </w:r>
       <w:r>
         <w:t xml:space="preserve">environmental </w:t>
       </w:r>
       <w:r>
-        <w:t>sustainability can be quantified by resource consents held by Contact, the geot</w:t>
-      </w:r>
-      <w:r>
-        <w:t>hermal field's current operator. T</w:t>
+        <w:t xml:space="preserve">sustainability </w:t>
+      </w:r>
+      <w:r>
+        <w:t>are</w:t>
+      </w:r>
+      <w:r>
+        <w:t xml:space="preserve"> quantified by resource consents held by Contact</w:t>
+      </w:r>
+      <w:r>
+        <w:t xml:space="preserve"> Energy</w:t>
+      </w:r>
+      <w:r>
+        <w:t>.</w:t>
+      </w:r>
+      <w:r>
+        <w:t xml:space="preserve"> T</w:t>
       </w:r>
       <w:r>
         <w:t xml:space="preserve">hese will </w:t>
@@ -581,7 +752,13 @@
         <w:t xml:space="preserve"> environmental constr</w:t>
       </w:r>
       <w:r>
-        <w:t>aints in any potential research:</w:t>
+        <w:t>aints in any potential research</w:t>
+      </w:r>
+      <w:r>
+        <w:t xml:space="preserve"> such as</w:t>
+      </w:r>
+      <w:r>
+        <w:t>:</w:t>
       </w:r>
     </w:p>
     <w:p>
@@ -612,7 +789,6 @@
           <w:id w:val="830644566"/>
           <w:citation/>
         </w:sdtPr>
-        <w:sdtEndPr/>
         <w:sdtContent>
           <w:r>
             <w:fldChar w:fldCharType="begin"/>
@@ -641,7 +817,7 @@
         </w:sdtContent>
       </w:sdt>
       <w:r>
-        <w:t>,</w:t>
+        <w:t>.</w:t>
       </w:r>
     </w:p>
     <w:p>
@@ -683,18 +859,13 @@
         <w:t xml:space="preserve"> (280</w:t>
       </w:r>
       <w:r>
-        <w:t xml:space="preserve"> </w:t>
-      </w:r>
-      <w:proofErr w:type="spellStart"/>
-      <w:r>
-        <w:t>kt</w:t>
-      </w:r>
-      <w:proofErr w:type="spellEnd"/>
+        <w:t xml:space="preserve"> kT</w:t>
+      </w:r>
       <w:r>
         <w:t>/d)</w:t>
       </w:r>
       <w:r>
-        <w:t>,</w:t>
+        <w:t>.</w:t>
       </w:r>
     </w:p>
     <w:p>
@@ -709,13 +880,8 @@
         <w:t>Average mass take over three months</w:t>
       </w:r>
       <w:r>
-        <w:t xml:space="preserve"> (245 </w:t>
-      </w:r>
-      <w:proofErr w:type="spellStart"/>
-      <w:r>
-        <w:t>kt</w:t>
-      </w:r>
-      <w:proofErr w:type="spellEnd"/>
+        <w:t xml:space="preserve"> (245 kT</w:t>
+      </w:r>
       <w:r>
         <w:t>/d</w:t>
       </w:r>
@@ -724,7 +890,6 @@
           <w:id w:val="901489337"/>
           <w:citation/>
         </w:sdtPr>
-        <w:sdtEndPr/>
         <w:sdtContent>
           <w:r>
             <w:fldChar w:fldCharType="begin"/>
@@ -756,7 +921,7 @@
         <w:t>)</w:t>
       </w:r>
       <w:r>
-        <w:t>,</w:t>
+        <w:t>.</w:t>
       </w:r>
     </w:p>
     <w:p>
@@ -768,10 +933,16 @@
         </w:numPr>
       </w:pPr>
       <w:r>
-        <w:t>Proposed to replace three-month limit with an annual limit</w:t>
-      </w:r>
-      <w:r>
-        <w:t>,</w:t>
+        <w:t>A p</w:t>
+      </w:r>
+      <w:r>
+        <w:t>roposal</w:t>
+      </w:r>
+      <w:r>
+        <w:t xml:space="preserve"> to replace three-month limit with an annual limit</w:t>
+      </w:r>
+      <w:r>
+        <w:t>.</w:t>
       </w:r>
     </w:p>
     <w:p>
@@ -790,7 +961,6 @@
           <w:id w:val="480962435"/>
           <w:citation/>
         </w:sdtPr>
-        <w:sdtEndPr/>
         <w:sdtContent>
           <w:r>
             <w:fldChar w:fldCharType="begin"/>
@@ -827,6 +997,7 @@
         <w:pStyle w:val="Heading2"/>
       </w:pPr>
       <w:r>
+        <w:lastRenderedPageBreak/>
         <w:t xml:space="preserve">Short-term </w:t>
       </w:r>
       <w:r>
@@ -838,210 +1009,32 @@
         <w:pStyle w:val="BodyText"/>
       </w:pPr>
       <w:r>
-        <w:t>The primary purpose of the Wairakei geothermal field is</w:t>
-      </w:r>
-      <w:r>
-        <w:t xml:space="preserve"> to produce renewable energy. A</w:t>
-      </w:r>
-      <w:r>
-        <w:t xml:space="preserve">lthough the field is known to recharge over time, balancing continued production in the future </w:t>
-      </w:r>
-      <w:r>
-        <w:lastRenderedPageBreak/>
-        <w:t>with satisfying current New Zealand energy needs and operating profits is a difficult challenge</w:t>
-      </w:r>
-      <w:r>
-        <w:t xml:space="preserve"> because the recharge rate is slow</w:t>
-      </w:r>
-      <w:r>
-        <w:t>.</w:t>
-      </w:r>
-      <w:r>
-        <w:t xml:space="preserve"> The resource consents held by Contact also include measures to maximise long-term power generation. Factors tha</w:t>
-      </w:r>
-      <w:r>
-        <w:t>t have been taken into account previously</w:t>
-      </w:r>
-      <w:r>
-        <w:t xml:space="preserve"> include (but are not limited to):</w:t>
-      </w:r>
-    </w:p>
-    <w:p>
-      <w:pPr>
-        <w:pStyle w:val="BodyText"/>
-        <w:numPr>
-          <w:ilvl w:val="0"/>
-          <w:numId w:val="24"/>
-        </w:numPr>
-      </w:pPr>
-      <w:r>
-        <w:t>Providing base-load power generation</w:t>
-      </w:r>
-      <w:r>
-        <w:t>,</w:t>
-      </w:r>
-    </w:p>
-    <w:p>
-      <w:pPr>
-        <w:pStyle w:val="BodyText"/>
-        <w:numPr>
-          <w:ilvl w:val="0"/>
-          <w:numId w:val="24"/>
-        </w:numPr>
-      </w:pPr>
-      <w:r>
-        <w:t>Scaling and work-overs of wells</w:t>
-      </w:r>
-      <w:r>
-        <w:t>,</w:t>
-      </w:r>
-    </w:p>
-    <w:p>
-      <w:pPr>
-        <w:pStyle w:val="BodyText"/>
-        <w:numPr>
-          <w:ilvl w:val="0"/>
-          <w:numId w:val="24"/>
-        </w:numPr>
-      </w:pPr>
-      <w:r>
-        <w:t>Operating</w:t>
-      </w:r>
-      <w:r>
-        <w:t xml:space="preserve"> </w:t>
-      </w:r>
-      <w:r>
-        <w:t>conditions</w:t>
-      </w:r>
-      <w:r>
-        <w:t xml:space="preserve"> of wells</w:t>
-      </w:r>
-      <w:r>
-        <w:t xml:space="preserve"> and separators</w:t>
-      </w:r>
-      <w:r>
-        <w:t>, e.g. enthalpy</w:t>
-      </w:r>
-      <w:r>
-        <w:t xml:space="preserve"> and pressure</w:t>
-      </w:r>
-      <w:r>
-        <w:t xml:space="preserve"> limits</w:t>
-      </w:r>
-      <w:r>
-        <w:t>,</w:t>
-      </w:r>
-    </w:p>
-    <w:p>
-      <w:pPr>
-        <w:pStyle w:val="BodyText"/>
-        <w:numPr>
-          <w:ilvl w:val="0"/>
-          <w:numId w:val="24"/>
-        </w:numPr>
-      </w:pPr>
-      <w:r>
-        <w:t>Start-up and shut-down times</w:t>
-      </w:r>
-      <w:r>
-        <w:t>,</w:t>
-      </w:r>
-    </w:p>
-    <w:p>
-      <w:pPr>
-        <w:pStyle w:val="BodyText"/>
-        <w:numPr>
-          <w:ilvl w:val="0"/>
-          <w:numId w:val="24"/>
-        </w:numPr>
-      </w:pPr>
-      <w:r>
-        <w:t>Safety valve pressures</w:t>
-      </w:r>
-      <w:r>
-        <w:t>.</w:t>
-      </w:r>
-    </w:p>
-    <w:p>
-      <w:pPr>
-        <w:pStyle w:val="Heading1"/>
-      </w:pPr>
-      <w:r>
-        <w:t>Current Research</w:t>
-      </w:r>
-    </w:p>
-    <w:p>
-      <w:pPr>
-        <w:pStyle w:val="BodyText"/>
-      </w:pPr>
-      <w:r>
-        <w:t xml:space="preserve">The operation of wells, whether they be geothermal or petroleum-based in nature, </w:t>
-      </w:r>
-      <w:r>
-        <w:t>is discussed extensively in the scientific literature</w:t>
-      </w:r>
-      <w:r>
-        <w:t xml:space="preserve">. We are mainly interested in </w:t>
-      </w:r>
-      <w:r>
-        <w:t>three</w:t>
-      </w:r>
-      <w:r>
-        <w:t xml:space="preserve"> aspects</w:t>
-      </w:r>
-      <w:r>
-        <w:t xml:space="preserve"> of modelling and simulation</w:t>
-      </w:r>
-      <w:r>
-        <w:t>: short-term prediction of production, methods to optimise a long-term strategy for a set of wells in a reservoir</w:t>
-      </w:r>
-      <w:r>
-        <w:t>, and methods to cope with uncertainty in the network</w:t>
-      </w:r>
-      <w:r>
-        <w:t>.</w:t>
-      </w:r>
-    </w:p>
-    <w:p>
-      <w:pPr>
-        <w:pStyle w:val="Heading2"/>
-      </w:pPr>
-      <w:r>
-        <w:t>Network Modelling Techniques</w:t>
-      </w:r>
-    </w:p>
-    <w:p>
-      <w:pPr>
-        <w:pStyle w:val="BodyText"/>
-      </w:pPr>
+        <w:t>A</w:t>
+      </w:r>
+      <w:r>
+        <w:t xml:space="preserve">lthough the field is known to </w:t>
+      </w:r>
       <w:r>
         <w:rPr>
           <w:noProof/>
           <w:lang w:eastAsia="zh-CN"/>
+          <w14:ligatures w14:val="none"/>
         </w:rPr>
         <mc:AlternateContent>
           <mc:Choice Requires="wpg">
             <w:drawing>
-              <wp:anchor distT="0" distB="0" distL="114300" distR="114300" simplePos="0" relativeHeight="251660288" behindDoc="0" locked="0" layoutInCell="1" allowOverlap="1" wp14:anchorId="33574D3E" wp14:editId="3192E28D">
+              <wp:anchor distT="0" distB="0" distL="114300" distR="114300" simplePos="0" relativeHeight="251687936" behindDoc="0" locked="0" layoutInCell="1" allowOverlap="1" wp14:anchorId="3AC877F2" wp14:editId="247BCC56">
                 <wp:simplePos x="0" y="0"/>
                 <wp:positionH relativeFrom="column">
-                  <wp:posOffset>182880</wp:posOffset>
+                  <wp:posOffset>1270</wp:posOffset>
                 </wp:positionH>
-                <wp:positionV relativeFrom="paragraph">
-                  <wp:posOffset>628650</wp:posOffset>
+                <wp:positionV relativeFrom="margin">
+                  <wp:align>top</wp:align>
                 </wp:positionV>
-                <wp:extent cx="2905760" cy="1232535"/>
-                <wp:effectExtent l="0" t="0" r="0" b="12065"/>
-                <wp:wrapThrough wrapText="bothSides">
-                  <wp:wrapPolygon edited="0">
-                    <wp:start x="0" y="0"/>
-                    <wp:lineTo x="0" y="21366"/>
-                    <wp:lineTo x="21336" y="21366"/>
-                    <wp:lineTo x="21336" y="0"/>
-                    <wp:lineTo x="0" y="0"/>
-                  </wp:wrapPolygon>
-                </wp:wrapThrough>
-                <wp:docPr id="3" name="Group 3"/>
+                <wp:extent cx="3195955" cy="1601470"/>
+                <wp:effectExtent l="0" t="0" r="4445" b="0"/>
+                <wp:wrapTopAndBottom/>
+                <wp:docPr id="23" name="Group 23"/>
                 <wp:cNvGraphicFramePr/>
                 <a:graphic xmlns:a="http://schemas.openxmlformats.org/drawingml/2006/main">
                   <a:graphicData uri="http://schemas.microsoft.com/office/word/2010/wordprocessingGroup">
@@ -1050,20 +1043,20 @@
                       <wpg:grpSpPr>
                         <a:xfrm>
                           <a:off x="0" y="0"/>
-                          <a:ext cx="2905760" cy="1232535"/>
+                          <a:ext cx="3195955" cy="1601470"/>
                           <a:chOff x="0" y="0"/>
-                          <a:chExt cx="2905760" cy="1232665"/>
+                          <a:chExt cx="3195955" cy="1602002"/>
                         </a:xfrm>
                       </wpg:grpSpPr>
                       <pic:pic xmlns:pic="http://schemas.openxmlformats.org/drawingml/2006/picture">
                         <pic:nvPicPr>
-                          <pic:cNvPr id="1" name="Picture 1" descr="wairakei_data/schematic_snippet.png"/>
+                          <pic:cNvPr id="13" name="Picture 13" descr="media/flash_plant.png"/>
                           <pic:cNvPicPr>
                             <a:picLocks noChangeAspect="1"/>
                           </pic:cNvPicPr>
                         </pic:nvPicPr>
                         <pic:blipFill>
-                          <a:blip r:embed="rId8">
+                          <a:blip r:embed="rId10">
                             <a:extLst>
                               <a:ext uri="{28A0092B-C50C-407E-A947-70E740481C1C}">
                                 <a14:useLocalDpi xmlns:a14="http://schemas.microsoft.com/office/drawing/2010/main" val="0"/>
@@ -1078,7 +1071,7 @@
                         <pic:spPr bwMode="auto">
                           <a:xfrm>
                             <a:off x="0" y="0"/>
-                            <a:ext cx="2905760" cy="914400"/>
+                            <a:ext cx="3195955" cy="1156970"/>
                           </a:xfrm>
                           <a:prstGeom prst="rect">
                             <a:avLst/>
@@ -1090,12 +1083,594 @@
                         </pic:spPr>
                       </pic:pic>
                       <wps:wsp>
-                        <wps:cNvPr id="2" name="Text Box 2"/>
+                        <wps:cNvPr id="22" name="Text Box 22"/>
                         <wps:cNvSpPr txBox="1"/>
                         <wps:spPr>
                           <a:xfrm>
-                            <a:off x="0" y="974220"/>
-                            <a:ext cx="2905760" cy="258445"/>
+                            <a:off x="0" y="1212112"/>
+                            <a:ext cx="3195955" cy="389890"/>
+                          </a:xfrm>
+                          <a:prstGeom prst="rect">
+                            <a:avLst/>
+                          </a:prstGeom>
+                          <a:solidFill>
+                            <a:prstClr val="white"/>
+                          </a:solidFill>
+                          <a:ln>
+                            <a:noFill/>
+                          </a:ln>
+                          <a:effectLst/>
+                        </wps:spPr>
+                        <wps:txbx>
+                          <w:txbxContent>
+                            <w:p>
+                              <w:pPr>
+                                <w:pStyle w:val="Caption"/>
+                                <w:rPr>
+                                  <w:rFonts w:eastAsia="MS Mincho"/>
+                                  <w:spacing w:val="-1"/>
+                                  <w:sz w:val="20"/>
+                                  <w:szCs w:val="20"/>
+                                  <w14:ligatures w14:val="standardContextual"/>
+                                </w:rPr>
+                              </w:pPr>
+                              <w:bookmarkStart w:id="0" w:name="_Ref522818866"/>
+                              <w:r>
+                                <w:t xml:space="preserve">Figure </w:t>
+                              </w:r>
+                              <w:fldSimple w:instr=" SEQ Figure \* ARABIC ">
+                                <w:r>
+                                  <w:rPr>
+                                    <w:noProof/>
+                                  </w:rPr>
+                                  <w:t>1</w:t>
+                                </w:r>
+                              </w:fldSimple>
+                              <w:bookmarkEnd w:id="0"/>
+                              <w:r>
+                                <w:t xml:space="preserve">: </w:t>
+                              </w:r>
+                              <w:r>
+                                <w:t>Schematic diagram of a flash plant, showing the known and unknown inputs and outputs.</w:t>
+                              </w:r>
+                            </w:p>
+                          </w:txbxContent>
+                        </wps:txbx>
+                        <wps:bodyPr rot="0" spcFirstLastPara="0" vertOverflow="overflow" horzOverflow="overflow" vert="horz" wrap="square" lIns="0" tIns="0" rIns="0" bIns="0" numCol="1" spcCol="0" rtlCol="0" fromWordArt="0" anchor="t" anchorCtr="0" forceAA="0" compatLnSpc="1">
+                          <a:prstTxWarp prst="textNoShape">
+                            <a:avLst/>
+                          </a:prstTxWarp>
+                          <a:spAutoFit/>
+                        </wps:bodyPr>
+                      </wps:wsp>
+                    </wpg:wgp>
+                  </a:graphicData>
+                </a:graphic>
+              </wp:anchor>
+            </w:drawing>
+          </mc:Choice>
+          <mc:Fallback>
+            <w:pict>
+              <v:group w14:anchorId="3AC877F2" id="Group 23" o:spid="_x0000_s1026" style="position:absolute;left:0;text-align:left;margin-left:.1pt;margin-top:0;width:251.65pt;height:126.1pt;z-index:251687936;mso-position-vertical:top;mso-position-vertical-relative:margin" coordsize="3195955,1602002" o:gfxdata="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">
+                <v:shapetype id="_x0000_t75" coordsize="21600,21600" o:spt="75" o:preferrelative="t" path="m@4@5l@4@11@9@11@9@5xe" filled="f" stroked="f">
+                  <v:stroke joinstyle="miter"/>
+                  <v:formulas>
+                    <v:f eqn="if lineDrawn pixelLineWidth 0"/>
+                    <v:f eqn="sum @0 1 0"/>
+                    <v:f eqn="sum 0 0 @1"/>
+                    <v:f eqn="prod @2 1 2"/>
+                    <v:f eqn="prod @3 21600 pixelWidth"/>
+                    <v:f eqn="prod @3 21600 pixelHeight"/>
+                    <v:f eqn="sum @0 0 1"/>
+                    <v:f eqn="prod @6 1 2"/>
+                    <v:f eqn="prod @7 21600 pixelWidth"/>
+                    <v:f eqn="sum @8 21600 0"/>
+                    <v:f eqn="prod @7 21600 pixelHeight"/>
+                    <v:f eqn="sum @10 21600 0"/>
+                  </v:formulas>
+                  <v:path o:extrusionok="f" gradientshapeok="t" o:connecttype="rect"/>
+                  <o:lock v:ext="edit" aspectratio="t"/>
+                </v:shapetype>
+                <v:shape id="Picture 13" o:spid="_x0000_s1027" type="#_x0000_t75" alt="media/flash_plant.png" style="position:absolute;width:3195955;height:1156970;visibility:visible;mso-wrap-style:square" o:gfxdata="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">
+                  <v:imagedata r:id="rId11" o:title="media/flash_plant.png"/>
+                  <v:path arrowok="t"/>
+                </v:shape>
+                <v:shapetype id="_x0000_t202" coordsize="21600,21600" o:spt="202" path="m0,0l0,21600,21600,21600,21600,0xe">
+                  <v:stroke joinstyle="miter"/>
+                  <v:path gradientshapeok="t" o:connecttype="rect"/>
+                </v:shapetype>
+                <v:shape id="Text Box 22" o:spid="_x0000_s1028" type="#_x0000_t202" style="position:absolute;top:1212112;width:3195955;height:389890;visibility:visible;mso-wrap-style:square;v-text-anchor:top" o:gfxdata="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" stroked="f">
+                  <v:textbox style="mso-fit-shape-to-text:t" inset="0,0,0,0">
+                    <w:txbxContent>
+                      <w:p>
+                        <w:pPr>
+                          <w:pStyle w:val="Caption"/>
+                          <w:rPr>
+                            <w:rFonts w:eastAsia="MS Mincho"/>
+                            <w:spacing w:val="-1"/>
+                            <w:sz w:val="20"/>
+                            <w:szCs w:val="20"/>
+                            <w14:ligatures w14:val="standardContextual"/>
+                          </w:rPr>
+                        </w:pPr>
+                        <w:bookmarkStart w:id="1" w:name="_Ref522818866"/>
+                        <w:r>
+                          <w:t xml:space="preserve">Figure </w:t>
+                        </w:r>
+                        <w:fldSimple w:instr=" SEQ Figure \* ARABIC ">
+                          <w:r>
+                            <w:rPr>
+                              <w:noProof/>
+                            </w:rPr>
+                            <w:t>1</w:t>
+                          </w:r>
+                        </w:fldSimple>
+                        <w:bookmarkEnd w:id="1"/>
+                        <w:r>
+                          <w:t xml:space="preserve">: </w:t>
+                        </w:r>
+                        <w:r>
+                          <w:t>Schematic diagram of a flash plant, showing the known and unknown inputs and outputs.</w:t>
+                        </w:r>
+                      </w:p>
+                    </w:txbxContent>
+                  </v:textbox>
+                </v:shape>
+                <w10:wrap type="topAndBottom" anchory="margin"/>
+              </v:group>
+            </w:pict>
+          </mc:Fallback>
+        </mc:AlternateContent>
+      </w:r>
+      <w:r>
+        <w:t xml:space="preserve">recharge over time, balancing </w:t>
+      </w:r>
+      <w:r>
+        <w:t>sustainable</w:t>
+      </w:r>
+      <w:r>
+        <w:t xml:space="preserve"> production in the future with satisfying current  energy needs is a difficult challenge</w:t>
+      </w:r>
+      <w:r>
+        <w:t xml:space="preserve"> because the recharge rate is slow</w:t>
+      </w:r>
+      <w:r>
+        <w:t>.</w:t>
+      </w:r>
+      <w:r>
+        <w:t xml:space="preserve"> The resource consents held by Contact </w:t>
+      </w:r>
+      <w:r>
+        <w:t xml:space="preserve">Energy </w:t>
+      </w:r>
+      <w:r>
+        <w:t>also include measures to maximise long-term power generation. Factors tha</w:t>
+      </w:r>
+      <w:r>
+        <w:t xml:space="preserve">t have </w:t>
+      </w:r>
+      <w:r>
+        <w:t xml:space="preserve">previously </w:t>
+      </w:r>
+      <w:r>
+        <w:t xml:space="preserve">been taken into account </w:t>
+      </w:r>
+      <w:r>
+        <w:t>include, but are not limited to</w:t>
+      </w:r>
+      <w:r>
+        <w:t>:</w:t>
+      </w:r>
+    </w:p>
+    <w:p>
+      <w:pPr>
+        <w:pStyle w:val="BodyText"/>
+        <w:numPr>
+          <w:ilvl w:val="0"/>
+          <w:numId w:val="24"/>
+        </w:numPr>
+      </w:pPr>
+      <w:r>
+        <w:t>B</w:t>
+      </w:r>
+      <w:r>
+        <w:t>ase-load power generation</w:t>
+      </w:r>
+      <w:r>
+        <w:t xml:space="preserve"> requirements</w:t>
+      </w:r>
+      <w:r>
+        <w:t>.</w:t>
+      </w:r>
+    </w:p>
+    <w:p>
+      <w:pPr>
+        <w:pStyle w:val="BodyText"/>
+        <w:numPr>
+          <w:ilvl w:val="0"/>
+          <w:numId w:val="24"/>
+        </w:numPr>
+      </w:pPr>
+      <w:r>
+        <w:t>Scaling and work-overs of wells</w:t>
+      </w:r>
+      <w:r>
+        <w:t>.</w:t>
+      </w:r>
+    </w:p>
+    <w:p>
+      <w:pPr>
+        <w:pStyle w:val="BodyText"/>
+        <w:numPr>
+          <w:ilvl w:val="0"/>
+          <w:numId w:val="24"/>
+        </w:numPr>
+      </w:pPr>
+      <w:r>
+        <w:t>Operating</w:t>
+      </w:r>
+      <w:r>
+        <w:t xml:space="preserve"> </w:t>
+      </w:r>
+      <w:r>
+        <w:t>conditions</w:t>
+      </w:r>
+      <w:r>
+        <w:t xml:space="preserve"> of wells</w:t>
+      </w:r>
+      <w:r>
+        <w:t xml:space="preserve"> and separators</w:t>
+      </w:r>
+      <w:r>
+        <w:t>, e.g. enthalpy</w:t>
+      </w:r>
+      <w:r>
+        <w:t xml:space="preserve"> and pressure</w:t>
+      </w:r>
+      <w:r>
+        <w:t xml:space="preserve"> limits</w:t>
+      </w:r>
+      <w:r>
+        <w:t>.</w:t>
+      </w:r>
+    </w:p>
+    <w:p>
+      <w:pPr>
+        <w:pStyle w:val="BodyText"/>
+        <w:numPr>
+          <w:ilvl w:val="0"/>
+          <w:numId w:val="24"/>
+        </w:numPr>
+      </w:pPr>
+      <w:r>
+        <w:t>Start-up and shut-down times</w:t>
+      </w:r>
+      <w:r>
+        <w:t xml:space="preserve"> of wells</w:t>
+      </w:r>
+      <w:r>
+        <w:t>.</w:t>
+      </w:r>
+    </w:p>
+    <w:p>
+      <w:pPr>
+        <w:pStyle w:val="BodyText"/>
+        <w:numPr>
+          <w:ilvl w:val="0"/>
+          <w:numId w:val="24"/>
+        </w:numPr>
+      </w:pPr>
+      <w:r>
+        <w:t>Safety valve pressures</w:t>
+      </w:r>
+      <w:r>
+        <w:t xml:space="preserve"> in pipelines</w:t>
+      </w:r>
+      <w:r>
+        <w:t>.</w:t>
+      </w:r>
+    </w:p>
+    <w:p>
+      <w:pPr>
+        <w:pStyle w:val="BodyText"/>
+      </w:pPr>
+      <w:r>
+        <w:t>The most important facilities of the surface network are wells, flash plants and generators.</w:t>
+      </w:r>
+    </w:p>
+    <w:p>
+      <w:pPr>
+        <w:pStyle w:val="Heading4"/>
+      </w:pPr>
+      <w:r>
+        <w:t>Well bores</w:t>
+      </w:r>
+    </w:p>
+    <w:p>
+      <w:pPr>
+        <w:pStyle w:val="BodyText"/>
+      </w:pPr>
+      <w:r>
+        <w:t xml:space="preserve">Well bores are cylindrical shafts with a valve at the surface. The valve has a pressure gauge attached, which </w:t>
+      </w:r>
+      <w:r>
+        <w:t>collects</w:t>
+      </w:r>
+      <w:r>
+        <w:t xml:space="preserve"> data in real time. However, </w:t>
+      </w:r>
+      <w:r>
+        <w:t>they</w:t>
+      </w:r>
+      <w:r>
+        <w:t xml:space="preserve"> are not paired with a flow meter. Well bores in the field have varying enthalpy and steam qualities</w:t>
+      </w:r>
+      <w:r>
+        <w:t>, which are measured occasionally but must otherwise be estimated</w:t>
+      </w:r>
+      <w:r>
+        <w:t>.</w:t>
+      </w:r>
+      <w:r>
+        <w:t xml:space="preserve"> </w:t>
+      </w:r>
+      <w:r>
+        <w:t>Superheated steam or a two-phase steam and brine mixture flows from the wells to flash plants (</w:t>
+      </w:r>
+      <w:r>
+        <w:t>sometimes</w:t>
+      </w:r>
+      <w:r>
+        <w:t xml:space="preserve"> called separators when located at individual well-heads). </w:t>
+      </w:r>
+    </w:p>
+    <w:p>
+      <w:pPr>
+        <w:pStyle w:val="Heading4"/>
+      </w:pPr>
+      <w:r>
+        <w:t>Flash Plants</w:t>
+      </w:r>
+    </w:p>
+    <w:p>
+      <w:pPr>
+        <w:pStyle w:val="BodyText"/>
+      </w:pPr>
+      <w:r>
+        <w:t>The role of a flash plant or separator is to extract pure steam from the two-phase flow as water and chemical impurities cause pitting in turbine blades. E</w:t>
+      </w:r>
+      <w:r>
+        <w:t xml:space="preserve">xtra steam can be extracted by </w:t>
+      </w:r>
+      <w:r>
+        <w:t>a maximum of</w:t>
+      </w:r>
+      <w:r>
+        <w:t xml:space="preserve"> three </w:t>
+      </w:r>
+      <w:r>
+        <w:t>pressure drop</w:t>
+      </w:r>
+      <w:r>
+        <w:t>s</w:t>
+      </w:r>
+      <w:r>
+        <w:t>, causing water to flash and increase the total steam flow.</w:t>
+      </w:r>
+      <w:r>
+        <w:t xml:space="preserve"> </w:t>
+      </w:r>
+      <w:r>
+        <w:t>The inputs and outputs of a flash plant are shown in</w:t>
+      </w:r>
+      <w:r>
+        <w:t xml:space="preserve"> </w:t>
+      </w:r>
+      <w:r>
+        <w:fldChar w:fldCharType="begin"/>
+      </w:r>
+      <w:r>
+        <w:instrText xml:space="preserve"> REF _Ref522818866 \h </w:instrText>
+      </w:r>
+      <w:r>
+        <w:fldChar w:fldCharType="separate"/>
+      </w:r>
+      <w:r>
+        <w:t xml:space="preserve">Figure </w:t>
+      </w:r>
+      <w:r>
+        <w:rPr>
+          <w:noProof/>
+        </w:rPr>
+        <w:t>1</w:t>
+      </w:r>
+      <w:r>
+        <w:fldChar w:fldCharType="end"/>
+      </w:r>
+      <w:r>
+        <w:t xml:space="preserve">, where we </w:t>
+      </w:r>
+      <w:r>
+        <w:t>can observe</w:t>
+      </w:r>
+      <w:r>
+        <w:t xml:space="preserve"> the outputs but do not know the </w:t>
+      </w:r>
+      <w:r>
+        <w:t>individual</w:t>
+      </w:r>
+      <w:r>
+        <w:t xml:space="preserve"> mass </w:t>
+      </w:r>
+      <w:r>
+        <w:t>inflows</w:t>
+      </w:r>
+      <w:r>
+        <w:t>.</w:t>
+      </w:r>
+    </w:p>
+    <w:p>
+      <w:pPr>
+        <w:pStyle w:val="BodyText"/>
+      </w:pPr>
+      <w:r>
+        <w:t xml:space="preserve">Some wells can output to one of a selection of flash plants. This </w:t>
+      </w:r>
+      <w:r>
+        <w:t xml:space="preserve">scale of this </w:t>
+      </w:r>
+      <w:r>
+        <w:t xml:space="preserve">decision is on the order of months, and does not affect the day-to-day operation. Inactive connections are shown in </w:t>
+      </w:r>
+      <w:r>
+        <w:fldChar w:fldCharType="begin"/>
+      </w:r>
+      <w:r>
+        <w:instrText xml:space="preserve"> REF _Ref522812963 \h </w:instrText>
+      </w:r>
+      <w:r>
+        <w:fldChar w:fldCharType="separate"/>
+      </w:r>
+      <w:r>
+        <w:t xml:space="preserve">Figure </w:t>
+      </w:r>
+      <w:r>
+        <w:rPr>
+          <w:noProof/>
+        </w:rPr>
+        <w:t>2</w:t>
+      </w:r>
+      <w:r>
+        <w:fldChar w:fldCharType="end"/>
+      </w:r>
+      <w:r>
+        <w:t xml:space="preserve"> </w:t>
+      </w:r>
+      <w:r>
+        <w:t>with dashed lines.</w:t>
+      </w:r>
+    </w:p>
+    <w:p>
+      <w:pPr>
+        <w:pStyle w:val="BodyText"/>
+      </w:pPr>
+      <w:r>
+        <w:t>Extra water is released into the Wairakei River or reinjected at another bore.</w:t>
+      </w:r>
+    </w:p>
+    <w:p>
+      <w:pPr>
+        <w:pStyle w:val="Heading4"/>
+      </w:pPr>
+      <w:r>
+        <w:t>Generators</w:t>
+      </w:r>
+    </w:p>
+    <w:p>
+      <w:pPr>
+        <w:pStyle w:val="BodyText"/>
+      </w:pPr>
+      <w:r>
+        <w:t>The resulting, highly purified steam drives generators at the Wairakei, Te Mihi and Poihipi power plants, which have different efficiencies. Some hot water is redirected to a binary plant that uses pentane as a working fluid.</w:t>
+      </w:r>
+    </w:p>
+    <w:p>
+      <w:pPr>
+        <w:pStyle w:val="BodyText"/>
+      </w:pPr>
+      <w:r>
+        <w:t xml:space="preserve">The surface network currently </w:t>
+      </w:r>
+      <w:r>
+        <w:t>feeds</w:t>
+      </w:r>
+      <w:r>
+        <w:t xml:space="preserve"> a PI database </w:t>
+      </w:r>
+      <w:r>
+        <w:t>with</w:t>
+      </w:r>
+      <w:r>
+        <w:t xml:space="preserve"> a combination of real-time flow sensors and manual testing. By using the connectivity of the graph, manual corrections (offsets) can be applied to readings where the sensors are inaccurate by ensuring mass flow is preserved. This process is not automated and is done on an ad-hoc basis.</w:t>
+      </w:r>
+    </w:p>
+    <w:p>
+      <w:pPr>
+        <w:pStyle w:val="Heading1"/>
+      </w:pPr>
+      <w:r>
+        <w:rPr>
+          <w:lang w:eastAsia="zh-CN"/>
+        </w:rPr>
+        <mc:AlternateContent>
+          <mc:Choice Requires="wpg">
+            <w:drawing>
+              <wp:anchor distT="0" distB="0" distL="114300" distR="114300" simplePos="0" relativeHeight="251679744" behindDoc="0" locked="0" layoutInCell="1" allowOverlap="1" wp14:anchorId="624C3034" wp14:editId="35D216C0">
+                <wp:simplePos x="0" y="0"/>
+                <wp:positionH relativeFrom="margin">
+                  <wp:posOffset>3423330</wp:posOffset>
+                </wp:positionH>
+                <wp:positionV relativeFrom="margin">
+                  <wp:align>top</wp:align>
+                </wp:positionV>
+                <wp:extent cx="3195955" cy="2092325"/>
+                <wp:effectExtent l="0" t="0" r="4445" b="0"/>
+                <wp:wrapTopAndBottom/>
+                <wp:docPr id="3" name="Group 3"/>
+                <wp:cNvGraphicFramePr/>
+                <a:graphic xmlns:a="http://schemas.openxmlformats.org/drawingml/2006/main">
+                  <a:graphicData uri="http://schemas.microsoft.com/office/word/2010/wordprocessingGroup">
+                    <wpg:wgp>
+                      <wpg:cNvGrpSpPr/>
+                      <wpg:grpSpPr>
+                        <a:xfrm>
+                          <a:off x="0" y="0"/>
+                          <a:ext cx="3195955" cy="2092325"/>
+                          <a:chOff x="0" y="0"/>
+                          <a:chExt cx="3195955" cy="2092855"/>
+                        </a:xfrm>
+                      </wpg:grpSpPr>
+                      <pic:pic xmlns:pic="http://schemas.openxmlformats.org/drawingml/2006/picture">
+                        <pic:nvPicPr>
+                          <pic:cNvPr id="2" name="Picture 2" descr="media/network_diagram.png"/>
+                          <pic:cNvPicPr>
+                            <a:picLocks noChangeAspect="1"/>
+                          </pic:cNvPicPr>
+                        </pic:nvPicPr>
+                        <pic:blipFill>
+                          <a:blip r:embed="rId12">
+                            <a:extLst>
+                              <a:ext uri="{28A0092B-C50C-407E-A947-70E740481C1C}">
+                                <a14:useLocalDpi xmlns:a14="http://schemas.microsoft.com/office/drawing/2010/main" val="0"/>
+                              </a:ext>
+                            </a:extLst>
+                          </a:blip>
+                          <a:srcRect/>
+                          <a:stretch>
+                            <a:fillRect/>
+                          </a:stretch>
+                        </pic:blipFill>
+                        <pic:spPr bwMode="auto">
+                          <a:xfrm>
+                            <a:off x="0" y="0"/>
+                            <a:ext cx="3195955" cy="1644015"/>
+                          </a:xfrm>
+                          <a:prstGeom prst="rect">
+                            <a:avLst/>
+                          </a:prstGeom>
+                          <a:noFill/>
+                          <a:ln>
+                            <a:noFill/>
+                          </a:ln>
+                        </pic:spPr>
+                      </pic:pic>
+                      <wps:wsp>
+                        <wps:cNvPr id="1" name="Text Box 1"/>
+                        <wps:cNvSpPr txBox="1"/>
+                        <wps:spPr>
+                          <a:xfrm>
+                            <a:off x="0" y="1702965"/>
+                            <a:ext cx="3195955" cy="389890"/>
                           </a:xfrm>
                           <a:prstGeom prst="rect">
                             <a:avLst/>
@@ -1119,9 +1694,10 @@
                                   <w:spacing w:val="-1"/>
                                   <w:sz w:val="20"/>
                                   <w:szCs w:val="20"/>
+                                  <w14:ligatures w14:val="standardContextual"/>
                                 </w:rPr>
                               </w:pPr>
-                              <w:bookmarkStart w:id="0" w:name="_Ref513657532"/>
+                              <w:bookmarkStart w:id="2" w:name="_Ref522812963"/>
                               <w:r>
                                 <w:t xml:space="preserve">Figure </w:t>
                               </w:r>
@@ -1130,12 +1706,18 @@
                                   <w:rPr>
                                     <w:noProof/>
                                   </w:rPr>
-                                  <w:t>1</w:t>
+                                  <w:t>2</w:t>
                                 </w:r>
                               </w:fldSimple>
-                              <w:bookmarkEnd w:id="0"/>
+                              <w:bookmarkEnd w:id="2"/>
                               <w:r>
-                                <w:t>: Snippet of the Wairakei schematic representation</w:t>
+                                <w:t xml:space="preserve">: </w:t>
+                              </w:r>
+                              <w:r>
+                                <w:t>High-level representation of the Wairakei surface network</w:t>
+                              </w:r>
+                              <w:r>
+                                <w:t>.</w:t>
                               </w:r>
                             </w:p>
                           </w:txbxContent>
@@ -1155,35 +1737,12 @@
           </mc:Choice>
           <mc:Fallback>
             <w:pict>
-              <v:group w14:anchorId="33574D3E" id="Group 3" o:spid="_x0000_s1026" style="position:absolute;left:0;text-align:left;margin-left:14.4pt;margin-top:49.5pt;width:228.8pt;height:97.05pt;z-index:251660288" coordsize="2905760,1232665" o:gfxdata="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">
-                <v:shapetype id="_x0000_t75" coordsize="21600,21600" o:spt="75" o:preferrelative="t" path="m@4@5l@4@11@9@11@9@5xe" filled="f" stroked="f">
-                  <v:stroke joinstyle="miter"/>
-                  <v:formulas>
-                    <v:f eqn="if lineDrawn pixelLineWidth 0"/>
-                    <v:f eqn="sum @0 1 0"/>
-                    <v:f eqn="sum 0 0 @1"/>
-                    <v:f eqn="prod @2 1 2"/>
-                    <v:f eqn="prod @3 21600 pixelWidth"/>
-                    <v:f eqn="prod @3 21600 pixelHeight"/>
-                    <v:f eqn="sum @0 0 1"/>
-                    <v:f eqn="prod @6 1 2"/>
-                    <v:f eqn="prod @7 21600 pixelWidth"/>
-                    <v:f eqn="sum @8 21600 0"/>
-                    <v:f eqn="prod @7 21600 pixelHeight"/>
-                    <v:f eqn="sum @10 21600 0"/>
-                  </v:formulas>
-                  <v:path o:extrusionok="f" gradientshapeok="t" o:connecttype="rect"/>
-                  <o:lock v:ext="edit" aspectratio="t"/>
-                </v:shapetype>
-                <v:shape id="Picture 1" o:spid="_x0000_s1027" type="#_x0000_t75" alt="wairakei_data/schematic_snippet.png" style="position:absolute;width:2905760;height:914400;visibility:visible;mso-wrap-style:square" o:gfxdata="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">
-                  <v:imagedata r:id="rId9" o:title="wairakei_data/schematic_snippet.png"/>
+              <v:group w14:anchorId="624C3034" id="Group 3" o:spid="_x0000_s1029" style="position:absolute;left:0;text-align:left;margin-left:269.55pt;margin-top:0;width:251.65pt;height:164.75pt;z-index:251679744;mso-position-horizontal-relative:margin;mso-position-vertical:top;mso-position-vertical-relative:margin" coordsize="3195955,2092855" o:gfxdata="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">
+                <v:shape id="Picture 2" o:spid="_x0000_s1030" type="#_x0000_t75" alt="media/network_diagram.png" style="position:absolute;width:3195955;height:1644015;visibility:visible;mso-wrap-style:square" o:gfxdata="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">
+                  <v:imagedata r:id="rId13" o:title="media/network_diagram.png"/>
                   <v:path arrowok="t"/>
                 </v:shape>
-                <v:shapetype id="_x0000_t202" coordsize="21600,21600" o:spt="202" path="m0,0l0,21600,21600,21600,21600,0xe">
-                  <v:stroke joinstyle="miter"/>
-                  <v:path gradientshapeok="t" o:connecttype="rect"/>
-                </v:shapetype>
-                <v:shape id="Text Box 2" o:spid="_x0000_s1028" type="#_x0000_t202" style="position:absolute;top:974220;width:2905760;height:258445;visibility:visible;mso-wrap-style:square;v-text-anchor:top" o:gfxdata="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" stroked="f">
+                <v:shape id="Text Box 1" o:spid="_x0000_s1031" type="#_x0000_t202" style="position:absolute;top:1702965;width:3195955;height:389890;visibility:visible;mso-wrap-style:square;v-text-anchor:top" o:gfxdata="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" stroked="f">
                   <v:textbox style="mso-fit-shape-to-text:t" inset="0,0,0,0">
                     <w:txbxContent>
                       <w:p>
@@ -1195,9 +1754,10 @@
                             <w:spacing w:val="-1"/>
                             <w:sz w:val="20"/>
                             <w:szCs w:val="20"/>
+                            <w14:ligatures w14:val="standardContextual"/>
                           </w:rPr>
                         </w:pPr>
-                        <w:bookmarkStart w:id="1" w:name="_Ref513657532"/>
+                        <w:bookmarkStart w:id="3" w:name="_Ref522812963"/>
                         <w:r>
                           <w:t xml:space="preserve">Figure </w:t>
                         </w:r>
@@ -1206,31 +1766,127 @@
                             <w:rPr>
                               <w:noProof/>
                             </w:rPr>
-                            <w:t>1</w:t>
+                            <w:t>2</w:t>
                           </w:r>
                         </w:fldSimple>
-                        <w:bookmarkEnd w:id="1"/>
+                        <w:bookmarkEnd w:id="3"/>
                         <w:r>
-                          <w:t>: Snippet of the Wairakei schematic representation</w:t>
+                          <w:t xml:space="preserve">: </w:t>
+                        </w:r>
+                        <w:r>
+                          <w:t>High-level representation of the Wairakei surface network</w:t>
+                        </w:r>
+                        <w:r>
+                          <w:t>.</w:t>
                         </w:r>
                       </w:p>
                     </w:txbxContent>
                   </v:textbox>
                 </v:shape>
-                <w10:wrap type="through"/>
+                <w10:wrap type="topAndBottom" anchorx="margin" anchory="margin"/>
               </v:group>
             </w:pict>
           </mc:Fallback>
         </mc:AlternateContent>
       </w:r>
       <w:r>
+        <w:t>Current Research</w:t>
+      </w:r>
+    </w:p>
+    <w:p>
+      <w:pPr>
+        <w:pStyle w:val="BodyText"/>
+      </w:pPr>
+      <w:r>
+        <w:t xml:space="preserve">The operation of </w:t>
+      </w:r>
+      <w:r>
+        <w:t xml:space="preserve">geothermal </w:t>
+      </w:r>
+      <w:r>
+        <w:t>and</w:t>
+      </w:r>
+      <w:r>
+        <w:t xml:space="preserve"> petroleum</w:t>
+      </w:r>
+      <w:r>
+        <w:t xml:space="preserve"> wells</w:t>
+      </w:r>
+      <w:r>
+        <w:t xml:space="preserve"> </w:t>
+      </w:r>
+      <w:r>
+        <w:t>is discussed extensively in the scientific literature</w:t>
+      </w:r>
+      <w:r>
+        <w:t xml:space="preserve">. We are mainly interested in </w:t>
+      </w:r>
+      <w:r>
+        <w:t>three</w:t>
+      </w:r>
+      <w:r>
+        <w:t xml:space="preserve"> aspects</w:t>
+      </w:r>
+      <w:r>
+        <w:t xml:space="preserve"> of modelling and simulation</w:t>
+      </w:r>
+      <w:r>
+        <w:t>: short-term prediction</w:t>
+      </w:r>
+      <w:r>
+        <w:t>s</w:t>
+      </w:r>
+      <w:r>
+        <w:t xml:space="preserve"> </w:t>
+      </w:r>
+      <w:r>
+        <w:t>for</w:t>
+      </w:r>
+      <w:r>
+        <w:t xml:space="preserve"> production, methods to optimise a long-term strategy for a set of wells in a reservoir</w:t>
+      </w:r>
+      <w:r>
+        <w:t>, and methods to cope with uncertainty in the network</w:t>
+      </w:r>
+      <w:r>
+        <w:t>.</w:t>
+      </w:r>
+    </w:p>
+    <w:p>
+      <w:pPr>
+        <w:pStyle w:val="Heading2"/>
+      </w:pPr>
+      <w:r>
+        <w:t>Network Modelling Techniques</w:t>
+      </w:r>
+    </w:p>
+    <w:p>
+      <w:pPr>
+        <w:pStyle w:val="BodyText"/>
+      </w:pPr>
+      <w:r>
         <w:t>Modelling of the Wairakei field has taken place at the University of Auckland since the 1970s</w:t>
       </w:r>
       <w:r>
         <w:t>.</w:t>
       </w:r>
       <w:r>
-        <w:t xml:space="preserve"> However, the majority of this work is focused on flows within the reservoir; models of the pipe network are developed by Contact Energy.</w:t>
+        <w:t xml:space="preserve"> However, the majority of this work is focused on </w:t>
+      </w:r>
+      <w:r>
+        <w:t xml:space="preserve">subsurface </w:t>
+      </w:r>
+      <w:r>
+        <w:t xml:space="preserve">flows within the reservoir; models of the </w:t>
+      </w:r>
+      <w:r>
+        <w:t>surface pipe</w:t>
+      </w:r>
+      <w:r>
+        <w:t xml:space="preserve"> network are developed by Contact Energy</w:t>
+      </w:r>
+      <w:r>
+        <w:t>.</w:t>
       </w:r>
     </w:p>
     <w:p>
@@ -1246,28 +1902,10 @@
         <w:pStyle w:val="BodyText"/>
       </w:pPr>
       <w:r>
-        <w:t xml:space="preserve">The physical structure of the geothermal field can be represented as a </w:t>
-      </w:r>
-      <w:r>
-        <w:t xml:space="preserve">directional </w:t>
-      </w:r>
-      <w:r>
-        <w:t>graph</w:t>
-      </w:r>
-      <w:r>
-        <w:t xml:space="preserve">, a small portion shown </w:t>
-      </w:r>
-      <w:r>
-        <w:t>in</w:t>
-      </w:r>
-      <w:r>
-        <w:t xml:space="preserve"> </w:t>
-      </w:r>
-      <w:r>
         <w:fldChar w:fldCharType="begin"/>
       </w:r>
       <w:r>
-        <w:instrText xml:space="preserve"> REF _Ref513657532 \h </w:instrText>
+        <w:instrText xml:space="preserve"> REF _Ref522812963 \h </w:instrText>
       </w:r>
       <w:r>
         <w:fldChar w:fldCharType="separate"/>
@@ -1279,12 +1917,66 @@
         <w:rPr>
           <w:noProof/>
         </w:rPr>
-        <w:t>1</w:t>
+        <w:t>2</w:t>
       </w:r>
       <w:r>
         <w:fldChar w:fldCharType="end"/>
       </w:r>
       <w:r>
+        <w:t xml:space="preserve"> </w:t>
+      </w:r>
+      <w:r>
+        <w:t>shows a simplified representation of t</w:t>
+      </w:r>
+      <w:r>
+        <w:t xml:space="preserve">he </w:t>
+      </w:r>
+      <w:r>
+        <w:t>connectivity</w:t>
+      </w:r>
+      <w:r>
+        <w:t xml:space="preserve"> of the </w:t>
+      </w:r>
+      <w:r>
+        <w:t>surface</w:t>
+      </w:r>
+      <w:r>
+        <w:t xml:space="preserve"> </w:t>
+      </w:r>
+      <w:r>
+        <w:t>network, which</w:t>
+      </w:r>
+      <w:r>
+        <w:t xml:space="preserve"> can be represented as a</w:t>
+      </w:r>
+      <w:r>
+        <w:t>n acyclic</w:t>
+      </w:r>
+      <w:r>
+        <w:t xml:space="preserve"> </w:t>
+      </w:r>
+      <w:r>
+        <w:t>directed</w:t>
+      </w:r>
+      <w:r>
+        <w:t xml:space="preserve"> </w:t>
+      </w:r>
+      <w:r>
+        <w:t>graph</w:t>
+      </w:r>
+      <w:r>
+        <w:t xml:space="preserve">. </w:t>
+      </w:r>
+      <w:r>
+        <w:t>In general, the net</w:t>
+      </w:r>
+      <w:r>
+        <w:t>work takes on a tree structure with wells, flash plants and generators</w:t>
+      </w:r>
+      <w:r>
+        <w:t xml:space="preserve"> as the nodes and pipelines as the arcs</w:t>
+      </w:r>
+      <w:r>
         <w:t>.</w:t>
       </w:r>
     </w:p>
@@ -1312,20 +2004,14 @@
       <w:r>
         <w:t xml:space="preserve"> </w:t>
       </w:r>
-      <w:proofErr w:type="spellStart"/>
-      <w:r>
-        <w:t>Zarrouk</w:t>
-      </w:r>
-      <w:proofErr w:type="spellEnd"/>
-      <w:r>
-        <w:t xml:space="preserve"> states that in pipes, heat loss is negligible at around 0.6%</w:t>
+      <w:r>
+        <w:t>Zarrouk states that in pipes, heat loss is negligible at around 0.6%</w:t>
       </w:r>
       <w:sdt>
         <w:sdtPr>
           <w:id w:val="1584719970"/>
           <w:citation/>
         </w:sdtPr>
-        <w:sdtEndPr/>
         <w:sdtContent>
           <w:r>
             <w:fldChar w:fldCharType="begin"/>
@@ -1371,6 +2057,7 @@
         <w:pStyle w:val="Heading3"/>
       </w:pPr>
       <w:r>
+        <w:lastRenderedPageBreak/>
         <w:t>Nonlinear Modelling</w:t>
       </w:r>
     </w:p>
@@ -1382,10 +2069,19 @@
         <w:t xml:space="preserve">Linear equations are common when modelling a network, making the assumption </w:t>
       </w:r>
       <w:r>
-        <w:t>that flows can be linearly super-imposed and exist in a</w:t>
-      </w:r>
-      <w:r>
-        <w:t xml:space="preserve"> tree-structure of pipes without loops.</w:t>
+        <w:t>that flows can be linearly super-imposed</w:t>
+      </w:r>
+      <w:r>
+        <w:t xml:space="preserve"> on each other</w:t>
+      </w:r>
+      <w:r>
+        <w:t xml:space="preserve"> and exist in a</w:t>
+      </w:r>
+      <w:r>
+        <w:t>n acyclic graph</w:t>
+      </w:r>
+      <w:r>
+        <w:t>.</w:t>
       </w:r>
       <w:r>
         <w:t xml:space="preserve"> This</w:t>
@@ -1394,11 +2090,7 @@
         <w:t xml:space="preserve"> makes finding the state of a system</w:t>
       </w:r>
       <w:r>
-        <w:t xml:space="preserve"> and optimisation of decision </w:t>
-      </w:r>
-      <w:r>
-        <w:lastRenderedPageBreak/>
-        <w:t xml:space="preserve">variables </w:t>
+        <w:t xml:space="preserve"> and optimisation of decision variables </w:t>
       </w:r>
       <w:r>
         <w:t>possible</w:t>
@@ -1412,19 +2104,13 @@
         <w:pStyle w:val="BodyText"/>
       </w:pPr>
       <w:r>
-        <w:t xml:space="preserve">However, there are limitations outlined by Y. Huang and D. H. </w:t>
-      </w:r>
-      <w:proofErr w:type="spellStart"/>
-      <w:r>
-        <w:t>Freeston</w:t>
-      </w:r>
-      <w:proofErr w:type="spellEnd"/>
+        <w:t>However, there are limitations outlined by Y. Huang and D. H. Freeston</w:t>
+      </w:r>
       <w:sdt>
         <w:sdtPr>
           <w:id w:val="-30501406"/>
           <w:citation/>
         </w:sdtPr>
-        <w:sdtEndPr/>
         <w:sdtContent>
           <w:r>
             <w:fldChar w:fldCharType="begin"/>
@@ -1459,7 +2145,13 @@
         <w:t>or instance, head</w:t>
       </w:r>
       <w:r>
-        <w:t xml:space="preserve"> loss in a pipe is often of the form:</w:t>
+        <w:t xml:space="preserve"> loss in a pipe is often of the </w:t>
+      </w:r>
+      <w:r>
+        <w:t xml:space="preserve">non-linear </w:t>
+      </w:r>
+      <w:r>
+        <w:t>form:</w:t>
       </w:r>
     </w:p>
     <w:p>
@@ -1674,7 +2366,13 @@
         <w:pStyle w:val="BodyText"/>
       </w:pPr>
       <w:r>
-        <w:t>Inclusion of non-linear effects can more accurately capture the physical processes which might affect power generation at Wairakei.</w:t>
+        <w:t xml:space="preserve">Inclusion of non-linear effects can more accurately capture the physical processes </w:t>
+      </w:r>
+      <w:r>
+        <w:t>that</w:t>
+      </w:r>
+      <w:r>
+        <w:t xml:space="preserve"> affect power generation at Wairakei.</w:t>
       </w:r>
       <w:r>
         <w:t xml:space="preserve"> </w:t>
@@ -1689,15 +2387,10 @@
         <w:t>,</w:t>
       </w:r>
       <w:r>
-        <w:t xml:space="preserve"> so Huang and </w:t>
-      </w:r>
-      <w:proofErr w:type="spellStart"/>
-      <w:r>
-        <w:t>Freeston</w:t>
-      </w:r>
-      <w:proofErr w:type="spellEnd"/>
-      <w:r>
-        <w:t xml:space="preserve"> had to be careful to ensure their method would converge.</w:t>
+        <w:t xml:space="preserve"> so Huang and Freeston had to be careful to ensure their method would converge.</w:t>
+      </w:r>
+      <w:r>
+        <w:t xml:space="preserve"> Optimality is also difficult to prove, compared with a linear or mixed-integer program.</w:t>
       </w:r>
     </w:p>
     <w:p>
@@ -1753,7 +2446,6 @@
           <w:id w:val="1503316679"/>
           <w:citation/>
         </w:sdtPr>
-        <w:sdtEndPr/>
         <w:sdtContent>
           <w:r>
             <w:fldChar w:fldCharType="begin"/>
@@ -1813,6 +2505,9 @@
         </m:sSub>
       </m:oMath>
       <w:r>
+        <w:t>,</w:t>
+      </w:r>
+      <w:r>
         <w:t xml:space="preserve"> plus lost production from before the workover, </w:t>
       </w:r>
       <m:oMath>
@@ -1853,10 +2548,19 @@
         <w:t>using a ‘desk calculator’</w:t>
       </w:r>
       <w:r>
-        <w:t>. Nowadays, o</w:t>
-      </w:r>
-      <w:r>
-        <w:t xml:space="preserve">ptimality should be possible </w:t>
+        <w:t>.</w:t>
+      </w:r>
+      <w:r>
+        <w:t xml:space="preserve"> O</w:t>
+      </w:r>
+      <w:r>
+        <w:t xml:space="preserve">ptimality </w:t>
+      </w:r>
+      <w:r>
+        <w:t>may</w:t>
+      </w:r>
+      <w:r>
+        <w:t xml:space="preserve"> be possible </w:t>
       </w:r>
       <w:r>
         <w:t>using modern branch-and-bound techniques.</w:t>
@@ -1888,7 +2592,6 @@
           <w:id w:val="-1126148684"/>
           <w:citation/>
         </w:sdtPr>
-        <w:sdtEndPr/>
         <w:sdtContent>
           <w:r>
             <w:fldChar w:fldCharType="begin"/>
@@ -1920,7 +2623,13 @@
         <w:t>, first presented at the New Zealand Geothermal Workshop</w:t>
       </w:r>
       <w:r>
-        <w:t xml:space="preserve"> 2012</w:t>
+        <w:t xml:space="preserve"> </w:t>
+      </w:r>
+      <w:r>
+        <w:t xml:space="preserve">in </w:t>
+      </w:r>
+      <w:r>
+        <w:t>2012</w:t>
       </w:r>
       <w:r>
         <w:t xml:space="preserve">, outlines the </w:t>
@@ -1954,13 +2663,22 @@
         <w:t>be extrapolated</w:t>
       </w:r>
       <w:r>
-        <w:t xml:space="preserve"> into the future. Trends such as pressure loss in each well tend t</w:t>
-      </w:r>
-      <w:r>
-        <w:t>o be linear and easy to predict. M</w:t>
-      </w:r>
-      <w:r>
-        <w:t>ore complex trends such as the pressure restoration after a workover depend on the engineer’s knowledge of the well and can be inaccurate.</w:t>
+        <w:t xml:space="preserve"> into the future. Trends such as pressure loss in each well </w:t>
+      </w:r>
+      <w:r>
+        <w:t>are due to effects such as scaling and reservoir drawdown</w:t>
+      </w:r>
+      <w:r>
+        <w:t>, and are roughly linear</w:t>
+      </w:r>
+      <w:r>
+        <w:t>. M</w:t>
+      </w:r>
+      <w:r>
+        <w:t xml:space="preserve">ore complex trends such as the pressure restoration after a workover depend on the engineer’s knowledge of the well </w:t>
+      </w:r>
+      <w:r>
+        <w:t>and are difficult to predict accurately.</w:t>
       </w:r>
     </w:p>
     <w:p>
@@ -1973,13 +2691,8 @@
       <w:r>
         <w:t xml:space="preserve">ls. </w:t>
       </w:r>
-      <w:proofErr w:type="gramStart"/>
-      <w:r>
-        <w:t>An</w:t>
-      </w:r>
-      <w:proofErr w:type="gramEnd"/>
-      <w:r>
-        <w:t xml:space="preserve"> given by Wigram </w:t>
+      <w:r>
+        <w:t xml:space="preserve">Wigram </w:t>
       </w:r>
       <w:r>
         <w:t>demonstrates that</w:t>
@@ -1999,6 +2712,7 @@
         <w:pStyle w:val="Heading3"/>
       </w:pPr>
       <w:r>
+        <w:lastRenderedPageBreak/>
         <w:t>Building an Excel Model</w:t>
       </w:r>
     </w:p>
@@ -2007,11 +2721,19 @@
         <w:pStyle w:val="BodyText"/>
       </w:pPr>
       <w:r>
-        <w:t xml:space="preserve">Consistent with our own observation of the methods used at Contact, Wigram details the use of an Excel workbook to predict power output by tracking flows to and from each facility. This workbook contains basic physical and thermodynamic calculations, and also affords the operator some diagnostic capability if checked for behaviours such as conservation of mass. Wigram concludes that this model gives good predictions for events such as new wells and outages; however, it is not </w:t>
-      </w:r>
-      <w:r>
-        <w:lastRenderedPageBreak/>
-        <w:t xml:space="preserve">accurate for long-term predictions. The greatest benefit of this model is the ability to test </w:t>
+        <w:t>Consistent with our own observation</w:t>
+      </w:r>
+      <w:r>
+        <w:t>s</w:t>
+      </w:r>
+      <w:r>
+        <w:t xml:space="preserve"> of the methods used at Contact, Wigram details the use of an Excel workbook to predict power output by tracking flows to and from each facility. This workbook contains basic physical and thermodynamic calculations, and also affords the operator some diagnostic capability </w:t>
+      </w:r>
+      <w:r>
+        <w:t>when</w:t>
+      </w:r>
+      <w:r>
+        <w:t xml:space="preserve"> checked for behaviours such as conservation of mass. Wigram concludes that this model gives good predictions for events such as new wells and outages; however, it is not accurate for long-term predictions. The greatest benefit of this model is the ability to test </w:t>
       </w:r>
       <w:r>
         <w:t>hypothetical</w:t>
@@ -2031,7 +2753,13 @@
         <w:pStyle w:val="BodyText"/>
       </w:pPr>
       <w:r>
-        <w:t>A few of the conclusions drawn by Wigram are:</w:t>
+        <w:t xml:space="preserve">A few of the conclusions drawn by Wigram </w:t>
+      </w:r>
+      <w:r>
+        <w:t>include</w:t>
+      </w:r>
+      <w:r>
+        <w:t>:</w:t>
       </w:r>
     </w:p>
     <w:p>
@@ -2046,7 +2774,7 @@
         <w:t>The ability to test scenarios to maximise economic gain or minimise loss</w:t>
       </w:r>
       <w:r>
-        <w:t>,</w:t>
+        <w:t>.</w:t>
       </w:r>
     </w:p>
     <w:p>
@@ -2061,7 +2789,7 @@
         <w:t>Even if accuracy cannot be achieved, consistency is still useful as two outcomes can be compared</w:t>
       </w:r>
       <w:r>
-        <w:t>,</w:t>
+        <w:t>.</w:t>
       </w:r>
     </w:p>
     <w:p>
@@ -2073,10 +2801,22 @@
         </w:numPr>
       </w:pPr>
       <w:r>
-        <w:t>There is no substitution for real experience; model validation and testing is necessary</w:t>
-      </w:r>
-      <w:r>
-        <w:t>,</w:t>
+        <w:t>There is no s</w:t>
+      </w:r>
+      <w:r>
+        <w:t>ubstitution for real experience. M</w:t>
+      </w:r>
+      <w:r>
+        <w:t>odel validation and testing is</w:t>
+      </w:r>
+      <w:r>
+        <w:t xml:space="preserve"> always</w:t>
+      </w:r>
+      <w:r>
+        <w:t xml:space="preserve"> necessary</w:t>
+      </w:r>
+      <w:r>
+        <w:t>.</w:t>
       </w:r>
     </w:p>
     <w:p>
@@ -2104,7 +2844,13 @@
         <w:pStyle w:val="BodyText"/>
       </w:pPr>
       <w:r>
-        <w:t>Current models used at Contact do not take uncertainty into account</w:t>
+        <w:t>Current models used at Contact</w:t>
+      </w:r>
+      <w:r>
+        <w:t xml:space="preserve"> Energy</w:t>
+      </w:r>
+      <w:r>
+        <w:t xml:space="preserve"> do not take uncertainty into account</w:t>
       </w:r>
       <w:r>
         <w:t xml:space="preserve">. </w:t>
@@ -2140,19 +2886,16 @@
         <w:t>.</w:t>
       </w:r>
       <w:r>
-        <w:t xml:space="preserve"> Adjustments for this are often do</w:t>
-      </w:r>
-      <w:r>
-        <w:t xml:space="preserve">ne using an ad-hoc correction factor. These are calculated manually </w:t>
-      </w:r>
-      <w:r>
-        <w:t xml:space="preserve">and only </w:t>
-      </w:r>
-      <w:r>
-        <w:t>made</w:t>
-      </w:r>
-      <w:r>
-        <w:t xml:space="preserve"> periodically.</w:t>
+        <w:t xml:space="preserve"> </w:t>
+      </w:r>
+      <w:r>
+        <w:t xml:space="preserve">These suggest </w:t>
+      </w:r>
+      <w:r>
+        <w:t xml:space="preserve">calibration or systematic errors </w:t>
+      </w:r>
+      <w:r>
+        <w:t>and require the operator to add a correction so that mass is conserved.</w:t>
       </w:r>
     </w:p>
     <w:p>
@@ -2163,35 +2906,55 @@
         </w:rPr>
       </w:pPr>
       <w:r>
-        <w:t xml:space="preserve">A second source of uncertainty comes from a lack of </w:t>
-      </w:r>
-      <w:r>
-        <w:t>exhaustive</w:t>
-      </w:r>
-      <w:r>
-        <w:t xml:space="preserve"> data. </w:t>
+        <w:t xml:space="preserve">A second source of uncertainty comes from </w:t>
+      </w:r>
+      <w:r>
+        <w:t>variation in the well test</w:t>
+      </w:r>
+      <w:r>
+        <w:t xml:space="preserve"> data</w:t>
+      </w:r>
+      <w:r>
+        <w:t xml:space="preserve">. </w:t>
       </w:r>
       <w:r>
         <w:rPr>
           <w:i/>
-          <w:highlight w:val="yellow"/>
         </w:rPr>
         <w:t>Bore tests</w:t>
       </w:r>
       <w:r>
-        <w:t xml:space="preserve"> involve </w:t>
-      </w:r>
-      <w:r>
-        <w:t xml:space="preserve">taking a well offline, applying </w:t>
+        <w:t xml:space="preserve"> </w:t>
+      </w:r>
+      <w:r>
+        <w:t>take</w:t>
+      </w:r>
+      <w:r>
+        <w:t xml:space="preserve"> a well offline, apply</w:t>
+      </w:r>
+      <w:r>
+        <w:t xml:space="preserve"> </w:t>
       </w:r>
       <w:r>
         <w:t>a testing apparatus to the well-</w:t>
       </w:r>
       <w:r>
-        <w:t>head, and running the disconnected</w:t>
-      </w:r>
-      <w:r>
-        <w:t xml:space="preserve"> well at three different pressures to generate an elliptical estimate of the function </w:t>
+        <w:t xml:space="preserve">head, and </w:t>
+      </w:r>
+      <w:r>
+        <w:t>run</w:t>
+      </w:r>
+      <w:r>
+        <w:t xml:space="preserve"> the disconnected</w:t>
+      </w:r>
+      <w:r>
+        <w:t xml:space="preserve"> well at different pressures to </w:t>
+      </w:r>
+      <w:r>
+        <w:t>evaluate</w:t>
+      </w:r>
+      <w:r>
+        <w:t xml:space="preserve"> the function </w:t>
       </w:r>
       <m:oMath>
         <m:acc>
@@ -2322,6 +3085,9 @@
         <w:t xml:space="preserve">. </w:t>
       </w:r>
       <w:r>
+        <w:t xml:space="preserve">Bore tests are repeated at multiple pressures on a given day to create data for a production curve. </w:t>
+      </w:r>
+      <w:r>
         <w:rPr>
           <w:i/>
         </w:rPr>
@@ -2340,22 +3106,61 @@
         <w:t xml:space="preserve"> dye at the well-head unde</w:t>
       </w:r>
       <w:r>
-        <w:t>r normal operating conditions. T</w:t>
+        <w:t xml:space="preserve">r normal operating conditions. </w:t>
+      </w:r>
+      <w:r>
+        <w:t>The downstream concentrations</w:t>
+      </w:r>
+      <w:r>
+        <w:t xml:space="preserve"> of separate liquid and vapour tracers reveal the mass flow rat</w:t>
+      </w:r>
+      <w:r>
+        <w:t>es of their respective phases of</w:t>
+      </w:r>
+      <w:r>
+        <w:t xml:space="preserve"> the water they are mixed with. </w:t>
+      </w:r>
+      <w:r>
+        <w:t>T</w:t>
       </w:r>
       <w:r>
         <w:t xml:space="preserve">he well can continue production </w:t>
       </w:r>
       <w:r>
-        <w:t xml:space="preserve">during the TFT </w:t>
-      </w:r>
-      <w:r>
-        <w:t xml:space="preserve">and mass flow is measured under realistic conditions, but this only provides one data point which cannot describe a curve. </w:t>
-      </w:r>
-      <w:r>
-        <w:rPr>
-          <w:b/>
-        </w:rPr>
-        <w:t>[There was also some data, can’t remember which, that had an unknown translation (error) but was consistent in the difference between measurements]</w:t>
+        <w:t>during TFT</w:t>
+      </w:r>
+      <w:r>
+        <w:t>s</w:t>
+      </w:r>
+      <w:r>
+        <w:t xml:space="preserve"> </w:t>
+      </w:r>
+      <w:r>
+        <w:t>and mass flow is measured under realistic conditions, but this only provides one data point</w:t>
+      </w:r>
+      <w:r>
+        <w:t xml:space="preserve"> which cannot describe a curve. TFTs are therefore used to adjust the curve set by a previous bore test.</w:t>
+      </w:r>
+      <w:r>
+        <w:t xml:space="preserve"> The usage of bore test and TFT data is discussed further in Section </w:t>
+      </w:r>
+      <w:r>
+        <w:fldChar w:fldCharType="begin"/>
+      </w:r>
+      <w:r>
+        <w:instrText xml:space="preserve"> REF _Ref522813077 \w \h </w:instrText>
+      </w:r>
+      <w:r>
+        <w:fldChar w:fldCharType="separate"/>
+      </w:r>
+      <w:r>
+        <w:t>III.C.3)</w:t>
+      </w:r>
+      <w:r>
+        <w:fldChar w:fldCharType="end"/>
+      </w:r>
+      <w:r>
+        <w:t>.</w:t>
       </w:r>
     </w:p>
     <w:p>
@@ -2363,7 +3168,25 @@
         <w:pStyle w:val="BodyText"/>
       </w:pPr>
       <w:r>
-        <w:t>Statistical methods are available to account for incomplete information.</w:t>
+        <w:t>Some s</w:t>
+      </w:r>
+      <w:r>
+        <w:t>tatistical methods are available to acc</w:t>
+      </w:r>
+      <w:r>
+        <w:t>ount for incomplete information</w:t>
+      </w:r>
+      <w:r>
+        <w:t xml:space="preserve"> and generate parameter estimates/distributions</w:t>
+      </w:r>
+      <w:r>
+        <w:t xml:space="preserve">. While Contact Energy use regression methods, </w:t>
+      </w:r>
+      <w:r>
+        <w:t>including a model for variance is a potential improvement on point estimates</w:t>
+      </w:r>
+      <w:r>
+        <w:t>.</w:t>
       </w:r>
     </w:p>
     <w:p>
@@ -2395,7 +3218,6 @@
           <w:id w:val="-2028395991"/>
           <w:citation/>
         </w:sdtPr>
-        <w:sdtEndPr/>
         <w:sdtContent>
           <w:r>
             <w:fldChar w:fldCharType="begin"/>
@@ -2445,7 +3267,11 @@
         <w:t>K</w:t>
       </w:r>
       <w:r>
-        <w:t xml:space="preserve"> forms of decline in the network such as scaling or pressure decline, solving </w:t>
+        <w:t xml:space="preserve"> forms of decline in the </w:t>
+      </w:r>
+      <w:r>
+        <w:lastRenderedPageBreak/>
+        <w:t xml:space="preserve">network such as scaling or pressure decline, solving </w:t>
       </w:r>
       <w:r>
         <w:t xml:space="preserve">a multi-dimensional optimisation problem to find the maximum of the probability density function for leaks in the </w:t>
@@ -2466,7 +3292,66 @@
         <w:t>condition of the wells given erroneous data.</w:t>
       </w:r>
       <w:r>
-        <w:t xml:space="preserve"> This method requires simulation over an exhaustive grid of parameters or expert knowledge to create realistic prior distributions.</w:t>
+        <w:t xml:space="preserve"> This method requires simulation over </w:t>
+      </w:r>
+      <w:r>
+        <w:t xml:space="preserve">a large </w:t>
+      </w:r>
+      <w:r>
+        <w:t xml:space="preserve">parameter space </w:t>
+      </w:r>
+      <w:r>
+        <w:t>to find the best fit</w:t>
+      </w:r>
+      <w:r>
+        <w:t>ting set</w:t>
+      </w:r>
+      <w:r>
+        <w:t>(s)</w:t>
+      </w:r>
+      <w:r>
+        <w:t xml:space="preserve"> of parameters</w:t>
+      </w:r>
+      <w:r>
+        <w:t>,</w:t>
+      </w:r>
+      <w:r>
+        <w:t xml:space="preserve"> </w:t>
+      </w:r>
+      <w:r>
+        <w:t>and/</w:t>
+      </w:r>
+      <w:r>
+        <w:t>or expert knowledge to create realistic prior distributions.</w:t>
+      </w:r>
+    </w:p>
+    <w:p>
+      <w:pPr>
+        <w:pStyle w:val="BodyText"/>
+      </w:pPr>
+      <w:r>
+        <w:t xml:space="preserve">Bayesian probabilities also offer the advantage of being able to </w:t>
+      </w:r>
+      <w:r>
+        <w:t>identify</w:t>
+      </w:r>
+      <w:r>
+        <w:t xml:space="preserve"> data points or wells </w:t>
+      </w:r>
+      <w:r>
+        <w:t>that have</w:t>
+      </w:r>
+      <w:r>
+        <w:t xml:space="preserve"> low precision</w:t>
+      </w:r>
+      <w:r>
+        <w:t xml:space="preserve"> and are likely to be erroneous</w:t>
+      </w:r>
+      <w:r>
+        <w:t>.</w:t>
+      </w:r>
+      <w:r>
+        <w:t xml:space="preserve"> The current operators rely on experience to detect bad data.</w:t>
       </w:r>
     </w:p>
     <w:p>
@@ -2482,14 +3367,13 @@
         <w:pStyle w:val="BodyText"/>
       </w:pPr>
       <w:r>
-        <w:t xml:space="preserve">Related to the Bayesian framework, the graph structure of the geothermal network lends itself to </w:t>
-      </w:r>
-      <w:r>
-        <w:t xml:space="preserve">simulation under uncertainty with methods such as sampling using the open-source JAGS (Just Another Gibbs Sampler). This is either used to compute posterior distributions, or to generate synthetic prior </w:t>
-      </w:r>
-      <w:r>
-        <w:lastRenderedPageBreak/>
-        <w:t>estimates</w:t>
+        <w:t>Relating</w:t>
+      </w:r>
+      <w:r>
+        <w:t xml:space="preserve"> to the Bayesian framework, the graph structure of the geothermal network lends itself to </w:t>
+      </w:r>
+      <w:r>
+        <w:t>simulation under uncertainty with methods such as sampling using the open-source JAGS (Just Another Gibbs Sampler). This is either used to compute posterior distributions, or to generate synthetic prior estimates</w:t>
       </w:r>
       <w:r>
         <w:t xml:space="preserve"> under the empirical Bayes method for further Bayesian inference.</w:t>
@@ -2500,19 +3384,31 @@
         <w:pStyle w:val="BodyText"/>
       </w:pPr>
       <w:r>
-        <w:t xml:space="preserve">Specifically, Monte Carlo estimates are applicable to scenario analysis under uncertainty. </w:t>
-      </w:r>
-      <w:r>
-        <w:t xml:space="preserve">When making decisions involving significant capital, Contact is </w:t>
+        <w:t xml:space="preserve">Specifically, Monte Carlo </w:t>
+      </w:r>
+      <w:r>
+        <w:t xml:space="preserve">(MC) </w:t>
+      </w:r>
+      <w:r>
+        <w:t>methods</w:t>
+      </w:r>
+      <w:r>
+        <w:t xml:space="preserve"> are applicable to scenario analysis under uncertainty. </w:t>
+      </w:r>
+      <w:r>
+        <w:t xml:space="preserve">When making decisions involving significant capital, Contact </w:t>
+      </w:r>
+      <w:r>
+        <w:t xml:space="preserve">Energy </w:t>
+      </w:r>
+      <w:r>
+        <w:t xml:space="preserve">is </w:t>
       </w:r>
       <w:r>
         <w:t xml:space="preserve">obligated to </w:t>
       </w:r>
       <w:r>
-        <w:t>generate value</w:t>
-      </w:r>
-      <w:r>
-        <w:t xml:space="preserve"> for its shareholders</w:t>
+        <w:t>carry out due diligence on its investments</w:t>
       </w:r>
       <w:r>
         <w:t>. Sampling distributions offer management a better idea of the risk involved than point estimates. A method for estimating the probability of failure using net present value (NPV)</w:t>
@@ -2524,22 +3420,13 @@
         <w:t xml:space="preserve">is described by </w:t>
       </w:r>
       <w:r>
-        <w:t xml:space="preserve">M. </w:t>
-      </w:r>
-      <w:proofErr w:type="spellStart"/>
-      <w:r>
-        <w:t>Goumas</w:t>
-      </w:r>
-      <w:proofErr w:type="spellEnd"/>
-      <w:r>
-        <w:t xml:space="preserve"> et al.</w:t>
+        <w:t>M. Goumas et al.</w:t>
       </w:r>
       <w:sdt>
         <w:sdtPr>
           <w:id w:val="-119376892"/>
           <w:citation/>
         </w:sdtPr>
-        <w:sdtEndPr/>
         <w:sdtContent>
           <w:r>
             <w:fldChar w:fldCharType="begin"/>
@@ -2582,24 +3469,1142 @@
         <w:pStyle w:val="BodyText"/>
       </w:pPr>
       <w:r>
-        <w:t xml:space="preserve">Scenario evaluation with simulation also enables rudimentary multi-objective optimisation to be performed by comparing posteriors; </w:t>
-      </w:r>
+        <w:t>Scenario evaluation with simulation also enables rudimentary multi-objective optimisation to be pe</w:t>
+      </w:r>
+      <w:r>
+        <w:t xml:space="preserve">rformed by comparing posteriors under different scenarios. </w:t>
+      </w:r>
+      <w:r>
+        <w:t>Common conflicting</w:t>
+      </w:r>
+      <w:r>
+        <w:t xml:space="preserve"> objectives include</w:t>
+      </w:r>
+      <w:r>
+        <w:t xml:space="preserve"> </w:t>
+      </w:r>
+      <w:r>
+        <w:t>the tradeoff between maximising the expected value and minimising the variance.</w:t>
+      </w:r>
+    </w:p>
+    <w:p>
+      <w:pPr>
+        <w:pStyle w:val="Heading3"/>
+      </w:pPr>
+      <w:bookmarkStart w:id="4" w:name="_Ref522813077"/>
+      <w:r>
+        <w:t>Model Fitting</w:t>
+      </w:r>
+      <w:bookmarkEnd w:id="4"/>
+    </w:p>
+    <w:p>
+      <w:pPr>
+        <w:pStyle w:val="BodyText"/>
+      </w:pPr>
+      <w:r>
+        <w:t xml:space="preserve">Wells do not have flow meters attached during normal operation. </w:t>
+      </w:r>
+      <w:r>
+        <w:t xml:space="preserve">Currently, Contact Energy estimates </w:t>
+      </w:r>
+      <w:r>
+        <w:t>a production curve of mass flow</w:t>
+      </w:r>
+      <w:r>
+        <w:t xml:space="preserve"> as a function of well-head pressure at a single point in time:</w:t>
+      </w:r>
+    </w:p>
+    <w:p>
+      <w:pPr>
+        <w:pStyle w:val="BodyText"/>
+      </w:pPr>
+      <m:oMathPara>
+        <m:oMath>
+          <m:acc>
+            <m:accPr>
+              <m:chr m:val="̇"/>
+              <m:ctrlPr>
+                <w:rPr>
+                  <w:rFonts w:ascii="Cambria Math" w:hAnsi="Cambria Math"/>
+                  <w:i/>
+                  <w14:ligatures w14:val="none"/>
+                </w:rPr>
+              </m:ctrlPr>
+            </m:accPr>
+            <m:e>
+              <m:r>
+                <w:rPr>
+                  <w:rFonts w:ascii="Cambria Math" w:hAnsi="Cambria Math"/>
+                </w:rPr>
+                <m:t>m</m:t>
+              </m:r>
+            </m:e>
+          </m:acc>
+          <m:r>
+            <w:rPr>
+              <w:rFonts w:ascii="Cambria Math" w:hAnsi="Cambria Math"/>
+            </w:rPr>
+            <m:t>=f(</m:t>
+          </m:r>
+          <m:sSub>
+            <m:sSubPr>
+              <m:ctrlPr>
+                <w:rPr>
+                  <w:rFonts w:ascii="Cambria Math" w:hAnsi="Cambria Math"/>
+                  <w:i/>
+                </w:rPr>
+              </m:ctrlPr>
+            </m:sSubPr>
+            <m:e>
+              <m:r>
+                <w:rPr>
+                  <w:rFonts w:ascii="Cambria Math" w:hAnsi="Cambria Math"/>
+                </w:rPr>
+                <m:t>P</m:t>
+              </m:r>
+            </m:e>
+            <m:sub>
+              <m:r>
+                <m:rPr>
+                  <m:nor/>
+                </m:rPr>
+                <w:rPr>
+                  <w:rFonts w:ascii="Cambria Math" w:hAnsi="Cambria Math"/>
+                </w:rPr>
+                <m:t>wh</m:t>
+              </m:r>
+            </m:sub>
+          </m:sSub>
+          <m:r>
+            <w:rPr>
+              <w:rFonts w:ascii="Cambria Math" w:hAnsi="Cambria Math"/>
+            </w:rPr>
+            <m:t>|t)</m:t>
+          </m:r>
+        </m:oMath>
+      </m:oMathPara>
+    </w:p>
+    <w:p>
+      <w:pPr>
+        <w:pStyle w:val="BodyText"/>
+      </w:pPr>
+      <w:r>
+        <w:t>Grant and Bixley</w:t>
+      </w:r>
+      <w:sdt>
+        <w:sdtPr>
+          <w:id w:val="-1304386653"/>
+          <w:citation/>
+        </w:sdtPr>
+        <w:sdtContent>
+          <w:r>
+            <w:fldChar w:fldCharType="begin"/>
+          </w:r>
+          <w:r>
+            <w:instrText xml:space="preserve"> CITATION Gra11 \l 1033 </w:instrText>
+          </w:r>
+          <w:r>
+            <w:fldChar w:fldCharType="separate"/>
+          </w:r>
+          <w:r>
+            <w:rPr>
+              <w:noProof/>
+            </w:rPr>
+            <w:t xml:space="preserve"> </w:t>
+          </w:r>
+          <w:r>
+            <w:rPr>
+              <w:noProof/>
+            </w:rPr>
+            <w:t>[11]</w:t>
+          </w:r>
+          <w:r>
+            <w:fldChar w:fldCharType="end"/>
+          </w:r>
+        </w:sdtContent>
+      </w:sdt>
+      <w:r>
+        <w:t xml:space="preserve"> </w:t>
+      </w:r>
+      <w:r>
+        <w:t>propose two different equations that can be fit to a series of thre</w:t>
+      </w:r>
+      <w:r>
+        <w:t>e points at different pressures</w:t>
+      </w:r>
+      <w:r>
+        <w:t>.</w:t>
+      </w:r>
+    </w:p>
+    <w:p>
+      <w:pPr>
+        <w:pStyle w:val="BodyText"/>
+      </w:pPr>
+      <m:oMathPara>
+        <m:oMath>
+          <m:r>
+            <w:rPr>
+              <w:rFonts w:ascii="Cambria Math" w:hAnsi="Cambria Math"/>
+            </w:rPr>
+            <m:t>W=</m:t>
+          </m:r>
+          <m:sSub>
+            <m:sSubPr>
+              <m:ctrlPr>
+                <w:rPr>
+                  <w:rFonts w:ascii="Cambria Math" w:hAnsi="Cambria Math"/>
+                  <w:i/>
+                </w:rPr>
+              </m:ctrlPr>
+            </m:sSubPr>
+            <m:e>
+              <m:r>
+                <w:rPr>
+                  <w:rFonts w:ascii="Cambria Math" w:hAnsi="Cambria Math"/>
+                </w:rPr>
+                <m:t>β</m:t>
+              </m:r>
+            </m:e>
+            <m:sub>
+              <m:r>
+                <w:rPr>
+                  <w:rFonts w:ascii="Cambria Math" w:hAnsi="Cambria Math"/>
+                </w:rPr>
+                <m:t>1</m:t>
+              </m:r>
+            </m:sub>
+          </m:sSub>
+          <m:sSup>
+            <m:sSupPr>
+              <m:ctrlPr>
+                <w:rPr>
+                  <w:rFonts w:ascii="Cambria Math" w:hAnsi="Cambria Math"/>
+                  <w:i/>
+                </w:rPr>
+              </m:ctrlPr>
+            </m:sSupPr>
+            <m:e>
+              <m:d>
+                <m:dPr>
+                  <m:ctrlPr>
+                    <w:rPr>
+                      <w:rFonts w:ascii="Cambria Math" w:hAnsi="Cambria Math"/>
+                      <w:i/>
+                    </w:rPr>
+                  </m:ctrlPr>
+                </m:dPr>
+                <m:e>
+                  <m:sSubSup>
+                    <m:sSubSupPr>
+                      <m:ctrlPr>
+                        <w:rPr>
+                          <w:rFonts w:ascii="Cambria Math" w:hAnsi="Cambria Math"/>
+                          <w:i/>
+                        </w:rPr>
+                      </m:ctrlPr>
+                    </m:sSubSupPr>
+                    <m:e>
+                      <m:r>
+                        <w:rPr>
+                          <w:rFonts w:ascii="Cambria Math" w:hAnsi="Cambria Math"/>
+                        </w:rPr>
+                        <m:t>β</m:t>
+                      </m:r>
+                    </m:e>
+                    <m:sub>
+                      <m:r>
+                        <w:rPr>
+                          <w:rFonts w:ascii="Cambria Math" w:hAnsi="Cambria Math"/>
+                        </w:rPr>
+                        <m:t>2</m:t>
+                      </m:r>
+                    </m:sub>
+                    <m:sup>
+                      <m:r>
+                        <w:rPr>
+                          <w:rFonts w:ascii="Cambria Math" w:hAnsi="Cambria Math"/>
+                        </w:rPr>
+                        <m:t>2</m:t>
+                      </m:r>
+                    </m:sup>
+                  </m:sSubSup>
+                  <m:r>
+                    <w:rPr>
+                      <w:rFonts w:ascii="Cambria Math" w:hAnsi="Cambria Math"/>
+                    </w:rPr>
+                    <m:t>-</m:t>
+                  </m:r>
+                  <m:sSubSup>
+                    <m:sSubSupPr>
+                      <m:ctrlPr>
+                        <w:rPr>
+                          <w:rFonts w:ascii="Cambria Math" w:hAnsi="Cambria Math"/>
+                          <w:i/>
+                        </w:rPr>
+                      </m:ctrlPr>
+                    </m:sSubSupPr>
+                    <m:e>
+                      <m:r>
+                        <w:rPr>
+                          <w:rFonts w:ascii="Cambria Math" w:hAnsi="Cambria Math"/>
+                        </w:rPr>
+                        <m:t>P</m:t>
+                      </m:r>
+                    </m:e>
+                    <m:sub>
+                      <m:r>
+                        <m:rPr>
+                          <m:nor/>
+                        </m:rPr>
+                        <w:rPr>
+                          <w:rFonts w:ascii="Cambria Math" w:hAnsi="Cambria Math"/>
+                        </w:rPr>
+                        <m:t>wh</m:t>
+                      </m:r>
+                      <m:ctrlPr>
+                        <w:rPr>
+                          <w:rFonts w:ascii="Cambria Math" w:hAnsi="Cambria Math"/>
+                        </w:rPr>
+                      </m:ctrlPr>
+                    </m:sub>
+                    <m:sup>
+                      <m:r>
+                        <w:rPr>
+                          <w:rFonts w:ascii="Cambria Math" w:hAnsi="Cambria Math"/>
+                        </w:rPr>
+                        <m:t>2</m:t>
+                      </m:r>
+                    </m:sup>
+                  </m:sSubSup>
+                </m:e>
+              </m:d>
+            </m:e>
+            <m:sup>
+              <m:sSub>
+                <m:sSubPr>
+                  <m:ctrlPr>
+                    <w:rPr>
+                      <w:rFonts w:ascii="Cambria Math" w:hAnsi="Cambria Math"/>
+                      <w:i/>
+                    </w:rPr>
+                  </m:ctrlPr>
+                </m:sSubPr>
+                <m:e>
+                  <m:r>
+                    <w:rPr>
+                      <w:rFonts w:ascii="Cambria Math" w:hAnsi="Cambria Math"/>
+                    </w:rPr>
+                    <m:t>β</m:t>
+                  </m:r>
+                </m:e>
+                <m:sub>
+                  <m:r>
+                    <w:rPr>
+                      <w:rFonts w:ascii="Cambria Math" w:hAnsi="Cambria Math"/>
+                    </w:rPr>
+                    <m:t>3</m:t>
+                  </m:r>
+                </m:sub>
+              </m:sSub>
+            </m:sup>
+          </m:sSup>
+        </m:oMath>
+      </m:oMathPara>
+    </w:p>
+    <w:p>
+      <w:pPr>
+        <w:pStyle w:val="BodyText"/>
+      </w:pPr>
+      <m:oMathPara>
+        <m:oMath>
+          <m:acc>
+            <m:accPr>
+              <m:chr m:val="̇"/>
+              <m:ctrlPr>
+                <w:rPr>
+                  <w:rFonts w:ascii="Cambria Math" w:hAnsi="Cambria Math"/>
+                  <w:i/>
+                  <w14:ligatures w14:val="none"/>
+                </w:rPr>
+              </m:ctrlPr>
+            </m:accPr>
+            <m:e>
+              <m:f>
+                <m:fPr>
+                  <m:ctrlPr>
+                    <w:rPr>
+                      <w:rFonts w:ascii="Cambria Math" w:hAnsi="Cambria Math"/>
+                      <w:i/>
+                    </w:rPr>
+                  </m:ctrlPr>
+                </m:fPr>
+                <m:num>
+                  <m:sSup>
+                    <m:sSupPr>
+                      <m:ctrlPr>
+                        <w:rPr>
+                          <w:rFonts w:ascii="Cambria Math" w:hAnsi="Cambria Math"/>
+                          <w:i/>
+                        </w:rPr>
+                      </m:ctrlPr>
+                    </m:sSupPr>
+                    <m:e>
+                      <m:r>
+                        <w:rPr>
+                          <w:rFonts w:ascii="Cambria Math" w:hAnsi="Cambria Math"/>
+                        </w:rPr>
+                        <m:t>(</m:t>
+                      </m:r>
+                      <m:acc>
+                        <m:accPr>
+                          <m:chr m:val="̇"/>
+                          <m:ctrlPr>
+                            <w:rPr>
+                              <w:rFonts w:ascii="Cambria Math" w:hAnsi="Cambria Math"/>
+                              <w:i/>
+                            </w:rPr>
+                          </m:ctrlPr>
+                        </m:accPr>
+                        <m:e>
+                          <m:r>
+                            <w:rPr>
+                              <w:rFonts w:ascii="Cambria Math" w:hAnsi="Cambria Math"/>
+                            </w:rPr>
+                            <m:t>m</m:t>
+                          </m:r>
+                        </m:e>
+                      </m:acc>
+                      <m:r>
+                        <w:rPr>
+                          <w:rFonts w:ascii="Cambria Math" w:hAnsi="Cambria Math"/>
+                        </w:rPr>
+                        <m:t>-</m:t>
+                      </m:r>
+                      <m:sSub>
+                        <m:sSubPr>
+                          <m:ctrlPr>
+                            <w:rPr>
+                              <w:rFonts w:ascii="Cambria Math" w:hAnsi="Cambria Math"/>
+                              <w:i/>
+                            </w:rPr>
+                          </m:ctrlPr>
+                        </m:sSubPr>
+                        <m:e>
+                          <m:r>
+                            <w:rPr>
+                              <w:rFonts w:ascii="Cambria Math" w:hAnsi="Cambria Math"/>
+                            </w:rPr>
+                            <m:t>β</m:t>
+                          </m:r>
+                        </m:e>
+                        <m:sub>
+                          <m:r>
+                            <w:rPr>
+                              <w:rFonts w:ascii="Cambria Math" w:hAnsi="Cambria Math"/>
+                            </w:rPr>
+                            <m:t>1</m:t>
+                          </m:r>
+                        </m:sub>
+                      </m:sSub>
+                      <m:r>
+                        <w:rPr>
+                          <w:rFonts w:ascii="Cambria Math" w:hAnsi="Cambria Math"/>
+                        </w:rPr>
+                        <m:t>)</m:t>
+                      </m:r>
+                    </m:e>
+                    <m:sup>
+                      <m:r>
+                        <w:rPr>
+                          <w:rFonts w:ascii="Cambria Math" w:hAnsi="Cambria Math"/>
+                        </w:rPr>
+                        <m:t>2</m:t>
+                      </m:r>
+                    </m:sup>
+                  </m:sSup>
+                </m:num>
+                <m:den>
+                  <m:sSubSup>
+                    <m:sSubSupPr>
+                      <m:ctrlPr>
+                        <w:rPr>
+                          <w:rFonts w:ascii="Cambria Math" w:hAnsi="Cambria Math"/>
+                          <w:i/>
+                        </w:rPr>
+                      </m:ctrlPr>
+                    </m:sSubSupPr>
+                    <m:e>
+                      <m:r>
+                        <w:rPr>
+                          <w:rFonts w:ascii="Cambria Math" w:hAnsi="Cambria Math"/>
+                        </w:rPr>
+                        <m:t>β</m:t>
+                      </m:r>
+                    </m:e>
+                    <m:sub>
+                      <m:r>
+                        <w:rPr>
+                          <w:rFonts w:ascii="Cambria Math" w:hAnsi="Cambria Math"/>
+                        </w:rPr>
+                        <m:t>2</m:t>
+                      </m:r>
+                    </m:sub>
+                    <m:sup>
+                      <m:r>
+                        <w:rPr>
+                          <w:rFonts w:ascii="Cambria Math" w:hAnsi="Cambria Math"/>
+                        </w:rPr>
+                        <m:t>2</m:t>
+                      </m:r>
+                    </m:sup>
+                  </m:sSubSup>
+                </m:den>
+              </m:f>
+            </m:e>
+          </m:acc>
+          <m:r>
+            <w:rPr>
+              <w:rFonts w:ascii="Cambria Math" w:hAnsi="Cambria Math"/>
+            </w:rPr>
+            <m:t>+</m:t>
+          </m:r>
+          <m:f>
+            <m:fPr>
+              <m:ctrlPr>
+                <w:rPr>
+                  <w:rFonts w:ascii="Cambria Math" w:hAnsi="Cambria Math"/>
+                  <w:i/>
+                </w:rPr>
+              </m:ctrlPr>
+            </m:fPr>
+            <m:num>
+              <m:sSubSup>
+                <m:sSubSupPr>
+                  <m:ctrlPr>
+                    <w:rPr>
+                      <w:rFonts w:ascii="Cambria Math" w:hAnsi="Cambria Math"/>
+                      <w:i/>
+                    </w:rPr>
+                  </m:ctrlPr>
+                </m:sSubSupPr>
+                <m:e>
+                  <m:r>
+                    <w:rPr>
+                      <w:rFonts w:ascii="Cambria Math" w:hAnsi="Cambria Math"/>
+                    </w:rPr>
+                    <m:t>P</m:t>
+                  </m:r>
+                </m:e>
+                <m:sub>
+                  <m:r>
+                    <m:rPr>
+                      <m:nor/>
+                    </m:rPr>
+                    <w:rPr>
+                      <w:rFonts w:ascii="Cambria Math" w:hAnsi="Cambria Math"/>
+                    </w:rPr>
+                    <m:t>wh</m:t>
+                  </m:r>
+                  <m:ctrlPr>
+                    <w:rPr>
+                      <w:rFonts w:ascii="Cambria Math" w:hAnsi="Cambria Math"/>
+                    </w:rPr>
+                  </m:ctrlPr>
+                </m:sub>
+                <m:sup>
+                  <m:r>
+                    <w:rPr>
+                      <w:rFonts w:ascii="Cambria Math" w:hAnsi="Cambria Math"/>
+                    </w:rPr>
+                    <m:t>2</m:t>
+                  </m:r>
+                </m:sup>
+              </m:sSubSup>
+            </m:num>
+            <m:den>
+              <m:sSubSup>
+                <m:sSubSupPr>
+                  <m:ctrlPr>
+                    <w:rPr>
+                      <w:rFonts w:ascii="Cambria Math" w:hAnsi="Cambria Math"/>
+                      <w:i/>
+                    </w:rPr>
+                  </m:ctrlPr>
+                </m:sSubSupPr>
+                <m:e>
+                  <m:r>
+                    <w:rPr>
+                      <w:rFonts w:ascii="Cambria Math" w:hAnsi="Cambria Math"/>
+                    </w:rPr>
+                    <m:t>β</m:t>
+                  </m:r>
+                </m:e>
+                <m:sub>
+                  <m:r>
+                    <w:rPr>
+                      <w:rFonts w:ascii="Cambria Math" w:hAnsi="Cambria Math"/>
+                    </w:rPr>
+                    <m:t>3</m:t>
+                  </m:r>
+                </m:sub>
+                <m:sup>
+                  <m:r>
+                    <w:rPr>
+                      <w:rFonts w:ascii="Cambria Math" w:hAnsi="Cambria Math"/>
+                    </w:rPr>
+                    <m:t>2</m:t>
+                  </m:r>
+                </m:sup>
+              </m:sSubSup>
+            </m:den>
+          </m:f>
+          <m:r>
+            <w:rPr>
+              <w:rFonts w:ascii="Cambria Math" w:hAnsi="Cambria Math"/>
+            </w:rPr>
+            <m:t>=1</m:t>
+          </m:r>
+        </m:oMath>
+      </m:oMathPara>
+    </w:p>
+    <w:p>
+      <w:pPr>
+        <w:pStyle w:val="BodyText"/>
+      </w:pPr>
+      <w:r>
+        <w:t>They</w:t>
+      </w:r>
+      <w:r>
+        <w:t xml:space="preserve"> suggest that the fitted performance of bot</w:t>
+      </w:r>
+      <w:r>
+        <w:t xml:space="preserve">h equations is similar; </w:t>
+      </w:r>
+      <w:r>
+        <w:t>therefore,</w:t>
+      </w:r>
+      <w:r>
+        <w:t xml:space="preserve"> </w:t>
+      </w:r>
+      <w:r>
+        <w:t xml:space="preserve">the elliptical </w:t>
+      </w:r>
+      <w:r>
+        <w:t>equation</w:t>
+      </w:r>
+      <w:r>
+        <w:t xml:space="preserve"> is used by Contact Energy</w:t>
+      </w:r>
+      <w:r>
+        <w:t xml:space="preserve"> because the parameters </w:t>
+      </w:r>
+      <w:r>
+        <w:t>relate to real-world metrics:</w:t>
+      </w:r>
+    </w:p>
+    <w:p>
+      <w:pPr>
+        <w:pStyle w:val="BodyText"/>
+      </w:pPr>
+      <m:oMathPara>
+        <m:oMath>
+          <m:sSub>
+            <m:sSubPr>
+              <m:ctrlPr>
+                <w:rPr>
+                  <w:rFonts w:ascii="Cambria Math" w:hAnsi="Cambria Math"/>
+                  <w:i/>
+                </w:rPr>
+              </m:ctrlPr>
+            </m:sSubPr>
+            <m:e>
+              <m:acc>
+                <m:accPr>
+                  <m:chr m:val="̇"/>
+                  <m:ctrlPr>
+                    <w:rPr>
+                      <w:rFonts w:ascii="Cambria Math" w:hAnsi="Cambria Math"/>
+                      <w:i/>
+                    </w:rPr>
+                  </m:ctrlPr>
+                </m:accPr>
+                <m:e>
+                  <m:r>
+                    <w:rPr>
+                      <w:rFonts w:ascii="Cambria Math" w:hAnsi="Cambria Math"/>
+                    </w:rPr>
+                    <m:t>m</m:t>
+                  </m:r>
+                </m:e>
+              </m:acc>
+            </m:e>
+            <m:sub>
+              <m:r>
+                <m:rPr>
+                  <m:nor/>
+                </m:rPr>
+                <w:rPr>
+                  <w:rFonts w:ascii="Cambria Math" w:hAnsi="Cambria Math"/>
+                </w:rPr>
+                <m:t>min</m:t>
+              </m:r>
+            </m:sub>
+          </m:sSub>
+          <m:r>
+            <w:rPr>
+              <w:rFonts w:ascii="Cambria Math" w:hAnsi="Cambria Math"/>
+            </w:rPr>
+            <m:t>=</m:t>
+          </m:r>
+          <m:sSub>
+            <m:sSubPr>
+              <m:ctrlPr>
+                <w:rPr>
+                  <w:rFonts w:ascii="Cambria Math" w:hAnsi="Cambria Math"/>
+                  <w:i/>
+                </w:rPr>
+              </m:ctrlPr>
+            </m:sSubPr>
+            <m:e>
+              <m:r>
+                <w:rPr>
+                  <w:rFonts w:ascii="Cambria Math" w:hAnsi="Cambria Math"/>
+                </w:rPr>
+                <m:t>β</m:t>
+              </m:r>
+            </m:e>
+            <m:sub>
+              <m:r>
+                <w:rPr>
+                  <w:rFonts w:ascii="Cambria Math" w:hAnsi="Cambria Math"/>
+                </w:rPr>
+                <m:t>1</m:t>
+              </m:r>
+            </m:sub>
+          </m:sSub>
+          <m:r>
+            <m:rPr>
+              <m:sty m:val="p"/>
+            </m:rPr>
+            <w:br/>
+          </m:r>
+        </m:oMath>
+        <m:oMath>
+          <m:sSub>
+            <m:sSubPr>
+              <m:ctrlPr>
+                <w:rPr>
+                  <w:rFonts w:ascii="Cambria Math" w:hAnsi="Cambria Math"/>
+                  <w:i/>
+                </w:rPr>
+              </m:ctrlPr>
+            </m:sSubPr>
+            <m:e>
+              <m:acc>
+                <m:accPr>
+                  <m:chr m:val="̇"/>
+                  <m:ctrlPr>
+                    <w:rPr>
+                      <w:rFonts w:ascii="Cambria Math" w:hAnsi="Cambria Math"/>
+                      <w:i/>
+                    </w:rPr>
+                  </m:ctrlPr>
+                </m:accPr>
+                <m:e>
+                  <m:r>
+                    <w:rPr>
+                      <w:rFonts w:ascii="Cambria Math" w:hAnsi="Cambria Math"/>
+                    </w:rPr>
+                    <m:t>m</m:t>
+                  </m:r>
+                </m:e>
+              </m:acc>
+            </m:e>
+            <m:sub>
+              <m:r>
+                <m:rPr>
+                  <m:nor/>
+                </m:rPr>
+                <w:rPr>
+                  <w:rFonts w:ascii="Cambria Math" w:hAnsi="Cambria Math"/>
+                </w:rPr>
+                <m:t>max</m:t>
+              </m:r>
+            </m:sub>
+          </m:sSub>
+          <m:r>
+            <w:rPr>
+              <w:rFonts w:ascii="Cambria Math" w:hAnsi="Cambria Math"/>
+            </w:rPr>
+            <m:t>=</m:t>
+          </m:r>
+          <m:sSub>
+            <m:sSubPr>
+              <m:ctrlPr>
+                <w:rPr>
+                  <w:rFonts w:ascii="Cambria Math" w:hAnsi="Cambria Math"/>
+                  <w:i/>
+                </w:rPr>
+              </m:ctrlPr>
+            </m:sSubPr>
+            <m:e>
+              <m:r>
+                <w:rPr>
+                  <w:rFonts w:ascii="Cambria Math" w:hAnsi="Cambria Math"/>
+                </w:rPr>
+                <m:t>β</m:t>
+              </m:r>
+            </m:e>
+            <m:sub>
+              <m:r>
+                <w:rPr>
+                  <w:rFonts w:ascii="Cambria Math" w:hAnsi="Cambria Math"/>
+                </w:rPr>
+                <m:t>1</m:t>
+              </m:r>
+            </m:sub>
+          </m:sSub>
+          <m:r>
+            <w:rPr>
+              <w:rFonts w:ascii="Cambria Math" w:hAnsi="Cambria Math"/>
+            </w:rPr>
+            <m:t>+</m:t>
+          </m:r>
+          <m:sSub>
+            <m:sSubPr>
+              <m:ctrlPr>
+                <w:rPr>
+                  <w:rFonts w:ascii="Cambria Math" w:hAnsi="Cambria Math"/>
+                  <w:i/>
+                </w:rPr>
+              </m:ctrlPr>
+            </m:sSubPr>
+            <m:e>
+              <m:r>
+                <w:rPr>
+                  <w:rFonts w:ascii="Cambria Math" w:hAnsi="Cambria Math"/>
+                </w:rPr>
+                <m:t>β</m:t>
+              </m:r>
+            </m:e>
+            <m:sub>
+              <m:r>
+                <w:rPr>
+                  <w:rFonts w:ascii="Cambria Math" w:hAnsi="Cambria Math"/>
+                </w:rPr>
+                <m:t>2</m:t>
+              </m:r>
+            </m:sub>
+          </m:sSub>
+          <m:r>
+            <m:rPr>
+              <m:sty m:val="p"/>
+            </m:rPr>
+            <w:rPr>
+              <w:rFonts w:ascii="Cambria Math" w:hAnsi="Cambria Math"/>
+            </w:rPr>
+            <w:br/>
+          </m:r>
+        </m:oMath>
+        <m:oMath>
+          <m:sSub>
+            <m:sSubPr>
+              <m:ctrlPr>
+                <w:rPr>
+                  <w:rFonts w:ascii="Cambria Math" w:hAnsi="Cambria Math"/>
+                  <w:i/>
+                </w:rPr>
+              </m:ctrlPr>
+            </m:sSubPr>
+            <m:e>
+              <m:r>
+                <w:rPr>
+                  <w:rFonts w:ascii="Cambria Math" w:hAnsi="Cambria Math"/>
+                </w:rPr>
+                <m:t>P</m:t>
+              </m:r>
+            </m:e>
+            <m:sub>
+              <m:r>
+                <m:rPr>
+                  <m:nor/>
+                </m:rPr>
+                <w:rPr>
+                  <w:rFonts w:ascii="Cambria Math" w:hAnsi="Cambria Math"/>
+                </w:rPr>
+                <m:t>wh, max</m:t>
+              </m:r>
+            </m:sub>
+          </m:sSub>
+          <m:r>
+            <w:rPr>
+              <w:rFonts w:ascii="Cambria Math" w:hAnsi="Cambria Math"/>
+            </w:rPr>
+            <m:t>=</m:t>
+          </m:r>
+          <m:sSub>
+            <m:sSubPr>
+              <m:ctrlPr>
+                <w:rPr>
+                  <w:rFonts w:ascii="Cambria Math" w:hAnsi="Cambria Math"/>
+                  <w:i/>
+                </w:rPr>
+              </m:ctrlPr>
+            </m:sSubPr>
+            <m:e>
+              <m:r>
+                <w:rPr>
+                  <w:rFonts w:ascii="Cambria Math" w:hAnsi="Cambria Math"/>
+                </w:rPr>
+                <m:t>β</m:t>
+              </m:r>
+            </m:e>
+            <m:sub>
+              <m:r>
+                <w:rPr>
+                  <w:rFonts w:ascii="Cambria Math" w:hAnsi="Cambria Math"/>
+                </w:rPr>
+                <m:t>3</m:t>
+              </m:r>
+            </m:sub>
+          </m:sSub>
+        </m:oMath>
+      </m:oMathPara>
+    </w:p>
+    <w:p>
+      <w:pPr>
+        <w:pStyle w:val="BodyText"/>
+      </w:pPr>
       <w:r>
         <w:rPr>
-          <w:highlight w:val="yellow"/>
+          <w:noProof/>
+          <w:lang w:eastAsia="zh-CN"/>
+          <w14:ligatures w14:val="none"/>
         </w:rPr>
-        <w:t>the example presented is the balance of energy use, return on investment and jobs created</w:t>
-      </w:r>
-      <w:r>
-        <w:t>.</w:t>
-      </w:r>
-    </w:p>
-    <w:p>
-      <w:pPr>
-        <w:pStyle w:val="Heading3"/>
-      </w:pPr>
-      <w:r>
-        <w:t>Model Fitting</w:t>
+        <mc:AlternateContent>
+          <mc:Choice Requires="wpg">
+            <w:drawing>
+              <wp:anchor distT="0" distB="0" distL="114300" distR="114300" simplePos="0" relativeHeight="251659264" behindDoc="0" locked="0" layoutInCell="1" allowOverlap="1" wp14:anchorId="5736EBE9" wp14:editId="343C5950">
+                <wp:simplePos x="0" y="0"/>
+                <wp:positionH relativeFrom="margin">
+                  <wp:align>left</wp:align>
+                </wp:positionH>
+                <wp:positionV relativeFrom="margin">
+                  <wp:align>top</wp:align>
+                </wp:positionV>
+                <wp:extent cx="3195320" cy="2706428"/>
+                <wp:effectExtent l="0" t="0" r="5080" b="11430"/>
+                <wp:wrapTopAndBottom/>
+                <wp:docPr id="16" name="Group 16"/>
+                <wp:cNvGraphicFramePr/>
+                <a:graphic xmlns:a="http://schemas.openxmlformats.org/drawingml/2006/main">
+                  <a:graphicData uri="http://schemas.microsoft.com/office/word/2010/wordprocessingGroup">
+                    <wpg:wgp>
+                      <wpg:cNvGrpSpPr/>
+                      <wpg:grpSpPr>
+                        <a:xfrm>
+                          <a:off x="0" y="0"/>
+                          <a:ext cx="3195320" cy="2706322"/>
+                          <a:chOff x="0" y="106"/>
+                          <a:chExt cx="3195320" cy="2706322"/>
+                        </a:xfrm>
+                      </wpg:grpSpPr>
+                      <pic:pic xmlns:pic="http://schemas.openxmlformats.org/drawingml/2006/picture">
+                        <pic:nvPicPr>
+                          <pic:cNvPr id="14" name="Picture 14"/>
+                          <pic:cNvPicPr>
+                            <a:picLocks noChangeAspect="1"/>
+                          </pic:cNvPicPr>
+                        </pic:nvPicPr>
+                        <pic:blipFill>
+                          <a:blip r:embed="rId14">
+                            <a:extLst>
+                              <a:ext uri="{28A0092B-C50C-407E-A947-70E740481C1C}">
+                                <a14:useLocalDpi xmlns:a14="http://schemas.microsoft.com/office/drawing/2010/main" val="0"/>
+                              </a:ext>
+                            </a:extLst>
+                          </a:blip>
+                          <a:stretch>
+                            <a:fillRect/>
+                          </a:stretch>
+                        </pic:blipFill>
+                        <pic:spPr bwMode="auto">
+                          <a:xfrm>
+                            <a:off x="0" y="106"/>
+                            <a:ext cx="3195320" cy="2130213"/>
+                          </a:xfrm>
+                          <a:prstGeom prst="rect">
+                            <a:avLst/>
+                          </a:prstGeom>
+                          <a:noFill/>
+                          <a:ln>
+                            <a:noFill/>
+                          </a:ln>
+                        </pic:spPr>
+                      </pic:pic>
+                      <wps:wsp>
+                        <wps:cNvPr id="15" name="Text Box 15"/>
+                        <wps:cNvSpPr txBox="1"/>
+                        <wps:spPr>
+                          <a:xfrm>
+                            <a:off x="0" y="2185093"/>
+                            <a:ext cx="3195320" cy="521335"/>
+                          </a:xfrm>
+                          <a:prstGeom prst="rect">
+                            <a:avLst/>
+                          </a:prstGeom>
+                          <a:solidFill>
+                            <a:prstClr val="white"/>
+                          </a:solidFill>
+                          <a:ln>
+                            <a:noFill/>
+                          </a:ln>
+                          <a:effectLst/>
+                        </wps:spPr>
+                        <wps:txbx>
+                          <w:txbxContent>
+                            <w:p>
+                              <w:pPr>
+                                <w:pStyle w:val="Caption"/>
+                                <w:rPr>
+                                  <w:rFonts w:eastAsia="MS Mincho"/>
+                                  <w:noProof/>
+                                  <w:spacing w:val="-1"/>
+                                  <w:sz w:val="20"/>
+                                  <w:szCs w:val="20"/>
+                                  <w14:ligatures w14:val="standardContextual"/>
+                                </w:rPr>
+                              </w:pPr>
+                              <w:bookmarkStart w:id="5" w:name="_Ref522724145"/>
+                              <w:r>
+                                <w:t xml:space="preserve">Figure </w:t>
+                              </w:r>
+                              <w:fldSimple w:instr=" SEQ Figure \* ARABIC ">
+                                <w:r>
+                                  <w:rPr>
+                                    <w:noProof/>
+                                  </w:rPr>
+                                  <w:t>3</w:t>
+                                </w:r>
+                              </w:fldSimple>
+                              <w:bookmarkEnd w:id="5"/>
+                              <w:r>
+                                <w:t xml:space="preserve">: </w:t>
+                              </w:r>
+                              <w:r>
+                                <w:t>Elliptic production curves fitted to WK261 bore tests. Data supplied by Contact Energy.</w:t>
+                              </w:r>
+                              <w:r>
+                                <w:t xml:space="preserve"> The curves tend to decline, but do not model time as a continuous variable.</w:t>
+                              </w:r>
+                            </w:p>
+                          </w:txbxContent>
+                        </wps:txbx>
+                        <wps:bodyPr rot="0" spcFirstLastPara="0" vertOverflow="overflow" horzOverflow="overflow" vert="horz" wrap="square" lIns="0" tIns="0" rIns="0" bIns="0" numCol="1" spcCol="0" rtlCol="0" fromWordArt="0" anchor="t" anchorCtr="0" forceAA="0" compatLnSpc="1">
+                          <a:prstTxWarp prst="textNoShape">
+                            <a:avLst/>
+                          </a:prstTxWarp>
+                          <a:spAutoFit/>
+                        </wps:bodyPr>
+                      </wps:wsp>
+                    </wpg:wgp>
+                  </a:graphicData>
+                </a:graphic>
+              </wp:anchor>
+            </w:drawing>
+          </mc:Choice>
+          <mc:Fallback>
+            <w:pict>
+              <v:group w14:anchorId="5736EBE9" id="Group 16" o:spid="_x0000_s1032" style="position:absolute;left:0;text-align:left;margin-left:0;margin-top:0;width:251.6pt;height:213.1pt;z-index:251659264;mso-position-horizontal:left;mso-position-horizontal-relative:margin;mso-position-vertical:top;mso-position-vertical-relative:margin" coordorigin=",106" coordsize="3195320,2706322" o:gfxdata="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">
+                <v:shape id="Picture 14" o:spid="_x0000_s1033" type="#_x0000_t75" style="position:absolute;top:106;width:3195320;height:2130213;visibility:visible;mso-wrap-style:square" o:gfxdata="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">
+                  <v:imagedata r:id="rId15" o:title=""/>
+                  <v:path arrowok="t"/>
+                </v:shape>
+                <v:shape id="Text Box 15" o:spid="_x0000_s1034" type="#_x0000_t202" style="position:absolute;top:2185093;width:3195320;height:521335;visibility:visible;mso-wrap-style:square;v-text-anchor:top" o:gfxdata="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" stroked="f">
+                  <v:textbox style="mso-fit-shape-to-text:t" inset="0,0,0,0">
+                    <w:txbxContent>
+                      <w:p>
+                        <w:pPr>
+                          <w:pStyle w:val="Caption"/>
+                          <w:rPr>
+                            <w:rFonts w:eastAsia="MS Mincho"/>
+                            <w:noProof/>
+                            <w:spacing w:val="-1"/>
+                            <w:sz w:val="20"/>
+                            <w:szCs w:val="20"/>
+                            <w14:ligatures w14:val="standardContextual"/>
+                          </w:rPr>
+                        </w:pPr>
+                        <w:bookmarkStart w:id="6" w:name="_Ref522724145"/>
+                        <w:r>
+                          <w:t xml:space="preserve">Figure </w:t>
+                        </w:r>
+                        <w:fldSimple w:instr=" SEQ Figure \* ARABIC ">
+                          <w:r>
+                            <w:rPr>
+                              <w:noProof/>
+                            </w:rPr>
+                            <w:t>3</w:t>
+                          </w:r>
+                        </w:fldSimple>
+                        <w:bookmarkEnd w:id="6"/>
+                        <w:r>
+                          <w:t xml:space="preserve">: </w:t>
+                        </w:r>
+                        <w:r>
+                          <w:t>Elliptic production curves fitted to WK261 bore tests. Data supplied by Contact Energy.</w:t>
+                        </w:r>
+                        <w:r>
+                          <w:t xml:space="preserve"> The curves tend to decline, but do not model time as a continuous variable.</w:t>
+                        </w:r>
+                      </w:p>
+                    </w:txbxContent>
+                  </v:textbox>
+                </v:shape>
+                <w10:wrap type="topAndBottom" anchorx="margin" anchory="margin"/>
+              </v:group>
+            </w:pict>
+          </mc:Fallback>
+        </mc:AlternateContent>
+      </w:r>
+      <w:r>
+        <w:t xml:space="preserve"> </w:t>
+      </w:r>
+      <w:r>
+        <w:t>Fitting three parameters requires the bore test to be run at three different pressures each time.</w:t>
+      </w:r>
+      <w:r>
+        <w:t xml:space="preserve"> </w:t>
+      </w:r>
+      <w:r>
+        <w:t xml:space="preserve">An example of production curves fitted at discrete dates is given in </w:t>
+      </w:r>
+      <w:r>
+        <w:fldChar w:fldCharType="begin"/>
+      </w:r>
+      <w:r>
+        <w:instrText xml:space="preserve"> REF _Ref522724145 \h </w:instrText>
+      </w:r>
+      <w:r>
+        <w:fldChar w:fldCharType="separate"/>
+      </w:r>
+      <w:r>
+        <w:t xml:space="preserve">Figure </w:t>
+      </w:r>
+      <w:r>
+        <w:rPr>
+          <w:noProof/>
+        </w:rPr>
+        <w:t>3</w:t>
+      </w:r>
+      <w:r>
+        <w:fldChar w:fldCharType="end"/>
+      </w:r>
+      <w:r>
+        <w:t xml:space="preserve">, </w:t>
+      </w:r>
+      <w:r>
+        <w:t>with each date having a discrete date.</w:t>
       </w:r>
     </w:p>
     <w:p>
@@ -2607,88 +4612,22 @@
         <w:pStyle w:val="BodyText"/>
       </w:pPr>
       <w:r>
-        <w:t xml:space="preserve">Currently, Contact Energy estimates well-head pressure decline by </w:t>
-      </w:r>
-      <w:r>
-        <w:t>using</w:t>
-      </w:r>
-      <w:r>
-        <w:t xml:space="preserve"> a parametric, fitted </w:t>
-      </w:r>
-      <w:r>
-        <w:rPr>
-          <w:highlight w:val="yellow"/>
-        </w:rPr>
-        <w:t>elliptical curve</w:t>
-      </w:r>
-      <w:r>
-        <w:t xml:space="preserve">. While the exact manner they do this is in is not completely transparent, inspection reveals it to be an exact fitted curve to the three points obtained at a single bore test, </w:t>
-      </w:r>
-      <m:oMath>
-        <m:acc>
-          <m:accPr>
-            <m:chr m:val="̇"/>
-            <m:ctrlPr>
-              <w:rPr>
-                <w:rFonts w:ascii="Cambria Math" w:hAnsi="Cambria Math"/>
-                <w:i/>
-                <w14:ligatures w14:val="none"/>
-              </w:rPr>
-            </m:ctrlPr>
-          </m:accPr>
-          <m:e>
-            <m:r>
-              <w:rPr>
-                <w:rFonts w:ascii="Cambria Math" w:hAnsi="Cambria Math"/>
-              </w:rPr>
-              <m:t>m</m:t>
-            </m:r>
-          </m:e>
-        </m:acc>
-        <m:r>
-          <w:rPr>
-            <w:rFonts w:ascii="Cambria Math" w:hAnsi="Cambria Math"/>
-          </w:rPr>
-          <m:t>=f(</m:t>
-        </m:r>
-        <m:sSub>
-          <m:sSubPr>
-            <m:ctrlPr>
-              <w:rPr>
-                <w:rFonts w:ascii="Cambria Math" w:hAnsi="Cambria Math"/>
-                <w:i/>
-              </w:rPr>
-            </m:ctrlPr>
-          </m:sSubPr>
-          <m:e>
-            <m:r>
-              <w:rPr>
-                <w:rFonts w:ascii="Cambria Math" w:hAnsi="Cambria Math"/>
-              </w:rPr>
-              <m:t>P</m:t>
-            </m:r>
-          </m:e>
-          <m:sub>
-            <m:r>
-              <m:rPr>
-                <m:nor/>
-              </m:rPr>
-              <w:rPr>
-                <w:rFonts w:ascii="Cambria Math" w:hAnsi="Cambria Math"/>
-              </w:rPr>
-              <m:t>wh</m:t>
-            </m:r>
-          </m:sub>
-        </m:sSub>
-        <m:r>
-          <w:rPr>
-            <w:rFonts w:ascii="Cambria Math" w:hAnsi="Cambria Math"/>
-          </w:rPr>
-          <m:t>|t)</m:t>
-        </m:r>
-      </m:oMath>
-      <w:r>
-        <w:t xml:space="preserve">. Using the curve to estimate the mass flow at a fixed well-head pressure </w:t>
+        <w:t>Each production curve is used to estimate</w:t>
+      </w:r>
+      <w:r>
+        <w:t xml:space="preserve"> mass flow </w:t>
+      </w:r>
+      <w:r>
+        <w:t xml:space="preserve">if it were measured </w:t>
+      </w:r>
+      <w:r>
+        <w:t>at a fixed well-head pressure</w:t>
+      </w:r>
+      <w:r>
+        <w:t>,</w:t>
+      </w:r>
+      <w:r>
+        <w:t xml:space="preserve"> </w:t>
       </w:r>
       <m:oMath>
         <m:acc>
@@ -2748,7 +4687,16 @@
         </m:sSub>
       </m:oMath>
       <w:r>
-        <w:t xml:space="preserve">, they create a plot of standardised mass flow over time, </w:t>
+        <w:t xml:space="preserve">. With multiple bore tests taken at different points in time, </w:t>
+      </w:r>
+      <w:r>
+        <w:t>a plot of standardised mass flow over time</w:t>
+      </w:r>
+      <w:r>
+        <w:t xml:space="preserve"> is created</w:t>
+      </w:r>
+      <w:r>
+        <w:t xml:space="preserve">, </w:t>
       </w:r>
       <m:oMath>
         <m:acc>
@@ -2816,13 +4764,270 @@
       <w:r>
         <w:t>.</w:t>
       </w:r>
+      <w:r>
+        <w:t xml:space="preserve"> An example from data presented by Contact Energy is shown in</w:t>
+      </w:r>
+      <w:r>
+        <w:t xml:space="preserve"> </w:t>
+      </w:r>
+      <w:r>
+        <w:fldChar w:fldCharType="begin"/>
+      </w:r>
+      <w:r>
+        <w:instrText xml:space="preserve"> REF _Ref522793903 \h </w:instrText>
+      </w:r>
+      <w:r>
+        <w:fldChar w:fldCharType="separate"/>
+      </w:r>
+      <w:r>
+        <w:t xml:space="preserve">Figure </w:t>
+      </w:r>
+      <w:r>
+        <w:rPr>
+          <w:noProof/>
+        </w:rPr>
+        <w:t>4</w:t>
+      </w:r>
+      <w:r>
+        <w:fldChar w:fldCharType="end"/>
+      </w:r>
+      <w:r>
+        <w:t>, where they fit a linear approximation to the decline rate.</w:t>
+      </w:r>
+      <w:r>
+        <w:rPr>
+          <w:noProof/>
+          <w:lang w:eastAsia="zh-CN"/>
+          <w14:ligatures w14:val="none"/>
+        </w:rPr>
+        <mc:AlternateContent>
+          <mc:Choice Requires="wpg">
+            <w:drawing>
+              <wp:anchor distT="0" distB="0" distL="114300" distR="114300" simplePos="0" relativeHeight="251671552" behindDoc="0" locked="0" layoutInCell="1" allowOverlap="1" wp14:anchorId="50E6C192" wp14:editId="0D6A7332">
+                <wp:simplePos x="0" y="0"/>
+                <wp:positionH relativeFrom="margin">
+                  <wp:align>right</wp:align>
+                </wp:positionH>
+                <wp:positionV relativeFrom="margin">
+                  <wp:align>top</wp:align>
+                </wp:positionV>
+                <wp:extent cx="3204845" cy="2656700"/>
+                <wp:effectExtent l="0" t="0" r="0" b="10795"/>
+                <wp:wrapTopAndBottom/>
+                <wp:docPr id="9" name="Group 9"/>
+                <wp:cNvGraphicFramePr/>
+                <a:graphic xmlns:a="http://schemas.openxmlformats.org/drawingml/2006/main">
+                  <a:graphicData uri="http://schemas.microsoft.com/office/word/2010/wordprocessingGroup">
+                    <wpg:wgp>
+                      <wpg:cNvGrpSpPr/>
+                      <wpg:grpSpPr>
+                        <a:xfrm>
+                          <a:off x="0" y="0"/>
+                          <a:ext cx="3204845" cy="2656700"/>
+                          <a:chOff x="0" y="0"/>
+                          <a:chExt cx="3204845" cy="2721913"/>
+                        </a:xfrm>
+                      </wpg:grpSpPr>
+                      <pic:pic xmlns:pic="http://schemas.openxmlformats.org/drawingml/2006/picture">
+                        <pic:nvPicPr>
+                          <pic:cNvPr id="7" name="Picture 7" descr="media/wk261_standardised_mf.png"/>
+                          <pic:cNvPicPr>
+                            <a:picLocks noChangeAspect="1"/>
+                          </pic:cNvPicPr>
+                        </pic:nvPicPr>
+                        <pic:blipFill>
+                          <a:blip r:embed="rId16">
+                            <a:extLst>
+                              <a:ext uri="{28A0092B-C50C-407E-A947-70E740481C1C}">
+                                <a14:useLocalDpi xmlns:a14="http://schemas.microsoft.com/office/drawing/2010/main" val="0"/>
+                              </a:ext>
+                            </a:extLst>
+                          </a:blip>
+                          <a:srcRect/>
+                          <a:stretch>
+                            <a:fillRect/>
+                          </a:stretch>
+                        </pic:blipFill>
+                        <pic:spPr bwMode="auto">
+                          <a:xfrm>
+                            <a:off x="0" y="0"/>
+                            <a:ext cx="3204845" cy="2133600"/>
+                          </a:xfrm>
+                          <a:prstGeom prst="rect">
+                            <a:avLst/>
+                          </a:prstGeom>
+                          <a:noFill/>
+                          <a:ln>
+                            <a:noFill/>
+                          </a:ln>
+                        </pic:spPr>
+                      </pic:pic>
+                      <wps:wsp>
+                        <wps:cNvPr id="8" name="Text Box 8"/>
+                        <wps:cNvSpPr txBox="1"/>
+                        <wps:spPr>
+                          <a:xfrm>
+                            <a:off x="0" y="2187781"/>
+                            <a:ext cx="3204845" cy="534132"/>
+                          </a:xfrm>
+                          <a:prstGeom prst="rect">
+                            <a:avLst/>
+                          </a:prstGeom>
+                          <a:solidFill>
+                            <a:prstClr val="white"/>
+                          </a:solidFill>
+                          <a:ln>
+                            <a:noFill/>
+                          </a:ln>
+                          <a:effectLst/>
+                        </wps:spPr>
+                        <wps:txbx>
+                          <w:txbxContent>
+                            <w:p>
+                              <w:pPr>
+                                <w:pStyle w:val="Caption"/>
+                                <w:rPr>
+                                  <w:rFonts w:eastAsia="MS Mincho"/>
+                                  <w:noProof/>
+                                  <w:spacing w:val="-1"/>
+                                  <w:sz w:val="20"/>
+                                  <w:szCs w:val="20"/>
+                                  <w14:ligatures w14:val="standardContextual"/>
+                                </w:rPr>
+                              </w:pPr>
+                              <w:bookmarkStart w:id="7" w:name="_Ref522793903"/>
+                              <w:r>
+                                <w:t xml:space="preserve">Figure </w:t>
+                              </w:r>
+                              <w:fldSimple w:instr=" SEQ Figure \* ARABIC ">
+                                <w:r>
+                                  <w:rPr>
+                                    <w:noProof/>
+                                  </w:rPr>
+                                  <w:t>4</w:t>
+                                </w:r>
+                              </w:fldSimple>
+                              <w:bookmarkEnd w:id="7"/>
+                              <w:r>
+                                <w:t>: Pressure decline for well WK261 with a linear approximation. Mass flows are estimated from production curves at a fixed well-head pressure.</w:t>
+                              </w:r>
+                            </w:p>
+                          </w:txbxContent>
+                        </wps:txbx>
+                        <wps:bodyPr rot="0" spcFirstLastPara="0" vertOverflow="overflow" horzOverflow="overflow" vert="horz" wrap="square" lIns="0" tIns="0" rIns="0" bIns="0" numCol="1" spcCol="0" rtlCol="0" fromWordArt="0" anchor="t" anchorCtr="0" forceAA="0" compatLnSpc="1">
+                          <a:prstTxWarp prst="textNoShape">
+                            <a:avLst/>
+                          </a:prstTxWarp>
+                          <a:spAutoFit/>
+                        </wps:bodyPr>
+                      </wps:wsp>
+                    </wpg:wgp>
+                  </a:graphicData>
+                </a:graphic>
+                <wp14:sizeRelV relativeFrom="margin">
+                  <wp14:pctHeight>0</wp14:pctHeight>
+                </wp14:sizeRelV>
+              </wp:anchor>
+            </w:drawing>
+          </mc:Choice>
+          <mc:Fallback>
+            <w:pict>
+              <v:group w14:anchorId="50E6C192" id="Group 9" o:spid="_x0000_s1035" style="position:absolute;left:0;text-align:left;margin-left:201.15pt;margin-top:0;width:252.35pt;height:209.2pt;z-index:251671552;mso-position-horizontal:right;mso-position-horizontal-relative:margin;mso-position-vertical:top;mso-position-vertical-relative:margin;mso-height-relative:margin" coordsize="3204845,2721913" o:gfxdata="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">
+                <v:shape id="Picture 7" o:spid="_x0000_s1036" type="#_x0000_t75" alt="media/wk261_standardised_mf.png" style="position:absolute;width:3204845;height:2133600;visibility:visible;mso-wrap-style:square" o:gfxdata="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">
+                  <v:imagedata r:id="rId17" o:title="media/wk261_standardised_mf.png"/>
+                  <v:path arrowok="t"/>
+                </v:shape>
+                <v:shape id="Text Box 8" o:spid="_x0000_s1037" type="#_x0000_t202" style="position:absolute;top:2187781;width:3204845;height:534132;visibility:visible;mso-wrap-style:square;v-text-anchor:top" o:gfxdata="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" stroked="f">
+                  <v:textbox style="mso-fit-shape-to-text:t" inset="0,0,0,0">
+                    <w:txbxContent>
+                      <w:p>
+                        <w:pPr>
+                          <w:pStyle w:val="Caption"/>
+                          <w:rPr>
+                            <w:rFonts w:eastAsia="MS Mincho"/>
+                            <w:noProof/>
+                            <w:spacing w:val="-1"/>
+                            <w:sz w:val="20"/>
+                            <w:szCs w:val="20"/>
+                            <w14:ligatures w14:val="standardContextual"/>
+                          </w:rPr>
+                        </w:pPr>
+                        <w:bookmarkStart w:id="8" w:name="_Ref522793903"/>
+                        <w:r>
+                          <w:t xml:space="preserve">Figure </w:t>
+                        </w:r>
+                        <w:fldSimple w:instr=" SEQ Figure \* ARABIC ">
+                          <w:r>
+                            <w:rPr>
+                              <w:noProof/>
+                            </w:rPr>
+                            <w:t>4</w:t>
+                          </w:r>
+                        </w:fldSimple>
+                        <w:bookmarkEnd w:id="8"/>
+                        <w:r>
+                          <w:t>: Pressure decline for well WK261 with a linear approximation. Mass flows are estimated from production curves at a fixed well-head pressure.</w:t>
+                        </w:r>
+                      </w:p>
+                    </w:txbxContent>
+                  </v:textbox>
+                </v:shape>
+                <w10:wrap type="topAndBottom" anchorx="margin" anchory="margin"/>
+              </v:group>
+            </w:pict>
+          </mc:Fallback>
+        </mc:AlternateContent>
+      </w:r>
+      <w:r>
+        <w:t xml:space="preserve"> A similar </w:t>
+      </w:r>
+      <w:r>
+        <w:t>linear regression is fitted</w:t>
+      </w:r>
+      <w:r>
+        <w:t xml:space="preserve"> </w:t>
+      </w:r>
+      <w:r>
+        <w:t>to</w:t>
+      </w:r>
+      <w:r>
+        <w:t xml:space="preserve"> the </w:t>
+      </w:r>
+      <w:r>
+        <w:t>trend</w:t>
+      </w:r>
+      <w:r>
+        <w:t xml:space="preserve"> in enthalpy.</w:t>
+      </w:r>
     </w:p>
     <w:p>
       <w:pPr>
         <w:pStyle w:val="BodyText"/>
       </w:pPr>
       <w:r>
-        <w:t>This method allows Contact to observe the changing conditions of the well, independent of operating pressure. It is used by the operator to indicate whether maintenance is required, and characteristics of the decline such as whether it is correlated with nearby wells can indicate the cause of decline, such as scaling, instrumentation error or reservoir pressure loss.</w:t>
+        <w:t>This method allows Contact</w:t>
+      </w:r>
+      <w:r>
+        <w:t xml:space="preserve"> Energy</w:t>
+      </w:r>
+      <w:r>
+        <w:t xml:space="preserve"> to observe the changing conditions of the well, independent of operating pressure. It is used by the operator to indicate w</w:t>
+      </w:r>
+      <w:r>
+        <w:t xml:space="preserve">hether maintenance is required. With experience, the operator can also diagnose </w:t>
+      </w:r>
+      <w:r>
+        <w:lastRenderedPageBreak/>
+        <w:t>characteristics</w:t>
+      </w:r>
+      <w:r>
+        <w:t xml:space="preserve"> such as whether it is correlated with nearby wells </w:t>
+      </w:r>
+      <w:r>
+        <w:t>or</w:t>
+      </w:r>
+      <w:r>
+        <w:t xml:space="preserve"> the cause of decline, such as scaling, instrumentation error or reservoir pressure loss.</w:t>
       </w:r>
     </w:p>
     <w:p>
@@ -2830,7 +5035,536 @@
         <w:pStyle w:val="BodyText"/>
       </w:pPr>
       <w:r>
-        <w:t>It is worth noting that this is not a typical regression, where observations are assumed to be independent and ordinary least-squares minimisation would be used.</w:t>
+        <w:fldChar w:fldCharType="begin"/>
+      </w:r>
+      <w:r>
+        <w:instrText xml:space="preserve"> REF _Ref522793903 \h </w:instrText>
+      </w:r>
+      <w:r>
+        <w:fldChar w:fldCharType="separate"/>
+      </w:r>
+      <w:r>
+        <w:t xml:space="preserve">Figure </w:t>
+      </w:r>
+      <w:r>
+        <w:rPr>
+          <w:noProof/>
+        </w:rPr>
+        <w:t>4</w:t>
+      </w:r>
+      <w:r>
+        <w:fldChar w:fldCharType="end"/>
+      </w:r>
+      <w:r>
+        <w:t xml:space="preserve"> is</w:t>
+      </w:r>
+      <w:r>
+        <w:t xml:space="preserve"> used to gauge the magnitude of decline for a single well-head pressure and can indicate whether the production curve needs to be re-tested and re-fit. It does not give a representation of how the production curve changes over time, and therefore cannot be used to forecast production in the future. </w:t>
+      </w:r>
+      <w:r>
+        <w:t>Each curve also does not incorporate data from so</w:t>
+      </w:r>
+      <w:r>
+        <w:t>on before or after the bore test</w:t>
+      </w:r>
+      <w:r>
+        <w:t xml:space="preserve">, </w:t>
+      </w:r>
+      <w:r>
+        <w:t>inflating</w:t>
+      </w:r>
+      <w:r>
+        <w:t xml:space="preserve"> variance in the estimates shown in </w:t>
+      </w:r>
+      <w:r>
+        <w:fldChar w:fldCharType="begin"/>
+      </w:r>
+      <w:r>
+        <w:instrText xml:space="preserve"> REF _Ref522724145 \h </w:instrText>
+      </w:r>
+      <w:r>
+        <w:fldChar w:fldCharType="separate"/>
+      </w:r>
+      <w:r>
+        <w:t xml:space="preserve">Figure </w:t>
+      </w:r>
+      <w:r>
+        <w:rPr>
+          <w:noProof/>
+        </w:rPr>
+        <w:t>3</w:t>
+      </w:r>
+      <w:r>
+        <w:fldChar w:fldCharType="end"/>
+      </w:r>
+      <w:r>
+        <w:t xml:space="preserve"> and </w:t>
+      </w:r>
+      <w:r>
+        <w:fldChar w:fldCharType="begin"/>
+      </w:r>
+      <w:r>
+        <w:instrText xml:space="preserve"> REF _Ref522793903 \h </w:instrText>
+      </w:r>
+      <w:r>
+        <w:fldChar w:fldCharType="separate"/>
+      </w:r>
+      <w:r>
+        <w:t xml:space="preserve">Figure </w:t>
+      </w:r>
+      <w:r>
+        <w:rPr>
+          <w:noProof/>
+        </w:rPr>
+        <w:t>4</w:t>
+      </w:r>
+      <w:r>
+        <w:fldChar w:fldCharType="end"/>
+      </w:r>
+      <w:r>
+        <w:t>.</w:t>
+      </w:r>
+      <w:r>
+        <w:t xml:space="preserve"> </w:t>
+      </w:r>
+    </w:p>
+    <w:p>
+      <w:pPr>
+        <w:pStyle w:val="BodyText"/>
+      </w:pPr>
+      <w:r>
+        <w:t>I</w:t>
+      </w:r>
+      <w:r>
+        <w:t xml:space="preserve">n </w:t>
+      </w:r>
+      <w:r>
+        <w:t>their</w:t>
+      </w:r>
+      <w:r>
+        <w:t xml:space="preserve"> current state, each independent model is only supported by three points</w:t>
+      </w:r>
+      <w:r>
+        <w:t xml:space="preserve"> when </w:t>
+      </w:r>
+      <w:r>
+        <w:t>typically,</w:t>
+      </w:r>
+      <w:r>
+        <w:t xml:space="preserve"> thirty or forty are available</w:t>
+      </w:r>
+      <w:r>
+        <w:t>.</w:t>
+      </w:r>
+      <w:r>
+        <w:t xml:space="preserve"> </w:t>
+      </w:r>
+      <w:r>
+        <w:t>To improve the model, a</w:t>
+      </w:r>
+      <w:r>
+        <w:t xml:space="preserve"> production curve incorporating time as a covariate could be of the form:</w:t>
+      </w:r>
+    </w:p>
+    <w:p>
+      <w:pPr>
+        <w:pStyle w:val="BodyText"/>
+      </w:pPr>
+      <m:oMathPara>
+        <m:oMath>
+          <m:acc>
+            <m:accPr>
+              <m:chr m:val="̇"/>
+              <m:ctrlPr>
+                <w:rPr>
+                  <w:rFonts w:ascii="Cambria Math" w:hAnsi="Cambria Math"/>
+                  <w:i/>
+                  <w14:ligatures w14:val="none"/>
+                </w:rPr>
+              </m:ctrlPr>
+            </m:accPr>
+            <m:e>
+              <m:f>
+                <m:fPr>
+                  <m:ctrlPr>
+                    <w:rPr>
+                      <w:rFonts w:ascii="Cambria Math" w:hAnsi="Cambria Math"/>
+                      <w:i/>
+                    </w:rPr>
+                  </m:ctrlPr>
+                </m:fPr>
+                <m:num>
+                  <m:sSup>
+                    <m:sSupPr>
+                      <m:ctrlPr>
+                        <w:rPr>
+                          <w:rFonts w:ascii="Cambria Math" w:hAnsi="Cambria Math"/>
+                          <w:i/>
+                        </w:rPr>
+                      </m:ctrlPr>
+                    </m:sSupPr>
+                    <m:e>
+                      <m:r>
+                        <w:rPr>
+                          <w:rFonts w:ascii="Cambria Math" w:hAnsi="Cambria Math"/>
+                        </w:rPr>
+                        <m:t>(</m:t>
+                      </m:r>
+                      <m:acc>
+                        <m:accPr>
+                          <m:chr m:val="̇"/>
+                          <m:ctrlPr>
+                            <w:rPr>
+                              <w:rFonts w:ascii="Cambria Math" w:hAnsi="Cambria Math"/>
+                              <w:i/>
+                            </w:rPr>
+                          </m:ctrlPr>
+                        </m:accPr>
+                        <m:e>
+                          <m:r>
+                            <w:rPr>
+                              <w:rFonts w:ascii="Cambria Math" w:hAnsi="Cambria Math"/>
+                            </w:rPr>
+                            <m:t>m</m:t>
+                          </m:r>
+                        </m:e>
+                      </m:acc>
+                      <m:r>
+                        <w:rPr>
+                          <w:rFonts w:ascii="Cambria Math" w:hAnsi="Cambria Math"/>
+                        </w:rPr>
+                        <m:t>-</m:t>
+                      </m:r>
+                      <m:sSub>
+                        <m:sSubPr>
+                          <m:ctrlPr>
+                            <w:rPr>
+                              <w:rFonts w:ascii="Cambria Math" w:hAnsi="Cambria Math"/>
+                              <w:i/>
+                            </w:rPr>
+                          </m:ctrlPr>
+                        </m:sSubPr>
+                        <m:e>
+                          <m:r>
+                            <w:rPr>
+                              <w:rFonts w:ascii="Cambria Math" w:hAnsi="Cambria Math"/>
+                            </w:rPr>
+                            <m:t>β</m:t>
+                          </m:r>
+                        </m:e>
+                        <m:sub>
+                          <m:r>
+                            <w:rPr>
+                              <w:rFonts w:ascii="Cambria Math" w:hAnsi="Cambria Math"/>
+                            </w:rPr>
+                            <m:t>1</m:t>
+                          </m:r>
+                        </m:sub>
+                      </m:sSub>
+                      <m:r>
+                        <w:rPr>
+                          <w:rFonts w:ascii="Cambria Math" w:hAnsi="Cambria Math"/>
+                        </w:rPr>
+                        <m:t>(t))</m:t>
+                      </m:r>
+                    </m:e>
+                    <m:sup>
+                      <m:r>
+                        <w:rPr>
+                          <w:rFonts w:ascii="Cambria Math" w:hAnsi="Cambria Math"/>
+                        </w:rPr>
+                        <m:t>2</m:t>
+                      </m:r>
+                    </m:sup>
+                  </m:sSup>
+                </m:num>
+                <m:den>
+                  <m:sSubSup>
+                    <m:sSubSupPr>
+                      <m:ctrlPr>
+                        <w:rPr>
+                          <w:rFonts w:ascii="Cambria Math" w:hAnsi="Cambria Math"/>
+                          <w:i/>
+                        </w:rPr>
+                      </m:ctrlPr>
+                    </m:sSubSupPr>
+                    <m:e>
+                      <m:r>
+                        <w:rPr>
+                          <w:rFonts w:ascii="Cambria Math" w:hAnsi="Cambria Math"/>
+                        </w:rPr>
+                        <m:t>β</m:t>
+                      </m:r>
+                    </m:e>
+                    <m:sub>
+                      <m:r>
+                        <w:rPr>
+                          <w:rFonts w:ascii="Cambria Math" w:hAnsi="Cambria Math"/>
+                        </w:rPr>
+                        <m:t>2</m:t>
+                      </m:r>
+                    </m:sub>
+                    <m:sup>
+                      <m:r>
+                        <w:rPr>
+                          <w:rFonts w:ascii="Cambria Math" w:hAnsi="Cambria Math"/>
+                        </w:rPr>
+                        <m:t>2</m:t>
+                      </m:r>
+                    </m:sup>
+                  </m:sSubSup>
+                  <m:r>
+                    <w:rPr>
+                      <w:rFonts w:ascii="Cambria Math" w:hAnsi="Cambria Math"/>
+                    </w:rPr>
+                    <m:t>(t)</m:t>
+                  </m:r>
+                </m:den>
+              </m:f>
+            </m:e>
+          </m:acc>
+          <m:r>
+            <w:rPr>
+              <w:rFonts w:ascii="Cambria Math" w:hAnsi="Cambria Math"/>
+            </w:rPr>
+            <m:t>+</m:t>
+          </m:r>
+          <m:f>
+            <m:fPr>
+              <m:ctrlPr>
+                <w:rPr>
+                  <w:rFonts w:ascii="Cambria Math" w:hAnsi="Cambria Math"/>
+                  <w:i/>
+                </w:rPr>
+              </m:ctrlPr>
+            </m:fPr>
+            <m:num>
+              <m:sSubSup>
+                <m:sSubSupPr>
+                  <m:ctrlPr>
+                    <w:rPr>
+                      <w:rFonts w:ascii="Cambria Math" w:hAnsi="Cambria Math"/>
+                      <w:i/>
+                    </w:rPr>
+                  </m:ctrlPr>
+                </m:sSubSupPr>
+                <m:e>
+                  <m:r>
+                    <w:rPr>
+                      <w:rFonts w:ascii="Cambria Math" w:hAnsi="Cambria Math"/>
+                    </w:rPr>
+                    <m:t>P</m:t>
+                  </m:r>
+                </m:e>
+                <m:sub>
+                  <m:r>
+                    <m:rPr>
+                      <m:nor/>
+                    </m:rPr>
+                    <w:rPr>
+                      <w:rFonts w:ascii="Cambria Math" w:hAnsi="Cambria Math"/>
+                    </w:rPr>
+                    <m:t>wh</m:t>
+                  </m:r>
+                  <m:ctrlPr>
+                    <w:rPr>
+                      <w:rFonts w:ascii="Cambria Math" w:hAnsi="Cambria Math"/>
+                    </w:rPr>
+                  </m:ctrlPr>
+                </m:sub>
+                <m:sup>
+                  <m:r>
+                    <w:rPr>
+                      <w:rFonts w:ascii="Cambria Math" w:hAnsi="Cambria Math"/>
+                    </w:rPr>
+                    <m:t>2</m:t>
+                  </m:r>
+                </m:sup>
+              </m:sSubSup>
+            </m:num>
+            <m:den>
+              <m:sSubSup>
+                <m:sSubSupPr>
+                  <m:ctrlPr>
+                    <w:rPr>
+                      <w:rFonts w:ascii="Cambria Math" w:hAnsi="Cambria Math"/>
+                      <w:i/>
+                    </w:rPr>
+                  </m:ctrlPr>
+                </m:sSubSupPr>
+                <m:e>
+                  <m:r>
+                    <w:rPr>
+                      <w:rFonts w:ascii="Cambria Math" w:hAnsi="Cambria Math"/>
+                    </w:rPr>
+                    <m:t>β</m:t>
+                  </m:r>
+                </m:e>
+                <m:sub>
+                  <m:r>
+                    <w:rPr>
+                      <w:rFonts w:ascii="Cambria Math" w:hAnsi="Cambria Math"/>
+                    </w:rPr>
+                    <m:t>3</m:t>
+                  </m:r>
+                </m:sub>
+                <m:sup>
+                  <m:r>
+                    <w:rPr>
+                      <w:rFonts w:ascii="Cambria Math" w:hAnsi="Cambria Math"/>
+                    </w:rPr>
+                    <m:t>2</m:t>
+                  </m:r>
+                </m:sup>
+              </m:sSubSup>
+              <m:r>
+                <w:rPr>
+                  <w:rFonts w:ascii="Cambria Math" w:hAnsi="Cambria Math"/>
+                </w:rPr>
+                <m:t>(t)</m:t>
+              </m:r>
+            </m:den>
+          </m:f>
+          <m:r>
+            <w:rPr>
+              <w:rFonts w:ascii="Cambria Math" w:hAnsi="Cambria Math"/>
+            </w:rPr>
+            <m:t>=1</m:t>
+          </m:r>
+        </m:oMath>
+      </m:oMathPara>
+    </w:p>
+    <w:p>
+      <w:pPr>
+        <w:pStyle w:val="BodyText"/>
+      </w:pPr>
+      <w:r>
+        <w:t xml:space="preserve">where </w:t>
+      </w:r>
+      <m:oMath>
+        <m:sSub>
+          <m:sSubPr>
+            <m:ctrlPr>
+              <w:rPr>
+                <w:rFonts w:ascii="Cambria Math" w:hAnsi="Cambria Math"/>
+                <w:i/>
+              </w:rPr>
+            </m:ctrlPr>
+          </m:sSubPr>
+          <m:e>
+            <m:r>
+              <w:rPr>
+                <w:rFonts w:ascii="Cambria Math" w:hAnsi="Cambria Math"/>
+              </w:rPr>
+              <m:t>β</m:t>
+            </m:r>
+          </m:e>
+          <m:sub>
+            <m:r>
+              <w:rPr>
+                <w:rFonts w:ascii="Cambria Math" w:hAnsi="Cambria Math"/>
+              </w:rPr>
+              <m:t>i</m:t>
+            </m:r>
+          </m:sub>
+        </m:sSub>
+        <m:r>
+          <w:rPr>
+            <w:rFonts w:ascii="Cambria Math" w:hAnsi="Cambria Math"/>
+          </w:rPr>
+          <m:t>(t)</m:t>
+        </m:r>
+      </m:oMath>
+      <w:r>
+        <w:t xml:space="preserve"> is typically a model such as </w:t>
+      </w:r>
+      <w:r>
+        <w:t xml:space="preserve">ordinary </w:t>
+      </w:r>
+      <w:r>
+        <w:t xml:space="preserve">linear regression </w:t>
+      </w:r>
+      <m:oMath>
+        <m:sSub>
+          <m:sSubPr>
+            <m:ctrlPr>
+              <w:rPr>
+                <w:rFonts w:ascii="Cambria Math" w:hAnsi="Cambria Math"/>
+                <w:i/>
+              </w:rPr>
+            </m:ctrlPr>
+          </m:sSubPr>
+          <m:e>
+            <m:r>
+              <w:rPr>
+                <w:rFonts w:ascii="Cambria Math" w:hAnsi="Cambria Math"/>
+              </w:rPr>
+              <m:t>β</m:t>
+            </m:r>
+          </m:e>
+          <m:sub>
+            <m:r>
+              <w:rPr>
+                <w:rFonts w:ascii="Cambria Math" w:hAnsi="Cambria Math"/>
+              </w:rPr>
+              <m:t>i</m:t>
+            </m:r>
+          </m:sub>
+        </m:sSub>
+        <m:d>
+          <m:dPr>
+            <m:ctrlPr>
+              <w:rPr>
+                <w:rFonts w:ascii="Cambria Math" w:hAnsi="Cambria Math"/>
+                <w:i/>
+              </w:rPr>
+            </m:ctrlPr>
+          </m:dPr>
+          <m:e>
+            <m:r>
+              <w:rPr>
+                <w:rFonts w:ascii="Cambria Math" w:hAnsi="Cambria Math"/>
+              </w:rPr>
+              <m:t>t</m:t>
+            </m:r>
+          </m:e>
+        </m:d>
+        <m:r>
+          <w:rPr>
+            <w:rFonts w:ascii="Cambria Math" w:hAnsi="Cambria Math"/>
+          </w:rPr>
+          <m:t>=mt+c</m:t>
+        </m:r>
+      </m:oMath>
+      <w:r>
+        <w:t xml:space="preserve"> or a time-series model such as the auto-regressive </w:t>
+      </w:r>
+      <w:r>
+        <w:t>integrated moving average (ARIMA) family</w:t>
+      </w:r>
+      <w:r>
+        <w:t>,</w:t>
+      </w:r>
+      <w:r>
+        <w:t xml:space="preserve"> </w:t>
+      </w:r>
+      <w:r>
+        <w:t>which</w:t>
+      </w:r>
+      <w:r>
+        <w:t xml:space="preserve"> does not assume independence between consecutive observations.</w:t>
+      </w:r>
+      <w:r>
+        <w:t xml:space="preserve"> This </w:t>
+      </w:r>
+      <w:r>
+        <w:t>would</w:t>
+      </w:r>
+      <w:r>
+        <w:t xml:space="preserve"> increase the eff</w:t>
+      </w:r>
+      <w:r>
+        <w:t>ective sample size of each production curve and enable the entire curve to be forecasted.</w:t>
       </w:r>
     </w:p>
     <w:p>
@@ -2846,19 +5580,40 @@
         <w:pStyle w:val="BodyText"/>
       </w:pPr>
       <w:r>
-        <w:t xml:space="preserve">The aforementioned research, particularly around optimisation </w:t>
-      </w:r>
-      <w:r>
-        <w:t xml:space="preserve">and stochastic modelling, </w:t>
+        <w:t>R</w:t>
+      </w:r>
+      <w:r>
+        <w:t xml:space="preserve">esearch around optimisation </w:t>
+      </w:r>
+      <w:r>
+        <w:t>and stochastic modelling</w:t>
+      </w:r>
+      <w:r>
+        <w:t xml:space="preserve"> </w:t>
       </w:r>
       <w:r>
         <w:t>has</w:t>
       </w:r>
       <w:r>
-        <w:t xml:space="preserve"> seen little application to the operational strategy of a geothermal network</w:t>
-      </w:r>
-      <w:r>
-        <w:t>. Research has focused</w:t>
+        <w:t xml:space="preserve"> seen little application </w:t>
+      </w:r>
+      <w:r>
+        <w:t>to the operational strategy of</w:t>
+      </w:r>
+      <w:r>
+        <w:t xml:space="preserve"> geothermal network</w:t>
+      </w:r>
+      <w:r>
+        <w:t>s</w:t>
+      </w:r>
+      <w:r>
+        <w:t xml:space="preserve">. </w:t>
+      </w:r>
+      <w:r>
+        <w:t>It</w:t>
+      </w:r>
+      <w:r>
+        <w:t xml:space="preserve"> has focused</w:t>
       </w:r>
       <w:r>
         <w:t xml:space="preserve"> more on </w:t>
@@ -2884,10 +5639,13 @@
         <w:pStyle w:val="Heading2"/>
       </w:pPr>
       <w:r>
-        <w:t>Decision-Making in a Network of Pipes</w:t>
-      </w:r>
-      <w:r>
-        <w:t xml:space="preserve"> Over Time</w:t>
+        <w:t>Decision-m</w:t>
+      </w:r>
+      <w:r>
+        <w:t>aking in a Pip</w:t>
+      </w:r>
+      <w:r>
+        <w:t>e Network</w:t>
       </w:r>
     </w:p>
     <w:p>
@@ -2895,7 +5653,13 @@
         <w:pStyle w:val="BodyText"/>
       </w:pPr>
       <w:r>
-        <w:t xml:space="preserve">Current research focuses on solving pipe flows where flows and pressures are the only variables. </w:t>
+        <w:t xml:space="preserve">Current research focuses on solving </w:t>
+      </w:r>
+      <w:r>
+        <w:t xml:space="preserve">for </w:t>
+      </w:r>
+      <w:r>
+        <w:t xml:space="preserve">pipe flows where flows and pressures are the only variables. </w:t>
       </w:r>
       <w:r>
         <w:t xml:space="preserve">There is not much research on </w:t>
@@ -2918,11 +5682,34 @@
         <w:pStyle w:val="BodyText"/>
       </w:pPr>
       <w:r>
-        <w:t xml:space="preserve">Further optimisation can also include a scheduling component; for instance, we know that if a well is shut down, the pipes cool and this incurs a warm-up time before the well is restarted. Blowing of the trip valves also incurs a time delay, and </w:t>
-      </w:r>
-      <w:r>
-        <w:lastRenderedPageBreak/>
-        <w:t>by far the most disruptive activity that takes place at the geothermal field is wellbore workovers.</w:t>
+        <w:t>Further optimisation can also</w:t>
+      </w:r>
+      <w:r>
+        <w:t xml:space="preserve"> include a scheduling component. </w:t>
+      </w:r>
+      <w:r>
+        <w:t>The most disruptive activity that takes place at the geothermal field is wellbore workovers, which must be planned carefully.</w:t>
+      </w:r>
+      <w:r>
+        <w:t xml:space="preserve"> We also</w:t>
+      </w:r>
+      <w:r>
+        <w:t xml:space="preserve"> know that if a well is shut down, the pipes cool and this incurs a warm-up </w:t>
+      </w:r>
+      <w:r>
+        <w:t>delay before the well can be</w:t>
+      </w:r>
+      <w:r>
+        <w:t xml:space="preserve"> restarted. </w:t>
+      </w:r>
+      <w:r>
+        <w:t>An unscheduled but potentially preventable blowing</w:t>
+      </w:r>
+      <w:r>
+        <w:t xml:space="preserve"> of the trip v</w:t>
+      </w:r>
+      <w:r>
+        <w:t xml:space="preserve">alves also incurs a time delay. </w:t>
       </w:r>
     </w:p>
     <w:p>
@@ -2930,6 +5717,25 @@
         <w:pStyle w:val="Heading2"/>
       </w:pPr>
       <w:r>
+        <w:t>Time-series Prediction of Well Parameters</w:t>
+      </w:r>
+    </w:p>
+    <w:p>
+      <w:pPr>
+        <w:pStyle w:val="BodyText"/>
+      </w:pPr>
+      <w:r>
+        <w:t xml:space="preserve">The current operational spreadsheet generates production curves at discrete points in time in the past. However, there is no parametric representation of time, so the relationship of the production curve with time cannot be </w:t>
+      </w:r>
+      <w:r>
+        <w:t>extrapolated into the future.</w:t>
+      </w:r>
+    </w:p>
+    <w:p>
+      <w:pPr>
+        <w:pStyle w:val="Heading2"/>
+      </w:pPr>
+      <w:r>
         <w:t xml:space="preserve">Bayesian Analysis on a </w:t>
       </w:r>
       <w:r>
@@ -2944,7 +5750,13 @@
         <w:pStyle w:val="BodyText"/>
       </w:pPr>
       <w:r>
-        <w:t>Geothermal fluids contain more impurities than a city’s network of potable water pipes. This, combined with extreme changes in pressure and temperature, contributes to high levels of scaling and corrosion. Pressure decline is therefore expected to decline over time, compounded by the possibility of pressure and temperature loss in the reservoir itself.</w:t>
+        <w:t>Geothermal fluids contain more impurities than a city’s network of potable water pipes. This, combined with extreme changes in pressure and temperature, contributes to high levels of scaling and corrosion. Pressure is therefore expected to decline over time, compounded by the possibility of</w:t>
+      </w:r>
+      <w:r>
+        <w:t xml:space="preserve"> temperature</w:t>
+      </w:r>
+      <w:r>
+        <w:t xml:space="preserve"> pressure loss in the reservoir itself.</w:t>
       </w:r>
     </w:p>
     <w:p>
@@ -2954,38 +5766,59 @@
       <w:r>
         <w:t xml:space="preserve">Bayesian analysis (or, as an alternative, frequentist maximum likelihood estimation) can offer </w:t>
       </w:r>
-      <w:proofErr w:type="spellStart"/>
-      <w:r>
-        <w:t>probabilistics</w:t>
-      </w:r>
-      <w:proofErr w:type="spellEnd"/>
+      <w:r>
+        <w:t>probabilistic</w:t>
+      </w:r>
       <w:r>
         <w:t xml:space="preserve"> distributions of </w:t>
       </w:r>
       <w:r>
-        <w:t>the decline</w:t>
-      </w:r>
-      <w:r>
-        <w:t xml:space="preserve"> over time and the effects of taking certain actions. This </w:t>
+        <w:t xml:space="preserve">the </w:t>
+      </w:r>
+      <w:r>
+        <w:t>network parameters</w:t>
+      </w:r>
+      <w:r>
+        <w:t xml:space="preserve"> such as maximum flow or actual flow,</w:t>
+      </w:r>
+      <w:r>
+        <w:t xml:space="preserve"> and the effects of taking certain actions</w:t>
+      </w:r>
+      <w:r>
+        <w:t xml:space="preserve"> on forecasts</w:t>
+      </w:r>
+      <w:r>
+        <w:t xml:space="preserve">. This </w:t>
       </w:r>
       <w:r>
         <w:t>has the potential to improve on the</w:t>
       </w:r>
       <w:r>
-        <w:t xml:space="preserve"> point-estimates currently made by the Contact operators, and the single snapshots in time</w:t>
+        <w:t xml:space="preserve"> point-estimates currently made by the Contact </w:t>
+      </w:r>
+      <w:r>
+        <w:t xml:space="preserve">Energy </w:t>
+      </w:r>
+      <w:r>
+        <w:t>operators, and the single snapshots in time</w:t>
       </w:r>
       <w:r>
         <w:t>, such as those</w:t>
       </w:r>
       <w:r>
-        <w:t xml:space="preserve"> used by some research such as Poulakis et al.</w:t>
+        <w:t xml:space="preserve"> used </w:t>
+      </w:r>
+      <w:r>
+        <w:t>in</w:t>
+      </w:r>
+      <w:r>
+        <w:t xml:space="preserve"> research such as Poulakis et al.</w:t>
       </w:r>
       <w:sdt>
         <w:sdtPr>
           <w:id w:val="389004735"/>
           <w:citation/>
         </w:sdtPr>
-        <w:sdtEndPr/>
         <w:sdtContent>
           <w:r>
             <w:fldChar w:fldCharType="begin"/>
@@ -3022,6 +5855,9 @@
         <w:pStyle w:val="Heading1"/>
       </w:pPr>
       <w:r>
+        <w:t xml:space="preserve">Statement of </w:t>
+      </w:r>
+      <w:r>
         <w:t>Research Intent</w:t>
       </w:r>
     </w:p>
@@ -3030,10 +5866,28 @@
         <w:pStyle w:val="BodyText"/>
       </w:pPr>
       <w:r>
-        <w:t>The work we intend to carry out centres around the implementation and adaptation of engineering science methods to the management of the Wairakei geothermal field.</w:t>
-      </w:r>
-      <w:r>
-        <w:t xml:space="preserve"> The goals of this project are:</w:t>
+        <w:t>The work we intend to carry out c</w:t>
+      </w:r>
+      <w:r>
+        <w:t>enter</w:t>
+      </w:r>
+      <w:r>
+        <w:t>s around the implementation and adaptation of engineering science methods to the management of the Wairakei geothermal field.</w:t>
+      </w:r>
+      <w:r>
+        <w:t xml:space="preserve"> The </w:t>
+      </w:r>
+      <w:r>
+        <w:t>overall objectives</w:t>
+      </w:r>
+      <w:r>
+        <w:t xml:space="preserve"> </w:t>
+      </w:r>
+      <w:r>
+        <w:t>for</w:t>
+      </w:r>
+      <w:r>
+        <w:t xml:space="preserve"> this project are:</w:t>
       </w:r>
     </w:p>
     <w:p>
@@ -3048,7 +5902,7 @@
         <w:t>Develop a mathematical/computational model of the Wairakei network that is flexible and can be reused in further research</w:t>
       </w:r>
       <w:r>
-        <w:t>,</w:t>
+        <w:t>.</w:t>
       </w:r>
     </w:p>
     <w:p>
@@ -3060,10 +5914,16 @@
         </w:numPr>
       </w:pPr>
       <w:r>
-        <w:t>Create an optimisation program that generates policy recommendations in the near future regarding decisions such as bringing wells online/offline, redirecting flows and maintenance events</w:t>
-      </w:r>
-      <w:r>
-        <w:t>,</w:t>
+        <w:t xml:space="preserve">Create an optimisation program that generates policy recommendations in the near future </w:t>
+      </w:r>
+      <w:r>
+        <w:t>for</w:t>
+      </w:r>
+      <w:r>
+        <w:t xml:space="preserve"> decisions such as bringing wells online/offline, redirecting flows and maintenance events</w:t>
+      </w:r>
+      <w:r>
+        <w:t>.</w:t>
       </w:r>
     </w:p>
     <w:p>
@@ -3075,7 +5935,264 @@
         </w:numPr>
       </w:pPr>
       <w:r>
-        <w:t>Simulate network states and power plant performance under uncertainty to augment the existing prediction workbook.</w:t>
+        <w:t xml:space="preserve">Simulate network states and power plant performance under uncertainty to augment the existing </w:t>
+      </w:r>
+      <w:r>
+        <w:t>forecasting</w:t>
+      </w:r>
+      <w:r>
+        <w:t xml:space="preserve"> workbook.</w:t>
+      </w:r>
+    </w:p>
+    <w:p>
+      <w:pPr>
+        <w:pStyle w:val="BodyText"/>
+        <w:numPr>
+          <w:ilvl w:val="0"/>
+          <w:numId w:val="27"/>
+        </w:numPr>
+      </w:pPr>
+      <w:r>
+        <w:rPr>
+          <w:noProof/>
+          <w:lang w:eastAsia="zh-CN"/>
+          <w14:ligatures w14:val="none"/>
+        </w:rPr>
+        <mc:AlternateContent>
+          <mc:Choice Requires="wpg">
+            <w:drawing>
+              <wp:anchor distT="0" distB="0" distL="114300" distR="114300" simplePos="0" relativeHeight="251667456" behindDoc="0" locked="0" layoutInCell="1" allowOverlap="1" wp14:anchorId="6DEB2383" wp14:editId="7CE45C9E">
+                <wp:simplePos x="0" y="0"/>
+                <wp:positionH relativeFrom="column">
+                  <wp:posOffset>0</wp:posOffset>
+                </wp:positionH>
+                <wp:positionV relativeFrom="margin">
+                  <wp:align>top</wp:align>
+                </wp:positionV>
+                <wp:extent cx="3200400" cy="1889125"/>
+                <wp:effectExtent l="0" t="0" r="0" b="0"/>
+                <wp:wrapTopAndBottom/>
+                <wp:docPr id="21" name="Group 21"/>
+                <wp:cNvGraphicFramePr/>
+                <a:graphic xmlns:a="http://schemas.openxmlformats.org/drawingml/2006/main">
+                  <a:graphicData uri="http://schemas.microsoft.com/office/word/2010/wordprocessingGroup">
+                    <wpg:wgp>
+                      <wpg:cNvGrpSpPr/>
+                      <wpg:grpSpPr>
+                        <a:xfrm>
+                          <a:off x="0" y="0"/>
+                          <a:ext cx="3200400" cy="1889125"/>
+                          <a:chOff x="0" y="3684"/>
+                          <a:chExt cx="3200400" cy="1885822"/>
+                        </a:xfrm>
+                      </wpg:grpSpPr>
+                      <pic:pic xmlns:pic="http://schemas.openxmlformats.org/drawingml/2006/picture">
+                        <pic:nvPicPr>
+                          <pic:cNvPr id="19" name="Picture 19"/>
+                          <pic:cNvPicPr>
+                            <a:picLocks noChangeAspect="1"/>
+                          </pic:cNvPicPr>
+                        </pic:nvPicPr>
+                        <pic:blipFill>
+                          <a:blip r:embed="rId18">
+                            <a:extLst>
+                              <a:ext uri="{28A0092B-C50C-407E-A947-70E740481C1C}">
+                                <a14:useLocalDpi xmlns:a14="http://schemas.microsoft.com/office/drawing/2010/main" val="0"/>
+                              </a:ext>
+                            </a:extLst>
+                          </a:blip>
+                          <a:stretch>
+                            <a:fillRect/>
+                          </a:stretch>
+                        </pic:blipFill>
+                        <pic:spPr bwMode="auto">
+                          <a:xfrm>
+                            <a:off x="0" y="3684"/>
+                            <a:ext cx="3200400" cy="1437258"/>
+                          </a:xfrm>
+                          <a:prstGeom prst="rect">
+                            <a:avLst/>
+                          </a:prstGeom>
+                          <a:noFill/>
+                          <a:ln>
+                            <a:noFill/>
+                          </a:ln>
+                        </pic:spPr>
+                      </pic:pic>
+                      <wps:wsp>
+                        <wps:cNvPr id="20" name="Text Box 20"/>
+                        <wps:cNvSpPr txBox="1"/>
+                        <wps:spPr>
+                          <a:xfrm>
+                            <a:off x="0" y="1499616"/>
+                            <a:ext cx="3200400" cy="389890"/>
+                          </a:xfrm>
+                          <a:prstGeom prst="rect">
+                            <a:avLst/>
+                          </a:prstGeom>
+                          <a:solidFill>
+                            <a:prstClr val="white"/>
+                          </a:solidFill>
+                          <a:ln>
+                            <a:noFill/>
+                          </a:ln>
+                          <a:effectLst/>
+                        </wps:spPr>
+                        <wps:txbx>
+                          <w:txbxContent>
+                            <w:p>
+                              <w:pPr>
+                                <w:pStyle w:val="Caption"/>
+                                <w:rPr>
+                                  <w:rFonts w:eastAsia="MS Mincho"/>
+                                  <w:noProof/>
+                                  <w:spacing w:val="-1"/>
+                                  <w:sz w:val="20"/>
+                                  <w:szCs w:val="20"/>
+                                  <w14:ligatures w14:val="standardContextual"/>
+                                </w:rPr>
+                              </w:pPr>
+                              <w:bookmarkStart w:id="9" w:name="_Ref522725705"/>
+                              <w:r>
+                                <w:t xml:space="preserve">Figure </w:t>
+                              </w:r>
+                              <w:fldSimple w:instr=" SEQ Figure \* ARABIC ">
+                                <w:r>
+                                  <w:rPr>
+                                    <w:noProof/>
+                                  </w:rPr>
+                                  <w:t>5</w:t>
+                                </w:r>
+                              </w:fldSimple>
+                              <w:bookmarkEnd w:id="9"/>
+                              <w:r>
+                                <w:t>: Demonstration of how production curves change over time and can be updated with a new data point.</w:t>
+                              </w:r>
+                            </w:p>
+                          </w:txbxContent>
+                        </wps:txbx>
+                        <wps:bodyPr rot="0" spcFirstLastPara="0" vertOverflow="overflow" horzOverflow="overflow" vert="horz" wrap="square" lIns="0" tIns="0" rIns="0" bIns="0" numCol="1" spcCol="0" rtlCol="0" fromWordArt="0" anchor="t" anchorCtr="0" forceAA="0" compatLnSpc="1">
+                          <a:prstTxWarp prst="textNoShape">
+                            <a:avLst/>
+                          </a:prstTxWarp>
+                          <a:spAutoFit/>
+                        </wps:bodyPr>
+                      </wps:wsp>
+                    </wpg:wgp>
+                  </a:graphicData>
+                </a:graphic>
+              </wp:anchor>
+            </w:drawing>
+          </mc:Choice>
+          <mc:Fallback>
+            <w:pict>
+              <v:group w14:anchorId="6DEB2383" id="Group 21" o:spid="_x0000_s1038" style="position:absolute;left:0;text-align:left;margin-left:0;margin-top:0;width:252pt;height:148.75pt;z-index:251667456;mso-position-vertical:top;mso-position-vertical-relative:margin" coordorigin=",3684" coordsize="3200400,1885822" o:gfxdata="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">
+                <v:shape id="Picture 19" o:spid="_x0000_s1039" type="#_x0000_t75" style="position:absolute;top:3684;width:3200400;height:1437258;visibility:visible;mso-wrap-style:square" o:gfxdata="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">
+                  <v:imagedata r:id="rId19" o:title=""/>
+                  <v:path arrowok="t"/>
+                </v:shape>
+                <v:shape id="Text Box 20" o:spid="_x0000_s1040" type="#_x0000_t202" style="position:absolute;top:1499616;width:3200400;height:389890;visibility:visible;mso-wrap-style:square;v-text-anchor:top" o:gfxdata="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" stroked="f">
+                  <v:textbox style="mso-fit-shape-to-text:t" inset="0,0,0,0">
+                    <w:txbxContent>
+                      <w:p>
+                        <w:pPr>
+                          <w:pStyle w:val="Caption"/>
+                          <w:rPr>
+                            <w:rFonts w:eastAsia="MS Mincho"/>
+                            <w:noProof/>
+                            <w:spacing w:val="-1"/>
+                            <w:sz w:val="20"/>
+                            <w:szCs w:val="20"/>
+                            <w14:ligatures w14:val="standardContextual"/>
+                          </w:rPr>
+                        </w:pPr>
+                        <w:bookmarkStart w:id="10" w:name="_Ref522725705"/>
+                        <w:r>
+                          <w:t xml:space="preserve">Figure </w:t>
+                        </w:r>
+                        <w:fldSimple w:instr=" SEQ Figure \* ARABIC ">
+                          <w:r>
+                            <w:rPr>
+                              <w:noProof/>
+                            </w:rPr>
+                            <w:t>5</w:t>
+                          </w:r>
+                        </w:fldSimple>
+                        <w:bookmarkEnd w:id="10"/>
+                        <w:r>
+                          <w:t>: Demonstration of how production curves change over time and can be updated with a new data point.</w:t>
+                        </w:r>
+                      </w:p>
+                    </w:txbxContent>
+                  </v:textbox>
+                </v:shape>
+                <w10:wrap type="topAndBottom" anchory="margin"/>
+              </v:group>
+            </w:pict>
+          </mc:Fallback>
+        </mc:AlternateContent>
+      </w:r>
+      <w:r>
+        <w:t>Develop a time-series forecast</w:t>
+      </w:r>
+      <w:r>
+        <w:t xml:space="preserve"> to predict changes in the production curves as illustrated by Marsh in </w:t>
+      </w:r>
+      <w:r>
+        <w:fldChar w:fldCharType="begin"/>
+      </w:r>
+      <w:r>
+        <w:instrText xml:space="preserve"> REF _Ref522725705 \h </w:instrText>
+      </w:r>
+      <w:r>
+        <w:fldChar w:fldCharType="separate"/>
+      </w:r>
+      <w:r>
+        <w:t xml:space="preserve">Figure </w:t>
+      </w:r>
+      <w:r>
+        <w:rPr>
+          <w:noProof/>
+        </w:rPr>
+        <w:t>5</w:t>
+      </w:r>
+      <w:r>
+        <w:fldChar w:fldCharType="end"/>
+      </w:r>
+      <w:sdt>
+        <w:sdtPr>
+          <w:id w:val="885148056"/>
+          <w:citation/>
+        </w:sdtPr>
+        <w:sdtContent>
+          <w:r>
+            <w:fldChar w:fldCharType="begin"/>
+          </w:r>
+          <w:r>
+            <w:instrText xml:space="preserve"> CITATION Mar15 \l 1033 </w:instrText>
+          </w:r>
+          <w:r>
+            <w:fldChar w:fldCharType="separate"/>
+          </w:r>
+          <w:r>
+            <w:rPr>
+              <w:noProof/>
+            </w:rPr>
+            <w:t xml:space="preserve"> </w:t>
+          </w:r>
+          <w:r>
+            <w:rPr>
+              <w:noProof/>
+            </w:rPr>
+            <w:t>[12]</w:t>
+          </w:r>
+          <w:r>
+            <w:fldChar w:fldCharType="end"/>
+          </w:r>
+        </w:sdtContent>
+      </w:sdt>
+      <w:r>
+        <w:t>, enthalpies and propagate changes through to future power generation estimates.</w:t>
       </w:r>
     </w:p>
     <w:p>
@@ -3091,7 +6208,19 @@
         <w:pStyle w:val="BodyText"/>
       </w:pPr>
       <w:r>
-        <w:t>Historical flow meter data, schematics and details of some past events (such as which wells were routed to a flash plant) have been provided by Contact Energy in the form of several Excel workbooks.</w:t>
+        <w:t xml:space="preserve">Historical flow meter data, schematics and details of </w:t>
+      </w:r>
+      <w:r>
+        <w:t>selected</w:t>
+      </w:r>
+      <w:r>
+        <w:t xml:space="preserve"> past events </w:t>
+      </w:r>
+      <w:r>
+        <w:t>such as bore tests</w:t>
+      </w:r>
+      <w:r>
+        <w:t xml:space="preserve"> have been provided by Contact Energy in the form of several Excel workbooks.</w:t>
       </w:r>
     </w:p>
     <w:p>
@@ -3099,7 +6228,13 @@
         <w:pStyle w:val="BodyText"/>
       </w:pPr>
       <w:r>
-        <w:t xml:space="preserve">An AMPL licence is desired for the optimisation component of this project because of its syntax and previous experience with the tool. However, </w:t>
+        <w:t xml:space="preserve">An AMPL licence is desired for the optimisation component of this project because of its </w:t>
+      </w:r>
+      <w:r>
+        <w:t>compatibility with multiple different solvers</w:t>
+      </w:r>
+      <w:r>
+        <w:t xml:space="preserve">. However, </w:t>
       </w:r>
       <w:r>
         <w:t>there are also open-source alternatives</w:t>
@@ -3113,9 +6248,52 @@
     </w:p>
     <w:p>
       <w:pPr>
+        <w:pStyle w:val="BodyText"/>
+      </w:pPr>
+      <w:r>
+        <w:t>Guidelines for uncertainty e</w:t>
+      </w:r>
+      <w:bookmarkStart w:id="11" w:name="_GoBack"/>
+      <w:bookmarkEnd w:id="11"/>
+      <w:r>
+        <w:t xml:space="preserve">stimates and thermodynamic equations are available from both Grant and Bixley </w:t>
+      </w:r>
+      <w:sdt>
+        <w:sdtPr>
+          <w:id w:val="-616605985"/>
+          <w:citation/>
+        </w:sdtPr>
+        <w:sdtContent>
+          <w:r>
+            <w:fldChar w:fldCharType="begin"/>
+          </w:r>
+          <w:r>
+            <w:instrText xml:space="preserve"> CITATION Gra11 \l 1033 </w:instrText>
+          </w:r>
+          <w:r>
+            <w:fldChar w:fldCharType="separate"/>
+          </w:r>
+          <w:r>
+            <w:rPr>
+              <w:noProof/>
+            </w:rPr>
+            <w:t>[11]</w:t>
+          </w:r>
+          <w:r>
+            <w:fldChar w:fldCharType="end"/>
+          </w:r>
+        </w:sdtContent>
+      </w:sdt>
+      <w:r>
+        <w:t xml:space="preserve"> and personal contact with Contact Energy.</w:t>
+      </w:r>
+    </w:p>
+    <w:p>
+      <w:pPr>
         <w:pStyle w:val="Heading2"/>
       </w:pPr>
       <w:r>
+        <w:lastRenderedPageBreak/>
         <w:t>Methodology</w:t>
       </w:r>
     </w:p>
@@ -3124,19 +6302,49 @@
         <w:pStyle w:val="BodyText"/>
       </w:pPr>
       <w:r>
-        <w:t xml:space="preserve">The three objectives listed above provide a framework for tracking the progress of this project in a relatively linear fashion. Although the research team </w:t>
-      </w:r>
-      <w:r>
-        <w:t xml:space="preserve">consists </w:t>
-      </w:r>
-      <w:r>
-        <w:t xml:space="preserve">of a pair of </w:t>
+        <w:t xml:space="preserve">The </w:t>
+      </w:r>
+      <w:r>
+        <w:t>four</w:t>
+      </w:r>
+      <w:r>
+        <w:t xml:space="preserve"> objectives listed above provide a framework for tracking the progress of this project in a relatively linear fashion. Although </w:t>
+      </w:r>
+      <w:r>
+        <w:t>our</w:t>
+      </w:r>
+      <w:r>
+        <w:t xml:space="preserve"> research team </w:t>
+      </w:r>
+      <w:r>
+        <w:t>is</w:t>
+      </w:r>
+      <w:r>
+        <w:t xml:space="preserve"> a pair of </w:t>
       </w:r>
       <w:r>
         <w:t>undergraduates</w:t>
       </w:r>
       <w:r>
-        <w:t>, the separate tasks have dependencies which mean they will likely be done in series.</w:t>
+        <w:t xml:space="preserve">, the separate tasks have dependencies </w:t>
+      </w:r>
+      <w:r>
+        <w:t xml:space="preserve">and </w:t>
+      </w:r>
+      <w:r>
+        <w:t xml:space="preserve">will likely be done in </w:t>
+      </w:r>
+      <w:r>
+        <w:t xml:space="preserve">a </w:t>
+      </w:r>
+      <w:r>
+        <w:t>series</w:t>
+      </w:r>
+      <w:r>
+        <w:t xml:space="preserve"> of steps</w:t>
+      </w:r>
+      <w:r>
+        <w:t>.</w:t>
       </w:r>
     </w:p>
     <w:p>
@@ -3152,20 +6360,19 @@
         <w:pStyle w:val="BodyText"/>
       </w:pPr>
       <w:r>
-        <w:t xml:space="preserve">Previous models of pipe networks </w:t>
-      </w:r>
-      <w:r>
-        <w:rPr>
-          <w:b/>
-        </w:rPr>
-        <w:t>[more research required]</w:t>
-      </w:r>
-      <w:r>
-        <w:t xml:space="preserve"> have shown linear equations give good representations of the flows and thermodynamic physics in the network. The field can therefore be modelled by a system of </w:t>
-      </w:r>
-      <w:r>
-        <w:lastRenderedPageBreak/>
-        <w:t>linear equations with the intention of introducing an objective function to create a linear program.</w:t>
+        <w:t xml:space="preserve">Previous models of pipe networks have shown linear equations give good representations of the flows and physics in the network. The field can therefore be modelled by a </w:t>
+      </w:r>
+      <w:r>
+        <w:t>directed acyclic graph where a series of stochastic or deterministic conversions take place at the nodes</w:t>
+      </w:r>
+      <w:r>
+        <w:t>.</w:t>
+      </w:r>
+      <w:r>
+        <w:t xml:space="preserve"> Variables are not just limited to flows – they can also include decisions on which routes to activate to maximise power and probabilities of events such as constraint violation. </w:t>
+      </w:r>
+      <w:r>
+        <w:t>Constraints are provided by equipment limitations and council resource consents.</w:t>
       </w:r>
     </w:p>
     <w:p>
@@ -3173,22 +6380,148 @@
         <w:pStyle w:val="BodyText"/>
       </w:pPr>
       <w:r>
-        <w:t xml:space="preserve">Candidates for creating a linear programme include AMPL and Python via the </w:t>
-      </w:r>
-      <w:proofErr w:type="spellStart"/>
-      <w:r>
-        <w:t>PuLP</w:t>
-      </w:r>
-      <w:proofErr w:type="spellEnd"/>
-      <w:r>
-        <w:t xml:space="preserve"> package</w:t>
+        <w:t>The models seen in previous research contain a mix of linear and non-linear relationships. N</w:t>
+      </w:r>
+      <w:r>
+        <w:t xml:space="preserve">onlinear equations </w:t>
+      </w:r>
+      <w:r>
+        <w:t>can be used in Monte Carlo methods, but</w:t>
+      </w:r>
+      <w:r>
+        <w:t xml:space="preserve"> may need to be linearised</w:t>
+      </w:r>
+      <w:r>
+        <w:t>,</w:t>
+      </w:r>
+      <w:r>
+        <w:t xml:space="preserve"> discretised</w:t>
+      </w:r>
+      <w:r>
+        <w:t>, or replaced by other approximations</w:t>
+      </w:r>
+      <w:r>
+        <w:t xml:space="preserve"> for use in linear programs</w:t>
+      </w:r>
+      <w:r>
+        <w:t>.</w:t>
+      </w:r>
+    </w:p>
+    <w:p>
+      <w:pPr>
+        <w:pStyle w:val="Heading3"/>
+      </w:pPr>
+      <w:bookmarkStart w:id="12" w:name="_Ref513728905"/>
+      <w:r>
+        <w:t>Optimisation</w:t>
+      </w:r>
+      <w:bookmarkEnd w:id="12"/>
+    </w:p>
+    <w:p>
+      <w:pPr>
+        <w:pStyle w:val="BodyText"/>
+      </w:pPr>
+      <w:r>
+        <w:t xml:space="preserve">A linear representation of the network makes solving to optimality </w:t>
+      </w:r>
+      <w:r>
+        <w:t>possible and sometimes computationally cheap using commercially available solvers</w:t>
+      </w:r>
+      <w:r>
+        <w:t>. We want to make recommendations for the daily or weekly operations of the network</w:t>
+      </w:r>
+      <w:r>
+        <w:t xml:space="preserve"> in order to maximise revenue</w:t>
+      </w:r>
+      <w:r>
+        <w:t xml:space="preserve"> while remaining within environmental and operational constraints</w:t>
+      </w:r>
+      <w:r>
+        <w:t>.</w:t>
+      </w:r>
+    </w:p>
+    <w:p>
+      <w:pPr>
+        <w:pStyle w:val="BodyText"/>
+      </w:pPr>
+      <w:r>
+        <w:t>Decision variables include whether a well is enabled or disabled</w:t>
+      </w:r>
+      <w:r>
+        <w:t>,</w:t>
+      </w:r>
+      <w:r>
+        <w:t xml:space="preserve"> and for some wells, </w:t>
+      </w:r>
+      <w:r>
+        <w:t>which flash plant</w:t>
+      </w:r>
+      <w:r>
+        <w:t>s</w:t>
+      </w:r>
+      <w:r>
+        <w:t xml:space="preserve"> their flows</w:t>
+      </w:r>
+      <w:r>
+        <w:t xml:space="preserve"> are directed to </w:t>
+      </w:r>
+      <w:r>
+        <w:t>when</w:t>
+      </w:r>
+      <w:r>
+        <w:t xml:space="preserve"> there is a choice</w:t>
+      </w:r>
+      <w:r>
+        <w:t xml:space="preserve"> e.g. Te Mihi</w:t>
+      </w:r>
+      <w:sdt>
+        <w:sdtPr>
+          <w:id w:val="466556504"/>
+          <w:citation/>
+        </w:sdtPr>
+        <w:sdtContent>
+          <w:r>
+            <w:fldChar w:fldCharType="begin"/>
+          </w:r>
+          <w:r>
+            <w:instrText xml:space="preserve"> CITATION Har15 \l 1033 </w:instrText>
+          </w:r>
+          <w:r>
+            <w:fldChar w:fldCharType="separate"/>
+          </w:r>
+          <w:r>
+            <w:rPr>
+              <w:noProof/>
+            </w:rPr>
+            <w:t xml:space="preserve"> </w:t>
+          </w:r>
+          <w:r>
+            <w:rPr>
+              <w:noProof/>
+            </w:rPr>
+            <w:t>[13]</w:t>
+          </w:r>
+          <w:r>
+            <w:fldChar w:fldCharType="end"/>
+          </w:r>
+        </w:sdtContent>
+      </w:sdt>
+      <w:r>
+        <w:t>. This will be done on a discretised time scale, starting large and decreasing to the daily level if the optimisation is performant.</w:t>
+      </w:r>
+    </w:p>
+    <w:p>
+      <w:pPr>
+        <w:pStyle w:val="BodyText"/>
+      </w:pPr>
+      <w:r>
+        <w:t>Candidates for implementing a linear program include AMPL and Python via the PuLP package</w:t>
       </w:r>
       <w:sdt>
         <w:sdtPr>
           <w:id w:val="579183129"/>
           <w:citation/>
         </w:sdtPr>
-        <w:sdtEndPr/>
         <w:sdtContent>
           <w:r>
             <w:fldChar w:fldCharType="begin"/>
@@ -3209,7 +6542,7 @@
             <w:rPr>
               <w:noProof/>
             </w:rPr>
-            <w:t>[11]</w:t>
+            <w:t>[14]</w:t>
           </w:r>
           <w:r>
             <w:fldChar w:fldCharType="end"/>
@@ -3217,128 +6550,308 @@
         </w:sdtContent>
       </w:sdt>
       <w:r>
-        <w:t>.</w:t>
-      </w:r>
-      <w:r>
-        <w:t xml:space="preserve"> Pipes can be represented as </w:t>
-      </w:r>
-      <w:r>
-        <w:t>flow arcs</w:t>
-      </w:r>
-      <w:r>
-        <w:t xml:space="preserve"> between components where conversions take place. </w:t>
-      </w:r>
-      <w:bookmarkStart w:id="1" w:name="_GoBack"/>
-      <w:bookmarkEnd w:id="1"/>
+        <w:t xml:space="preserve">. Pipes can be represented as arcs with flows between </w:t>
+      </w:r>
+      <w:r>
+        <w:t xml:space="preserve">nodal </w:t>
+      </w:r>
+      <w:r>
+        <w:t xml:space="preserve">components where thermodynamic conversions take place. Linear programming requires all functions to be linear in terms of the decision </w:t>
+      </w:r>
+      <w:r>
+        <w:lastRenderedPageBreak/>
+        <w:t>variables. For example, the mass of steam resulting from a drop to a pressure P is:</w:t>
+      </w:r>
+    </w:p>
+    <w:p>
+      <w:pPr>
+        <w:pStyle w:val="BodyText"/>
+      </w:pPr>
+      <m:oMathPara>
+        <m:oMath>
+          <m:sSub>
+            <m:sSubPr>
+              <m:ctrlPr>
+                <w:rPr>
+                  <w:rFonts w:ascii="Cambria Math" w:hAnsi="Cambria Math"/>
+                  <w:i/>
+                </w:rPr>
+              </m:ctrlPr>
+            </m:sSubPr>
+            <m:e>
+              <m:acc>
+                <m:accPr>
+                  <m:chr m:val="̇"/>
+                  <m:ctrlPr>
+                    <w:rPr>
+                      <w:rFonts w:ascii="Cambria Math" w:hAnsi="Cambria Math"/>
+                      <w:i/>
+                    </w:rPr>
+                  </m:ctrlPr>
+                </m:accPr>
+                <m:e>
+                  <m:r>
+                    <w:rPr>
+                      <w:rFonts w:ascii="Cambria Math" w:hAnsi="Cambria Math"/>
+                    </w:rPr>
+                    <m:t>m</m:t>
+                  </m:r>
+                </m:e>
+              </m:acc>
+              <m:ctrlPr>
+                <w:rPr>
+                  <w:rFonts w:ascii="Cambria Math" w:hAnsi="Cambria Math"/>
+                </w:rPr>
+              </m:ctrlPr>
+            </m:e>
+            <m:sub>
+              <m:r>
+                <m:rPr>
+                  <m:nor/>
+                </m:rPr>
+                <w:rPr>
+                  <w:rFonts w:ascii="Cambria Math" w:hAnsi="Cambria Math"/>
+                </w:rPr>
+                <m:t>steam</m:t>
+              </m:r>
+              <m:r>
+                <w:rPr>
+                  <w:rFonts w:ascii="Cambria Math" w:hAnsi="Cambria Math"/>
+                </w:rPr>
+                <m:t>,j</m:t>
+              </m:r>
+            </m:sub>
+          </m:sSub>
+          <m:r>
+            <w:rPr>
+              <w:rFonts w:ascii="Cambria Math" w:hAnsi="Cambria Math"/>
+            </w:rPr>
+            <m:t>=</m:t>
+          </m:r>
+          <m:sSub>
+            <m:sSubPr>
+              <m:ctrlPr>
+                <w:rPr>
+                  <w:rFonts w:ascii="Cambria Math" w:hAnsi="Cambria Math"/>
+                  <w:i/>
+                </w:rPr>
+              </m:ctrlPr>
+            </m:sSubPr>
+            <m:e>
+              <m:acc>
+                <m:accPr>
+                  <m:chr m:val="̇"/>
+                  <m:ctrlPr>
+                    <w:rPr>
+                      <w:rFonts w:ascii="Cambria Math" w:hAnsi="Cambria Math"/>
+                      <w:i/>
+                    </w:rPr>
+                  </m:ctrlPr>
+                </m:accPr>
+                <m:e>
+                  <m:r>
+                    <w:rPr>
+                      <w:rFonts w:ascii="Cambria Math" w:hAnsi="Cambria Math"/>
+                    </w:rPr>
+                    <m:t>m</m:t>
+                  </m:r>
+                </m:e>
+              </m:acc>
+            </m:e>
+            <m:sub>
+              <m:r>
+                <w:rPr>
+                  <w:rFonts w:ascii="Cambria Math" w:hAnsi="Cambria Math"/>
+                </w:rPr>
+                <m:t>j</m:t>
+              </m:r>
+            </m:sub>
+          </m:sSub>
+          <m:f>
+            <m:fPr>
+              <m:ctrlPr>
+                <w:rPr>
+                  <w:rFonts w:ascii="Cambria Math" w:hAnsi="Cambria Math"/>
+                  <w:i/>
+                </w:rPr>
+              </m:ctrlPr>
+            </m:fPr>
+            <m:num>
+              <m:sSub>
+                <m:sSubPr>
+                  <m:ctrlPr>
+                    <w:rPr>
+                      <w:rFonts w:ascii="Cambria Math" w:hAnsi="Cambria Math"/>
+                      <w:i/>
+                    </w:rPr>
+                  </m:ctrlPr>
+                </m:sSubPr>
+                <m:e>
+                  <m:r>
+                    <w:rPr>
+                      <w:rFonts w:ascii="Cambria Math" w:hAnsi="Cambria Math"/>
+                    </w:rPr>
+                    <m:t>h</m:t>
+                  </m:r>
+                </m:e>
+                <m:sub>
+                  <m:r>
+                    <w:rPr>
+                      <w:rFonts w:ascii="Cambria Math" w:hAnsi="Cambria Math"/>
+                    </w:rPr>
+                    <m:t>j</m:t>
+                  </m:r>
+                </m:sub>
+              </m:sSub>
+              <m:r>
+                <w:rPr>
+                  <w:rFonts w:ascii="Cambria Math" w:hAnsi="Cambria Math"/>
+                </w:rPr>
+                <m:t>-</m:t>
+              </m:r>
+              <m:sSub>
+                <m:sSubPr>
+                  <m:ctrlPr>
+                    <w:rPr>
+                      <w:rFonts w:ascii="Cambria Math" w:hAnsi="Cambria Math"/>
+                      <w:i/>
+                    </w:rPr>
+                  </m:ctrlPr>
+                </m:sSubPr>
+                <m:e>
+                  <m:r>
+                    <w:rPr>
+                      <w:rFonts w:ascii="Cambria Math" w:hAnsi="Cambria Math"/>
+                    </w:rPr>
+                    <m:t>h</m:t>
+                  </m:r>
+                </m:e>
+                <m:sub>
+                  <m:r>
+                    <w:rPr>
+                      <w:rFonts w:ascii="Cambria Math" w:hAnsi="Cambria Math"/>
+                    </w:rPr>
+                    <m:t>f@P</m:t>
+                  </m:r>
+                </m:sub>
+              </m:sSub>
+            </m:num>
+            <m:den>
+              <m:sSub>
+                <m:sSubPr>
+                  <m:ctrlPr>
+                    <w:rPr>
+                      <w:rFonts w:ascii="Cambria Math" w:hAnsi="Cambria Math"/>
+                      <w:i/>
+                    </w:rPr>
+                  </m:ctrlPr>
+                </m:sSubPr>
+                <m:e>
+                  <m:r>
+                    <w:rPr>
+                      <w:rFonts w:ascii="Cambria Math" w:hAnsi="Cambria Math"/>
+                    </w:rPr>
+                    <m:t>h</m:t>
+                  </m:r>
+                </m:e>
+                <m:sub>
+                  <m:r>
+                    <w:rPr>
+                      <w:rFonts w:ascii="Cambria Math" w:hAnsi="Cambria Math"/>
+                    </w:rPr>
+                    <m:t>fg@P</m:t>
+                  </m:r>
+                </m:sub>
+              </m:sSub>
+            </m:den>
+          </m:f>
+        </m:oMath>
+      </m:oMathPara>
+    </w:p>
+    <w:p>
+      <w:pPr>
+        <w:pStyle w:val="BodyText"/>
+      </w:pPr>
+      <w:r>
+        <w:t xml:space="preserve">where </w:t>
+      </w:r>
+      <m:oMath>
+        <m:sSub>
+          <m:sSubPr>
+            <m:ctrlPr>
+              <w:rPr>
+                <w:rFonts w:ascii="Cambria Math" w:hAnsi="Cambria Math"/>
+                <w:i/>
+              </w:rPr>
+            </m:ctrlPr>
+          </m:sSubPr>
+          <m:e>
+            <m:acc>
+              <m:accPr>
+                <m:chr m:val="̇"/>
+                <m:ctrlPr>
+                  <w:rPr>
+                    <w:rFonts w:ascii="Cambria Math" w:hAnsi="Cambria Math"/>
+                    <w:i/>
+                  </w:rPr>
+                </m:ctrlPr>
+              </m:accPr>
+              <m:e>
+                <m:r>
+                  <w:rPr>
+                    <w:rFonts w:ascii="Cambria Math" w:hAnsi="Cambria Math"/>
+                  </w:rPr>
+                  <m:t>m</m:t>
+                </m:r>
+              </m:e>
+            </m:acc>
+            <m:ctrlPr>
+              <w:rPr>
+                <w:rFonts w:ascii="Cambria Math" w:hAnsi="Cambria Math"/>
+              </w:rPr>
+            </m:ctrlPr>
+          </m:e>
+          <m:sub>
+            <m:r>
+              <w:rPr>
+                <w:rFonts w:ascii="Cambria Math" w:hAnsi="Cambria Math"/>
+              </w:rPr>
+              <m:t>j</m:t>
+            </m:r>
+          </m:sub>
+        </m:sSub>
+      </m:oMath>
+      <w:r>
+        <w:t xml:space="preserve"> is the total mass flow (a decision variable) and </w:t>
+      </w:r>
       <w:r>
         <w:rPr>
-          <w:highlight w:val="yellow"/>
+          <w:i/>
         </w:rPr>
-        <w:t>Inspection of the enthalpy equations</w:t>
-      </w:r>
-      <w:r>
-        <w:t xml:space="preserve"> reveals linear conversions; any nonlinear equations found later on may need to be linearised or discretised.</w:t>
-      </w:r>
-    </w:p>
-    <w:p>
-      <w:pPr>
-        <w:pStyle w:val="Heading3"/>
-      </w:pPr>
-      <w:bookmarkStart w:id="2" w:name="_Ref513728905"/>
-      <w:r>
-        <w:t>Optimisation</w:t>
-      </w:r>
-      <w:bookmarkEnd w:id="2"/>
+        <w:t>h</w:t>
+      </w:r>
+      <w:r>
+        <w:t xml:space="preserve"> are enthalpic constants of the flow at a given pressure, resulting in a linear equation.</w:t>
+      </w:r>
     </w:p>
     <w:p>
       <w:pPr>
         <w:pStyle w:val="BodyText"/>
       </w:pPr>
       <w:r>
-        <w:t>A linear representation of the network makes solving to optimality more straightforward. We want to make recommendations for the daily or weekly operations of the network</w:t>
-      </w:r>
-      <w:r>
-        <w:t xml:space="preserve"> in order to maximise revenue</w:t>
-      </w:r>
-      <w:r>
-        <w:t xml:space="preserve"> while remaining within environmental and operational constraints</w:t>
-      </w:r>
-      <w:r>
-        <w:t>.</w:t>
-      </w:r>
-    </w:p>
-    <w:p>
-      <w:pPr>
-        <w:pStyle w:val="BodyText"/>
-      </w:pPr>
-      <w:r>
-        <w:t xml:space="preserve">Decision variables include whether a well is enabled or disabled and for some wells, </w:t>
-      </w:r>
-      <w:r>
-        <w:t>which flash plant</w:t>
-      </w:r>
-      <w:r>
-        <w:t xml:space="preserve"> their flows are directed to if there is a choice</w:t>
-      </w:r>
-      <w:r>
-        <w:t xml:space="preserve"> e.g. </w:t>
-      </w:r>
-      <w:proofErr w:type="spellStart"/>
-      <w:r>
-        <w:t>Te</w:t>
-      </w:r>
-      <w:proofErr w:type="spellEnd"/>
-      <w:r>
-        <w:t xml:space="preserve"> </w:t>
-      </w:r>
-      <w:proofErr w:type="spellStart"/>
-      <w:r>
-        <w:t>Mihi</w:t>
-      </w:r>
-      <w:proofErr w:type="spellEnd"/>
-      <w:sdt>
-        <w:sdtPr>
-          <w:id w:val="466556504"/>
-          <w:citation/>
-        </w:sdtPr>
-        <w:sdtEndPr/>
-        <w:sdtContent>
-          <w:r>
-            <w:fldChar w:fldCharType="begin"/>
-          </w:r>
-          <w:r>
-            <w:instrText xml:space="preserve"> CITATION Har15 \l 1033 </w:instrText>
-          </w:r>
-          <w:r>
-            <w:fldChar w:fldCharType="separate"/>
-          </w:r>
-          <w:r>
-            <w:rPr>
-              <w:noProof/>
-            </w:rPr>
-            <w:t xml:space="preserve"> </w:t>
-          </w:r>
-          <w:r>
-            <w:rPr>
-              <w:noProof/>
-            </w:rPr>
-            <w:t>[12]</w:t>
-          </w:r>
-          <w:r>
-            <w:fldChar w:fldCharType="end"/>
-          </w:r>
-        </w:sdtContent>
-      </w:sdt>
-      <w:r>
-        <w:t>. This will be done on a discretised time scale, starting large and decreasing to the daily level if the optimisation is performant.</w:t>
-      </w:r>
-    </w:p>
-    <w:p>
-      <w:pPr>
-        <w:pStyle w:val="BodyText"/>
-      </w:pPr>
-      <w:r>
-        <w:t>A secondary goal for the optimisation is to take into account the scheduling of maintenance activities. Two considerations raised by Contact and a third that may be important are:</w:t>
+        <w:t xml:space="preserve">A secondary goal for the optimisation is to take into account the scheduling of maintenance activities. Two considerations raised by Contact </w:t>
+      </w:r>
+      <w:r>
+        <w:t xml:space="preserve">Energy </w:t>
+      </w:r>
+      <w:r>
+        <w:t xml:space="preserve">and a third that may be </w:t>
+      </w:r>
+      <w:r>
+        <w:t>of importance</w:t>
+      </w:r>
+      <w:r>
+        <w:t xml:space="preserve"> are:</w:t>
       </w:r>
     </w:p>
     <w:p>
@@ -3350,7 +6863,13 @@
         </w:numPr>
       </w:pPr>
       <w:r>
-        <w:t>The necessity of activities on a well; will they make a difference?</w:t>
+        <w:t>The ne</w:t>
+      </w:r>
+      <w:r>
+        <w:t>cessity of activities on a well:</w:t>
+      </w:r>
+      <w:r>
+        <w:t xml:space="preserve"> will they make a difference?</w:t>
       </w:r>
     </w:p>
     <w:p>
@@ -3362,7 +6881,10 @@
         </w:numPr>
       </w:pPr>
       <w:r>
-        <w:t>Impact of maintenance on power output of the field,</w:t>
+        <w:t>Impact of maintenan</w:t>
+      </w:r>
+      <w:r>
+        <w:t>ce on power output of the field.</w:t>
       </w:r>
     </w:p>
     <w:p>
@@ -3377,7 +6899,19 @@
         <w:t>Schedulin</w:t>
       </w:r>
       <w:r>
-        <w:t>g and availability of resources; this will require additional techniques than linear programming if the problem is hard, such as branch and bound or heuristics.</w:t>
+        <w:t xml:space="preserve">g and availability of resources; this will require additional techniques </w:t>
+      </w:r>
+      <w:r>
+        <w:t>such as branch and bound on top of</w:t>
+      </w:r>
+      <w:r>
+        <w:t xml:space="preserve"> linear pro</w:t>
+      </w:r>
+      <w:r>
+        <w:t>gramming if the problem is non-linear</w:t>
+      </w:r>
+      <w:r>
+        <w:t>.</w:t>
       </w:r>
     </w:p>
     <w:p>
@@ -3385,10 +6919,228 @@
         <w:pStyle w:val="BodyText"/>
       </w:pPr>
       <w:r>
-        <w:t>Ideally, stochastic optimisation will be performed. Approximations using expectations will also be considered.</w:t>
-      </w:r>
-      <w:r>
-        <w:t xml:space="preserve"> Successful optimisation can be verified by the Contact operators, assuming they have expert knowledge about running the field at optimal or near-optimal performance. </w:t>
+        <w:rPr>
+          <w:noProof/>
+          <w:lang w:eastAsia="zh-CN"/>
+        </w:rPr>
+        <mc:AlternateContent>
+          <mc:Choice Requires="wpg">
+            <w:drawing>
+              <wp:anchor distT="0" distB="0" distL="114300" distR="114300" simplePos="0" relativeHeight="251675648" behindDoc="0" locked="0" layoutInCell="1" allowOverlap="1" wp14:anchorId="0B82F80F" wp14:editId="5FC2078B">
+                <wp:simplePos x="0" y="0"/>
+                <wp:positionH relativeFrom="margin">
+                  <wp:align>left</wp:align>
+                </wp:positionH>
+                <wp:positionV relativeFrom="margin">
+                  <wp:align>top</wp:align>
+                </wp:positionV>
+                <wp:extent cx="3195955" cy="2414270"/>
+                <wp:effectExtent l="0" t="0" r="4445" b="0"/>
+                <wp:wrapTopAndBottom/>
+                <wp:docPr id="12" name="Group 12"/>
+                <wp:cNvGraphicFramePr/>
+                <a:graphic xmlns:a="http://schemas.openxmlformats.org/drawingml/2006/main">
+                  <a:graphicData uri="http://schemas.microsoft.com/office/word/2010/wordprocessingGroup">
+                    <wpg:wgp>
+                      <wpg:cNvGrpSpPr/>
+                      <wpg:grpSpPr>
+                        <a:xfrm>
+                          <a:off x="0" y="0"/>
+                          <a:ext cx="3195955" cy="2411712"/>
+                          <a:chOff x="0" y="2555"/>
+                          <a:chExt cx="3195955" cy="2408505"/>
+                        </a:xfrm>
+                      </wpg:grpSpPr>
+                      <pic:pic xmlns:pic="http://schemas.openxmlformats.org/drawingml/2006/picture">
+                        <pic:nvPicPr>
+                          <pic:cNvPr id="10" name="Picture 10"/>
+                          <pic:cNvPicPr>
+                            <a:picLocks noChangeAspect="1"/>
+                          </pic:cNvPicPr>
+                        </pic:nvPicPr>
+                        <pic:blipFill>
+                          <a:blip r:embed="rId20">
+                            <a:extLst>
+                              <a:ext uri="{28A0092B-C50C-407E-A947-70E740481C1C}">
+                                <a14:useLocalDpi xmlns:a14="http://schemas.microsoft.com/office/drawing/2010/main" val="0"/>
+                              </a:ext>
+                            </a:extLst>
+                          </a:blip>
+                          <a:stretch>
+                            <a:fillRect/>
+                          </a:stretch>
+                        </pic:blipFill>
+                        <pic:spPr bwMode="auto">
+                          <a:xfrm>
+                            <a:off x="0" y="2555"/>
+                            <a:ext cx="3195955" cy="1833215"/>
+                          </a:xfrm>
+                          <a:prstGeom prst="rect">
+                            <a:avLst/>
+                          </a:prstGeom>
+                          <a:noFill/>
+                          <a:ln>
+                            <a:noFill/>
+                          </a:ln>
+                        </pic:spPr>
+                      </pic:pic>
+                      <wps:wsp>
+                        <wps:cNvPr id="11" name="Text Box 11"/>
+                        <wps:cNvSpPr txBox="1"/>
+                        <wps:spPr>
+                          <a:xfrm>
+                            <a:off x="0" y="1892527"/>
+                            <a:ext cx="3195955" cy="518533"/>
+                          </a:xfrm>
+                          <a:prstGeom prst="rect">
+                            <a:avLst/>
+                          </a:prstGeom>
+                          <a:solidFill>
+                            <a:prstClr val="white"/>
+                          </a:solidFill>
+                          <a:ln>
+                            <a:noFill/>
+                          </a:ln>
+                          <a:effectLst/>
+                        </wps:spPr>
+                        <wps:txbx>
+                          <w:txbxContent>
+                            <w:p>
+                              <w:pPr>
+                                <w:pStyle w:val="Caption"/>
+                                <w:rPr>
+                                  <w:rFonts w:eastAsia="MS Mincho"/>
+                                  <w:noProof/>
+                                  <w:spacing w:val="-1"/>
+                                  <w:sz w:val="20"/>
+                                  <w:szCs w:val="20"/>
+                                  <w14:ligatures w14:val="standardContextual"/>
+                                </w:rPr>
+                              </w:pPr>
+                              <w:bookmarkStart w:id="13" w:name="_Ref522798625"/>
+                              <w:r>
+                                <w:t xml:space="preserve">Figure </w:t>
+                              </w:r>
+                              <w:fldSimple w:instr=" SEQ Figure \* ARABIC ">
+                                <w:r>
+                                  <w:rPr>
+                                    <w:noProof/>
+                                  </w:rPr>
+                                  <w:t>6</w:t>
+                                </w:r>
+                              </w:fldSimple>
+                              <w:bookmarkEnd w:id="13"/>
+                              <w:r>
+                                <w:t>: Information flow for calculations of the Wairakei surface network. The blue shaded region is the scope of our proposed research.</w:t>
+                              </w:r>
+                            </w:p>
+                          </w:txbxContent>
+                        </wps:txbx>
+                        <wps:bodyPr rot="0" spcFirstLastPara="0" vertOverflow="overflow" horzOverflow="overflow" vert="horz" wrap="square" lIns="0" tIns="0" rIns="0" bIns="0" numCol="1" spcCol="0" rtlCol="0" fromWordArt="0" anchor="t" anchorCtr="0" forceAA="0" compatLnSpc="1">
+                          <a:prstTxWarp prst="textNoShape">
+                            <a:avLst/>
+                          </a:prstTxWarp>
+                          <a:spAutoFit/>
+                        </wps:bodyPr>
+                      </wps:wsp>
+                    </wpg:wgp>
+                  </a:graphicData>
+                </a:graphic>
+                <wp14:sizeRelV relativeFrom="margin">
+                  <wp14:pctHeight>0</wp14:pctHeight>
+                </wp14:sizeRelV>
+              </wp:anchor>
+            </w:drawing>
+          </mc:Choice>
+          <mc:Fallback>
+            <w:pict>
+              <v:group w14:anchorId="0B82F80F" id="Group 12" o:spid="_x0000_s1041" style="position:absolute;left:0;text-align:left;margin-left:0;margin-top:0;width:251.65pt;height:190.1pt;z-index:251675648;mso-position-horizontal:left;mso-position-horizontal-relative:margin;mso-position-vertical:top;mso-position-vertical-relative:margin;mso-height-relative:margin" coordorigin=",2555" coordsize="3195955,2408505" o:gfxdata="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">
+                <v:shape id="Picture 10" o:spid="_x0000_s1042" type="#_x0000_t75" style="position:absolute;top:2555;width:3195955;height:1833215;visibility:visible;mso-wrap-style:square" o:gfxdata="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">
+                  <v:imagedata r:id="rId21" o:title=""/>
+                  <v:path arrowok="t"/>
+                </v:shape>
+                <v:shape id="Text Box 11" o:spid="_x0000_s1043" type="#_x0000_t202" style="position:absolute;top:1892527;width:3195955;height:518533;visibility:visible;mso-wrap-style:square;v-text-anchor:top" o:gfxdata="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" stroked="f">
+                  <v:textbox style="mso-fit-shape-to-text:t" inset="0,0,0,0">
+                    <w:txbxContent>
+                      <w:p>
+                        <w:pPr>
+                          <w:pStyle w:val="Caption"/>
+                          <w:rPr>
+                            <w:rFonts w:eastAsia="MS Mincho"/>
+                            <w:noProof/>
+                            <w:spacing w:val="-1"/>
+                            <w:sz w:val="20"/>
+                            <w:szCs w:val="20"/>
+                            <w14:ligatures w14:val="standardContextual"/>
+                          </w:rPr>
+                        </w:pPr>
+                        <w:bookmarkStart w:id="14" w:name="_Ref522798625"/>
+                        <w:r>
+                          <w:t xml:space="preserve">Figure </w:t>
+                        </w:r>
+                        <w:fldSimple w:instr=" SEQ Figure \* ARABIC ">
+                          <w:r>
+                            <w:rPr>
+                              <w:noProof/>
+                            </w:rPr>
+                            <w:t>6</w:t>
+                          </w:r>
+                        </w:fldSimple>
+                        <w:bookmarkEnd w:id="14"/>
+                        <w:r>
+                          <w:t>: Information flow for calculations of the Wairakei surface network. The blue shaded region is the scope of our proposed research.</w:t>
+                        </w:r>
+                      </w:p>
+                    </w:txbxContent>
+                  </v:textbox>
+                </v:shape>
+                <w10:wrap type="topAndBottom" anchorx="margin" anchory="margin"/>
+              </v:group>
+            </w:pict>
+          </mc:Fallback>
+        </mc:AlternateContent>
+      </w:r>
+      <w:r>
+        <w:t>S</w:t>
+      </w:r>
+      <w:r>
+        <w:t xml:space="preserve">tochastic optimisation will be </w:t>
+      </w:r>
+      <w:r>
+        <w:t>considered</w:t>
+      </w:r>
+      <w:r>
+        <w:t>, although it is not always tractable with linear</w:t>
+      </w:r>
+      <w:r>
+        <w:t>/mixed-integer</w:t>
+      </w:r>
+      <w:r>
+        <w:t xml:space="preserve"> programming</w:t>
+      </w:r>
+      <w:r>
+        <w:t xml:space="preserve"> alone</w:t>
+      </w:r>
+      <w:r>
+        <w:t xml:space="preserve">. </w:t>
+      </w:r>
+      <w:r>
+        <w:t xml:space="preserve">Successful optimisation can be verified by the Contact </w:t>
+      </w:r>
+      <w:r>
+        <w:t xml:space="preserve">Energy </w:t>
+      </w:r>
+      <w:r>
+        <w:t xml:space="preserve">operators, </w:t>
+      </w:r>
+      <w:r>
+        <w:t>as</w:t>
+      </w:r>
+      <w:r>
+        <w:t xml:space="preserve"> they have expert knowledge about running the field at optim</w:t>
+      </w:r>
+      <w:r>
+        <w:t>al or near-optimal performance.</w:t>
       </w:r>
     </w:p>
     <w:p>
@@ -3404,7 +7156,146 @@
         <w:pStyle w:val="BodyText"/>
       </w:pPr>
       <w:r>
-        <w:t>Simulation of the field will not involve novel methods, but instead an application of proven statistical methods on the mathematical/computational model and its optimal solutions to provide analysis to the operators.</w:t>
+        <w:t>Marsh describes a high-level overview of an iterative scheme</w:t>
+      </w:r>
+      <w:r>
+        <w:t>,</w:t>
+      </w:r>
+      <w:r>
+        <w:t xml:space="preserve"> adapted</w:t>
+      </w:r>
+      <w:r>
+        <w:t xml:space="preserve"> in </w:t>
+      </w:r>
+      <w:r>
+        <w:fldChar w:fldCharType="begin"/>
+      </w:r>
+      <w:r>
+        <w:instrText xml:space="preserve"> REF _Ref522798625 \h </w:instrText>
+      </w:r>
+      <w:r>
+        <w:fldChar w:fldCharType="separate"/>
+      </w:r>
+      <w:r>
+        <w:t xml:space="preserve">Figure </w:t>
+      </w:r>
+      <w:r>
+        <w:rPr>
+          <w:noProof/>
+        </w:rPr>
+        <w:t>6</w:t>
+      </w:r>
+      <w:r>
+        <w:fldChar w:fldCharType="end"/>
+      </w:r>
+      <w:r>
+        <w:t>,</w:t>
+      </w:r>
+      <w:r>
+        <w:t xml:space="preserve"> where the state of the full surface network could theoretically be calculated</w:t>
+      </w:r>
+      <w:sdt>
+        <w:sdtPr>
+          <w:id w:val="1897308562"/>
+          <w:citation/>
+        </w:sdtPr>
+        <w:sdtContent>
+          <w:r>
+            <w:fldChar w:fldCharType="begin"/>
+          </w:r>
+          <w:r>
+            <w:instrText xml:space="preserve"> CITATION Mar15 \l 1033 </w:instrText>
+          </w:r>
+          <w:r>
+            <w:fldChar w:fldCharType="separate"/>
+          </w:r>
+          <w:r>
+            <w:rPr>
+              <w:noProof/>
+            </w:rPr>
+            <w:t xml:space="preserve"> </w:t>
+          </w:r>
+          <w:r>
+            <w:rPr>
+              <w:noProof/>
+            </w:rPr>
+            <w:t>[12]</w:t>
+          </w:r>
+          <w:r>
+            <w:fldChar w:fldCharType="end"/>
+          </w:r>
+        </w:sdtContent>
+      </w:sdt>
+      <w:r>
+        <w:t>. While the current methods include deterministic calculations and ad-hoc estimates by operators, automated stochastic modelling can streamline the process and offer more representative precision.</w:t>
+      </w:r>
+    </w:p>
+    <w:p>
+      <w:pPr>
+        <w:pStyle w:val="BodyText"/>
+      </w:pPr>
+      <w:r>
+        <w:t xml:space="preserve">Simulation of the </w:t>
+      </w:r>
+      <w:r>
+        <w:t>network</w:t>
+      </w:r>
+      <w:r>
+        <w:t xml:space="preserve"> </w:t>
+      </w:r>
+      <w:r>
+        <w:t xml:space="preserve">according to the shaded region in </w:t>
+      </w:r>
+      <w:r>
+        <w:fldChar w:fldCharType="begin"/>
+      </w:r>
+      <w:r>
+        <w:instrText xml:space="preserve"> REF _Ref522798625 \h </w:instrText>
+      </w:r>
+      <w:r>
+        <w:fldChar w:fldCharType="separate"/>
+      </w:r>
+      <w:r>
+        <w:t xml:space="preserve">Figure </w:t>
+      </w:r>
+      <w:r>
+        <w:rPr>
+          <w:noProof/>
+        </w:rPr>
+        <w:t>6</w:t>
+      </w:r>
+      <w:r>
+        <w:fldChar w:fldCharType="end"/>
+      </w:r>
+      <w:r>
+        <w:t xml:space="preserve"> </w:t>
+      </w:r>
+      <w:r>
+        <w:t xml:space="preserve">will not involve novel methods, but instead an application of proven statistical methods on </w:t>
+      </w:r>
+      <w:r>
+        <w:t>a</w:t>
+      </w:r>
+      <w:r>
+        <w:t xml:space="preserve"> model</w:t>
+      </w:r>
+      <w:r>
+        <w:t>. It will also evaluate the performance of</w:t>
+      </w:r>
+      <w:r>
+        <w:t xml:space="preserve"> </w:t>
+      </w:r>
+      <w:r>
+        <w:t>different</w:t>
+      </w:r>
+      <w:r>
+        <w:t xml:space="preserve"> solutions to </w:t>
+      </w:r>
+      <w:r>
+        <w:t>confirm optimality and aid analysis</w:t>
+      </w:r>
+      <w:r>
+        <w:t>.</w:t>
       </w:r>
     </w:p>
     <w:p>
@@ -3419,7 +7310,6 @@
           <w:id w:val="-1855797376"/>
           <w:citation/>
         </w:sdtPr>
-        <w:sdtEndPr/>
         <w:sdtContent>
           <w:r>
             <w:fldChar w:fldCharType="begin"/>
@@ -3448,7 +7338,28 @@
         </w:sdtContent>
       </w:sdt>
       <w:r>
-        <w:t>, this will consist of a Bayesian approach to generate posterior densities of outcomes. These outcomes involve key parameters such as power generation, revenue, risk of adverse events and uncertainty of the outcomes.</w:t>
+        <w:t xml:space="preserve">, this will consist of a Bayesian approach to generate posterior densities of </w:t>
+      </w:r>
+      <w:r>
+        <w:t>parameters such a</w:t>
+      </w:r>
+      <w:r>
+        <w:t>s flow, probabilities</w:t>
+      </w:r>
+      <w:r>
+        <w:t xml:space="preserve"> of constraint violation</w:t>
+      </w:r>
+      <w:r>
+        <w:t>s</w:t>
+      </w:r>
+      <w:r>
+        <w:t xml:space="preserve"> such as </w:t>
+      </w:r>
+      <w:r>
+        <w:t>mass limits,</w:t>
+      </w:r>
+      <w:r>
+        <w:t xml:space="preserve"> and predicted power output.</w:t>
       </w:r>
     </w:p>
     <w:p>
@@ -3459,19 +7370,19 @@
         <w:t>Tools to perform analysis include the RJAGS package for R,</w:t>
       </w:r>
       <w:r>
-        <w:t xml:space="preserve"> a few MCMC (Markov Chain</w:t>
+        <w:t xml:space="preserve"> </w:t>
+      </w:r>
+      <w:r>
+        <w:t>various</w:t>
+      </w:r>
+      <w:r>
+        <w:t xml:space="preserve"> MCMC (Markov Chain</w:t>
       </w:r>
       <w:r>
         <w:t xml:space="preserve"> Monte Carlo) packages in Python</w:t>
       </w:r>
       <w:r>
-        <w:t xml:space="preserve">, or </w:t>
-      </w:r>
-      <w:r>
-        <w:t>implementing</w:t>
-      </w:r>
-      <w:r>
-        <w:t xml:space="preserve"> a custom Metropolis-Hasting</w:t>
+        <w:t>, or a custom Metropolis-Hasting</w:t>
       </w:r>
       <w:r>
         <w:t xml:space="preserve">s </w:t>
@@ -3480,7 +7391,13 @@
         <w:t>algorithm</w:t>
       </w:r>
       <w:r>
-        <w:t xml:space="preserve"> in Python. While it may sound like more work, the advantage of the latter option is it may be possible to integrate an object-oriented approach into both the sampling and the optimisation simultaneously.</w:t>
+        <w:t xml:space="preserve"> in Python. </w:t>
+      </w:r>
+      <w:r>
+        <w:t>Custom implementations require additional code verification, but the additional control makes it</w:t>
+      </w:r>
+      <w:r>
+        <w:t xml:space="preserve"> possible to integrate an object-oriented approach into both the sampling and the optimisation simultaneously.</w:t>
       </w:r>
     </w:p>
     <w:p>
@@ -3488,7 +7405,6 @@
         <w:pStyle w:val="BodyText"/>
       </w:pPr>
       <w:r>
-        <w:lastRenderedPageBreak/>
         <w:t xml:space="preserve">If using a package to perform analysis, </w:t>
       </w:r>
       <w:r>
@@ -3502,7 +7418,6 @@
           <w:id w:val="-1380782444"/>
           <w:citation/>
         </w:sdtPr>
-        <w:sdtEndPr/>
         <w:sdtContent>
           <w:r>
             <w:fldChar w:fldCharType="begin"/>
@@ -3523,7 +7438,7 @@
             <w:rPr>
               <w:noProof/>
             </w:rPr>
-            <w:t>[13]</w:t>
+            <w:t>[15]</w:t>
           </w:r>
           <w:r>
             <w:fldChar w:fldCharType="end"/>
@@ -3541,7 +7456,6 @@
           <w:id w:val="2101370906"/>
           <w:citation/>
         </w:sdtPr>
-        <w:sdtEndPr/>
         <w:sdtContent>
           <w:r>
             <w:fldChar w:fldCharType="begin"/>
@@ -3562,7 +7476,7 @@
             <w:rPr>
               <w:noProof/>
             </w:rPr>
-            <w:t>[14]</w:t>
+            <w:t>[16]</w:t>
           </w:r>
           <w:r>
             <w:fldChar w:fldCharType="end"/>
@@ -3580,7 +7494,6 @@
           <w:id w:val="380455164"/>
           <w:citation/>
         </w:sdtPr>
-        <w:sdtEndPr/>
         <w:sdtContent>
           <w:r>
             <w:fldChar w:fldCharType="begin"/>
@@ -3601,7 +7514,7 @@
             <w:rPr>
               <w:noProof/>
             </w:rPr>
-            <w:t>[15]</w:t>
+            <w:t>[17]</w:t>
           </w:r>
           <w:r>
             <w:fldChar w:fldCharType="end"/>
@@ -3615,6 +7528,9 @@
         <w:t xml:space="preserve">are </w:t>
       </w:r>
       <w:r>
+        <w:t xml:space="preserve">relatively </w:t>
+      </w:r>
+      <w:r>
         <w:t>new</w:t>
       </w:r>
       <w:r>
@@ -3635,22 +7551,177 @@
       <w:r>
         <w:t xml:space="preserve"> established but is not cross-platform.</w:t>
       </w:r>
+    </w:p>
+    <w:p>
+      <w:pPr>
+        <w:pStyle w:val="Heading3"/>
+      </w:pPr>
+      <w:r>
+        <w:lastRenderedPageBreak/>
+        <w:t>Validation and Verification</w:t>
+      </w:r>
+    </w:p>
+    <w:p>
+      <w:pPr>
+        <w:pStyle w:val="BodyText"/>
+      </w:pPr>
+      <w:r>
+        <w:t xml:space="preserve">We will know our </w:t>
+      </w:r>
+      <w:r>
+        <w:t>if our optimisation and simulation are effective</w:t>
+      </w:r>
       <w:r>
         <w:t xml:space="preserve"> </w:t>
       </w:r>
       <w:r>
-        <w:t>The</w:t>
-      </w:r>
-      <w:r>
-        <w:t xml:space="preserve"> common language across the research team is Python.</w:t>
+        <w:t>by:</w:t>
       </w:r>
     </w:p>
     <w:p>
       <w:pPr>
         <w:pStyle w:val="BodyText"/>
-      </w:pPr>
-      <w:r>
-        <w:t>We will know our simulation has worked if we can match observed outcomes, quantifiable by some metric such as DIC (Deviance Information Criteria), or by training on historical data up to a certain time, and then making predictions after that time where we have a ground truth and comparing the residuals. A working simulation model can then be turned into a tool to aid operators.</w:t>
+        <w:numPr>
+          <w:ilvl w:val="0"/>
+          <w:numId w:val="33"/>
+        </w:numPr>
+      </w:pPr>
+      <w:r>
+        <w:t xml:space="preserve">Comparisons between our </w:t>
+      </w:r>
+      <w:r>
+        <w:t>optimal</w:t>
+      </w:r>
+      <w:r>
+        <w:t xml:space="preserve"> decisions </w:t>
+      </w:r>
+      <w:r>
+        <w:t>with</w:t>
+      </w:r>
+      <w:r>
+        <w:t xml:space="preserve"> historical decisions as well as </w:t>
+      </w:r>
+      <w:r>
+        <w:t xml:space="preserve">between optimal and historical flows </w:t>
+      </w:r>
+      <w:r>
+        <w:t>can verify that our linear program is set up correctly if we find strong similarities. It can also confirm whether Contact Energy is already making optimal decisions.</w:t>
+      </w:r>
+    </w:p>
+    <w:p>
+      <w:pPr>
+        <w:pStyle w:val="BodyText"/>
+        <w:numPr>
+          <w:ilvl w:val="0"/>
+          <w:numId w:val="33"/>
+        </w:numPr>
+      </w:pPr>
+      <w:r>
+        <w:t>DIC (Deviance Information Criteria)</w:t>
+      </w:r>
+      <w:r>
+        <w:t xml:space="preserve"> is one method to compare fits between different models</w:t>
+      </w:r>
+      <w:r>
+        <w:t xml:space="preserve"> and find the most likely one that fits the data</w:t>
+      </w:r>
+      <w:r>
+        <w:t xml:space="preserve">. </w:t>
+      </w:r>
+      <w:r>
+        <w:t>The amount of detail we can extract from a model depends on having enough data to support it, so checking DIC can help check that a model fits well without making claims that have too much uncertainty associated with them.</w:t>
+      </w:r>
+    </w:p>
+    <w:p>
+      <w:pPr>
+        <w:pStyle w:val="BodyText"/>
+        <w:numPr>
+          <w:ilvl w:val="0"/>
+          <w:numId w:val="33"/>
+        </w:numPr>
+      </w:pPr>
+      <w:r>
+        <w:t xml:space="preserve">To quantify prediction accuracy at a point in time in the future, we can train </w:t>
+      </w:r>
+      <w:r>
+        <w:t>on historical data up to a certain time</w:t>
+      </w:r>
+      <w:r>
+        <w:t xml:space="preserve"> in the past</w:t>
+      </w:r>
+      <w:r>
+        <w:t xml:space="preserve"> and </w:t>
+      </w:r>
+      <w:r>
+        <w:t>make</w:t>
+      </w:r>
+      <w:r>
+        <w:t xml:space="preserve"> predictions </w:t>
+      </w:r>
+      <w:r>
+        <w:t>from that time up to the most recent data. A comparison between predicted values and the ground truth can verify that our model can forecast to unknown scenarios and give an idea of how its accuracy decreases the further into the future we look.</w:t>
+      </w:r>
+    </w:p>
+    <w:p>
+      <w:pPr>
+        <w:pStyle w:val="BodyText"/>
+        <w:numPr>
+          <w:ilvl w:val="0"/>
+          <w:numId w:val="33"/>
+        </w:numPr>
+      </w:pPr>
+      <w:r>
+        <w:t xml:space="preserve">Finally, we will </w:t>
+      </w:r>
+      <w:r>
+        <w:t>validate and verify</w:t>
+      </w:r>
+      <w:r>
+        <w:t xml:space="preserve"> our model by generating sample outputs such as a visual representation of our graph/matrix showing which facilities are connected, which types of fluid flow along each arc and </w:t>
+      </w:r>
+      <w:r>
+        <w:t xml:space="preserve">typical </w:t>
+      </w:r>
+      <w:r>
+        <w:t>distributions</w:t>
+      </w:r>
+      <w:r>
+        <w:t xml:space="preserve"> of the parameters such as enthalpy and mass flow.</w:t>
+      </w:r>
+      <w:r>
+        <w:t xml:space="preserve"> </w:t>
+      </w:r>
+      <w:r>
+        <w:t xml:space="preserve">An engineer familiar with the actual operation of the Wairakei geothermal field can confirm that our model is a useful representation of reality, and </w:t>
+      </w:r>
+      <w:r>
+        <w:t>offer validation by confirming</w:t>
+      </w:r>
+      <w:r>
+        <w:t xml:space="preserve"> </w:t>
+      </w:r>
+      <w:r>
+        <w:t>whether</w:t>
+      </w:r>
+      <w:r>
+        <w:t xml:space="preserve"> our outputs are a useful extension to the existing Excel spreadsheet.</w:t>
+      </w:r>
+    </w:p>
+    <w:p>
+      <w:pPr>
+        <w:pStyle w:val="BodyText"/>
+      </w:pPr>
+      <w:r>
+        <w:t>Once performance is confirmed, a</w:t>
+      </w:r>
+      <w:r>
+        <w:t xml:space="preserve"> working simulation model </w:t>
+      </w:r>
+      <w:r>
+        <w:t>will</w:t>
+      </w:r>
+      <w:r>
+        <w:t xml:space="preserve"> be turned into a tool to aid operators.</w:t>
       </w:r>
     </w:p>
     <w:p>
@@ -3688,14 +7759,22 @@
         <w:t>es</w:t>
       </w:r>
       <w:r>
-        <w:t>, and certainly Contact</w:t>
+        <w:t xml:space="preserve">, </w:t>
+      </w:r>
+      <w:r>
+        <w:t>including</w:t>
+      </w:r>
+      <w:r>
+        <w:t xml:space="preserve"> Contact</w:t>
+      </w:r>
+      <w:r>
+        <w:t xml:space="preserve"> Energy</w:t>
       </w:r>
       <w:sdt>
         <w:sdtPr>
           <w:id w:val="532163140"/>
           <w:citation/>
         </w:sdtPr>
-        <w:sdtEndPr/>
         <w:sdtContent>
           <w:r>
             <w:fldChar w:fldCharType="begin"/>
@@ -3724,12 +7803,21 @@
         </w:sdtContent>
       </w:sdt>
       <w:r>
-        <w:t>. Their current prediction methods are implemented in Excel. We have observed that this is also the cause of much dissatisfaction, with the workbook taking several minutes to launch and requiring its own desktop to not delay other tasks. To develop a working demonstration sooner, we will use software more suited to mathematical analysis</w:t>
+        <w:t xml:space="preserve">. Their current methods are implemented in Excel. We have observed that </w:t>
+      </w:r>
+      <w:r>
+        <w:t>Excel</w:t>
+      </w:r>
+      <w:r>
+        <w:t xml:space="preserve"> is also the cause of much dissatisfaction, with the workbook taking several minutes to launch and requiring its own desktop to not delay other tasks. To develop a working demonstration sooner, we will use software more suited to mathematical analysis</w:t>
       </w:r>
       <w:r>
         <w:t xml:space="preserve"> such as Python</w:t>
       </w:r>
       <w:r>
+        <w:t xml:space="preserve"> and R</w:t>
+      </w:r>
+      <w:r>
         <w:t>.</w:t>
       </w:r>
     </w:p>
@@ -3746,7 +7834,23 @@
         <w:pStyle w:val="BodyText"/>
       </w:pPr>
       <w:r>
-        <w:t xml:space="preserve">It has been made clear by Contact that optimisation in the field involves all facilities. However, they are numerous, and there are many different variations of each facility that would have to be manually implemented. This research </w:t>
+        <w:t>It has been made clear by Contact</w:t>
+      </w:r>
+      <w:r>
+        <w:t xml:space="preserve"> Energy</w:t>
+      </w:r>
+      <w:r>
+        <w:t xml:space="preserve"> that optimisation in the field involves all facilities. However, </w:t>
+      </w:r>
+      <w:r>
+        <w:t>there are many facilities</w:t>
+      </w:r>
+      <w:r>
+        <w:t xml:space="preserve"> and many different variations of each facility that </w:t>
+      </w:r>
+      <w:r>
+        <w:lastRenderedPageBreak/>
+        <w:t xml:space="preserve">would have to be manually implemented. This research </w:t>
       </w:r>
       <w:r>
         <w:t>will first</w:t>
@@ -3774,7 +7878,13 @@
         <w:pStyle w:val="BodyText"/>
       </w:pPr>
       <w:r>
-        <w:t>Our stochastic optimisation will first focus on optimisation of the expected value using linear programming. If the distributions of uncertain parameters can be estimated and computation time is not too long, global optimisation methods such as direct enumeration will also be experimented with but are not guaranteed.</w:t>
+        <w:t xml:space="preserve">Our stochastic optimisation will first focus on optimisation of the expected value using linear programming. If the distributions of uncertain parameters can be estimated and computation time is not too long, global optimisation methods </w:t>
+      </w:r>
+      <w:r>
+        <w:t>beginning with</w:t>
+      </w:r>
+      <w:r>
+        <w:t xml:space="preserve"> direct enumeration will also be experimented with but are not guaranteed.</w:t>
       </w:r>
     </w:p>
     <w:p>
@@ -3808,32 +7918,47 @@
         <w:t>deliver</w:t>
       </w:r>
       <w:r>
-        <w:t xml:space="preserve"> two </w:t>
-      </w:r>
-      <w:r>
-        <w:t>outcomes</w:t>
+        <w:t xml:space="preserve"> </w:t>
+      </w:r>
+      <w:r>
+        <w:t>a proof-of-concept</w:t>
+      </w:r>
+      <w:r>
+        <w:t xml:space="preserve"> and development </w:t>
+      </w:r>
+      <w:r>
+        <w:t>in</w:t>
+      </w:r>
+      <w:r>
+        <w:t xml:space="preserve"> modelling </w:t>
+      </w:r>
+      <w:r>
+        <w:t>of</w:t>
+      </w:r>
+      <w:r>
+        <w:t xml:space="preserve"> geothermal surface networks.</w:t>
+      </w:r>
+    </w:p>
+    <w:p>
+      <w:pPr>
+        <w:pStyle w:val="Heading3"/>
+      </w:pPr>
+      <w:r>
+        <w:t>Proof-of-Concept</w:t>
+      </w:r>
+    </w:p>
+    <w:p>
+      <w:pPr>
+        <w:pStyle w:val="BodyText"/>
+      </w:pPr>
+      <w:r>
+        <w:t>A proof-of-concept will illustrate three main benefits to Contact</w:t>
+      </w:r>
+      <w:r>
+        <w:t xml:space="preserve"> Energy</w:t>
       </w:r>
       <w:r>
         <w:t>:</w:t>
-      </w:r>
-      <w:r>
-        <w:t xml:space="preserve"> A proof-of-concept, and development of modelling in geothermal surface networks.</w:t>
-      </w:r>
-    </w:p>
-    <w:p>
-      <w:pPr>
-        <w:pStyle w:val="Heading3"/>
-      </w:pPr>
-      <w:r>
-        <w:t>Proof-of-Concept</w:t>
-      </w:r>
-    </w:p>
-    <w:p>
-      <w:pPr>
-        <w:pStyle w:val="BodyText"/>
-      </w:pPr>
-      <w:r>
-        <w:t>A proof-of-concept will illustrate three main benefits to Contact:</w:t>
       </w:r>
     </w:p>
     <w:p>
@@ -3845,7 +7970,19 @@
         </w:numPr>
       </w:pPr>
       <w:r>
-        <w:t>Reduce the time spent updating data and performing tasks that can be automated such as regression, freeing staff to perform more advanced tasks,</w:t>
+        <w:t>Reduce the time spent updating data and performing tasks that can be automated such as regression</w:t>
+      </w:r>
+      <w:r>
+        <w:t>, freeing staff to perform value</w:t>
+      </w:r>
+      <w:r>
+        <w:t xml:space="preserve">-add </w:t>
+      </w:r>
+      <w:r>
+        <w:t>tasks</w:t>
+      </w:r>
+      <w:r>
+        <w:t>.</w:t>
       </w:r>
     </w:p>
     <w:p>
@@ -3857,7 +7994,31 @@
         </w:numPr>
       </w:pPr>
       <w:r>
-        <w:t>Access to a transparent, user-friendly model that is not tied to a single operator,</w:t>
+        <w:t>Access to a transparent</w:t>
+      </w:r>
+      <w:r>
+        <w:t xml:space="preserve"> model that</w:t>
+      </w:r>
+      <w:r>
+        <w:t xml:space="preserve"> gives estimates of the current</w:t>
+      </w:r>
+      <w:r>
+        <w:t xml:space="preserve"> and forecasted</w:t>
+      </w:r>
+      <w:r>
+        <w:t xml:space="preserve"> surface network state</w:t>
+      </w:r>
+      <w:r>
+        <w:t>s</w:t>
+      </w:r>
+      <w:r>
+        <w:t>, and</w:t>
+      </w:r>
+      <w:r>
+        <w:t xml:space="preserve"> is not dependent on</w:t>
+      </w:r>
+      <w:r>
+        <w:t xml:space="preserve"> a single operator.</w:t>
       </w:r>
     </w:p>
     <w:p>
@@ -3869,7 +8030,6 @@
         </w:numPr>
       </w:pPr>
       <w:r>
-        <w:lastRenderedPageBreak/>
         <w:t xml:space="preserve">A better understanding of uncertainty around sensor data, </w:t>
       </w:r>
       <w:r>
@@ -3889,7 +8049,13 @@
         <w:pStyle w:val="BodyText"/>
       </w:pPr>
       <w:r>
-        <w:t>This work will establish a precedent for the applications of optimisation and uncertainty techniques in any system where there are flows in a network with mechanical components, thermodynamic reactions and the need for corrective maintenance over time.</w:t>
+        <w:t>This work will establish a precedent for the applications of optimisation and uncertainty techniques in any system where there are flows in a network with mechanical comp</w:t>
+      </w:r>
+      <w:r>
+        <w:t xml:space="preserve">onents, thermodynamic reactions, time-series drift </w:t>
+      </w:r>
+      <w:r>
+        <w:t>and the need for corrective maintenance over time.</w:t>
       </w:r>
     </w:p>
     <w:p>
@@ -3914,7 +8080,6 @@
           <w:docPartUnique/>
         </w:docPartObj>
       </w:sdtPr>
-      <w:sdtEndPr/>
       <w:sdtContent>
         <w:p>
           <w:pPr>
@@ -3954,7 +8119,7 @@
           </w:tblGrid>
           <w:tr>
             <w:trPr>
-              <w:divId w:val="168375852"/>
+              <w:divId w:val="1760903178"/>
               <w:tblCellSpacing w:w="15" w:type="dxa"/>
             </w:trPr>
             <w:tc>
@@ -3986,9 +8151,15 @@
               </w:tcPr>
               <w:p>
                 <w:pPr>
-                  <w:pStyle w:val="references"/>
+                  <w:pStyle w:val="Bibliography"/>
+                  <w:rPr>
+                    <w:noProof/>
+                  </w:rPr>
                 </w:pPr>
                 <w:r>
+                  <w:rPr>
+                    <w:noProof/>
+                  </w:rPr>
                   <w:t>NZ Geothermal Association, "Geothermal Energy &amp; Electricity Generation," NZ Geothermal Association, 27 April 2018. [Online]. Available: http://nzgeothermal.org.nz/elec_geo/. [Accessed 27 April 2018].</w:t>
                 </w:r>
               </w:p>
@@ -3996,7 +8167,7 @@
           </w:tr>
           <w:tr>
             <w:trPr>
-              <w:divId w:val="168375852"/>
+              <w:divId w:val="1760903178"/>
               <w:tblCellSpacing w:w="15" w:type="dxa"/>
             </w:trPr>
             <w:tc>
@@ -4026,19 +8197,29 @@
               </w:tcPr>
               <w:p>
                 <w:pPr>
-                  <w:pStyle w:val="references"/>
+                  <w:pStyle w:val="Bibliography"/>
+                  <w:rPr>
+                    <w:noProof/>
+                  </w:rPr>
                 </w:pPr>
                 <w:r>
+                  <w:rPr>
+                    <w:noProof/>
+                  </w:rPr>
                   <w:t xml:space="preserve">P. Bixley, A. Clotworthy and W. Mannington, "Evolution of the Wairakei geothermal reservoir during 50 years of production," </w:t>
                 </w:r>
                 <w:r>
                   <w:rPr>
                     <w:i/>
                     <w:iCs/>
+                    <w:noProof/>
                   </w:rPr>
                   <w:t xml:space="preserve">Geothermics, </w:t>
                 </w:r>
                 <w:r>
+                  <w:rPr>
+                    <w:noProof/>
+                  </w:rPr>
                   <w:t xml:space="preserve">no. 38, pp. 145-154, 2009. </w:t>
                 </w:r>
               </w:p>
@@ -4046,7 +8227,7 @@
           </w:tr>
           <w:tr>
             <w:trPr>
-              <w:divId w:val="168375852"/>
+              <w:divId w:val="1760903178"/>
               <w:tblCellSpacing w:w="15" w:type="dxa"/>
             </w:trPr>
             <w:tc>
@@ -4076,19 +8257,29 @@
               </w:tcPr>
               <w:p>
                 <w:pPr>
-                  <w:pStyle w:val="references"/>
+                  <w:pStyle w:val="Bibliography"/>
+                  <w:rPr>
+                    <w:noProof/>
+                  </w:rPr>
                 </w:pPr>
                 <w:r>
+                  <w:rPr>
+                    <w:noProof/>
+                  </w:rPr>
                   <w:t xml:space="preserve">A. L. Wymer and S. A. Nicholson, "Wairakei Powerstation Discharges," in </w:t>
                 </w:r>
                 <w:r>
                   <w:rPr>
                     <w:i/>
                     <w:iCs/>
+                    <w:noProof/>
                   </w:rPr>
                   <w:t>Water NZ Annual Conference</w:t>
                 </w:r>
                 <w:r>
+                  <w:rPr>
+                    <w:noProof/>
+                  </w:rPr>
                   <w:t xml:space="preserve">, 2014. </w:t>
                 </w:r>
               </w:p>
@@ -4096,7 +8287,7 @@
           </w:tr>
           <w:tr>
             <w:trPr>
-              <w:divId w:val="168375852"/>
+              <w:divId w:val="1760903178"/>
               <w:tblCellSpacing w:w="15" w:type="dxa"/>
             </w:trPr>
             <w:tc>
@@ -4126,9 +8317,15 @@
               </w:tcPr>
               <w:p>
                 <w:pPr>
-                  <w:pStyle w:val="references"/>
+                  <w:pStyle w:val="Bibliography"/>
+                  <w:rPr>
+                    <w:noProof/>
+                  </w:rPr>
                 </w:pPr>
                 <w:r>
+                  <w:rPr>
+                    <w:noProof/>
+                  </w:rPr>
                   <w:t>Waikato Regional Council, "Consents granted for contact geothermal operations," New Zealand Government, 15 October 2004. [Online]. Available: https://www.waikatoregion.govt.nz/community/whats-happening/news/media-releases-archived/consents-granted-for-contact-geothermal-operations/. [Accessed 9 May 2018].</w:t>
                 </w:r>
               </w:p>
@@ -4136,7 +8333,7 @@
           </w:tr>
           <w:tr>
             <w:trPr>
-              <w:divId w:val="168375852"/>
+              <w:divId w:val="1760903178"/>
               <w:tblCellSpacing w:w="15" w:type="dxa"/>
             </w:trPr>
             <w:tc>
@@ -4155,6 +8352,7 @@
                   <w:rPr>
                     <w:noProof/>
                   </w:rPr>
+                  <w:lastRenderedPageBreak/>
                   <w:t xml:space="preserve">[5] </w:t>
                 </w:r>
               </w:p>
@@ -4166,19 +8364,29 @@
               </w:tcPr>
               <w:p>
                 <w:pPr>
-                  <w:pStyle w:val="references"/>
+                  <w:pStyle w:val="Bibliography"/>
+                  <w:rPr>
+                    <w:noProof/>
+                  </w:rPr>
                 </w:pPr>
                 <w:r>
+                  <w:rPr>
+                    <w:noProof/>
+                  </w:rPr>
                   <w:t xml:space="preserve">S. J. Zarrouk and H. Moon, "Efficiency of geothermal power plants: A worldwide review," </w:t>
                 </w:r>
                 <w:r>
                   <w:rPr>
                     <w:i/>
                     <w:iCs/>
+                    <w:noProof/>
                   </w:rPr>
                   <w:t xml:space="preserve">Geothermics, </w:t>
                 </w:r>
                 <w:r>
+                  <w:rPr>
+                    <w:noProof/>
+                  </w:rPr>
                   <w:t xml:space="preserve">no. 51, pp. 142-153, 15 January 2014. </w:t>
                 </w:r>
               </w:p>
@@ -4186,7 +8394,7 @@
           </w:tr>
           <w:tr>
             <w:trPr>
-              <w:divId w:val="168375852"/>
+              <w:divId w:val="1760903178"/>
               <w:tblCellSpacing w:w="15" w:type="dxa"/>
             </w:trPr>
             <w:tc>
@@ -4216,19 +8424,29 @@
               </w:tcPr>
               <w:p>
                 <w:pPr>
-                  <w:pStyle w:val="references"/>
+                  <w:pStyle w:val="Bibliography"/>
+                  <w:rPr>
+                    <w:noProof/>
+                  </w:rPr>
                 </w:pPr>
                 <w:r>
+                  <w:rPr>
+                    <w:noProof/>
+                  </w:rPr>
                   <w:t xml:space="preserve">Y. Huang and D. H. Freeston, "Non-Linear Modelling of a Geothermal Steam Pipe Network," in </w:t>
                 </w:r>
                 <w:r>
                   <w:rPr>
                     <w:i/>
                     <w:iCs/>
+                    <w:noProof/>
                   </w:rPr>
                   <w:t>New Zealand Geothermal Workshop</w:t>
                 </w:r>
                 <w:r>
+                  <w:rPr>
+                    <w:noProof/>
+                  </w:rPr>
                   <w:t xml:space="preserve">, Auckland, 1992. </w:t>
                 </w:r>
               </w:p>
@@ -4236,7 +8454,7 @@
           </w:tr>
           <w:tr>
             <w:trPr>
-              <w:divId w:val="168375852"/>
+              <w:divId w:val="1760903178"/>
               <w:tblCellSpacing w:w="15" w:type="dxa"/>
             </w:trPr>
             <w:tc>
@@ -4266,19 +8484,29 @@
               </w:tcPr>
               <w:p>
                 <w:pPr>
-                  <w:pStyle w:val="references"/>
+                  <w:pStyle w:val="Bibliography"/>
+                  <w:rPr>
+                    <w:noProof/>
+                  </w:rPr>
                 </w:pPr>
                 <w:r>
+                  <w:rPr>
+                    <w:noProof/>
+                  </w:rPr>
                   <w:t xml:space="preserve">J. W. Barnes, J. J. Brennan and R. M. Knapp, "Scheduling a Backlog of Oilwell Workovers," </w:t>
                 </w:r>
                 <w:r>
                   <w:rPr>
                     <w:i/>
                     <w:iCs/>
+                    <w:noProof/>
                   </w:rPr>
                   <w:t xml:space="preserve">Journal of Petroleum Technology, </w:t>
                 </w:r>
                 <w:r>
+                  <w:rPr>
+                    <w:noProof/>
+                  </w:rPr>
                   <w:t xml:space="preserve">no. 29, pp. 1651-1653, 1977. </w:t>
                 </w:r>
               </w:p>
@@ -4286,7 +8514,7 @@
           </w:tr>
           <w:tr>
             <w:trPr>
-              <w:divId w:val="168375852"/>
+              <w:divId w:val="1760903178"/>
               <w:tblCellSpacing w:w="15" w:type="dxa"/>
             </w:trPr>
             <w:tc>
@@ -4316,19 +8544,29 @@
               </w:tcPr>
               <w:p>
                 <w:pPr>
-                  <w:pStyle w:val="references"/>
+                  <w:pStyle w:val="Bibliography"/>
+                  <w:rPr>
+                    <w:noProof/>
+                  </w:rPr>
                 </w:pPr>
                 <w:r>
+                  <w:rPr>
+                    <w:noProof/>
+                  </w:rPr>
                   <w:t xml:space="preserve">K. Wigram, "Modelling the Surface Plant of a Geothermal Power Station," </w:t>
                 </w:r>
                 <w:r>
                   <w:rPr>
                     <w:i/>
                     <w:iCs/>
+                    <w:noProof/>
                   </w:rPr>
                   <w:t xml:space="preserve">IPENZ Transactions, </w:t>
                 </w:r>
                 <w:r>
+                  <w:rPr>
+                    <w:noProof/>
+                  </w:rPr>
                   <w:t xml:space="preserve">no. 42, pp. 12-17, 2015. </w:t>
                 </w:r>
               </w:p>
@@ -4336,7 +8574,7 @@
           </w:tr>
           <w:tr>
             <w:trPr>
-              <w:divId w:val="168375852"/>
+              <w:divId w:val="1760903178"/>
               <w:tblCellSpacing w:w="15" w:type="dxa"/>
             </w:trPr>
             <w:tc>
@@ -4366,19 +8604,29 @@
               </w:tcPr>
               <w:p>
                 <w:pPr>
-                  <w:pStyle w:val="references"/>
+                  <w:pStyle w:val="Bibliography"/>
+                  <w:rPr>
+                    <w:noProof/>
+                  </w:rPr>
                 </w:pPr>
                 <w:r>
+                  <w:rPr>
+                    <w:noProof/>
+                  </w:rPr>
                   <w:t xml:space="preserve">Z. Poulakis, D. Valougeorgis and C. Papadimitriou, "Leakage detection in water pipe networks using a Bayesian probabilistic framework," </w:t>
                 </w:r>
                 <w:r>
                   <w:rPr>
                     <w:i/>
                     <w:iCs/>
+                    <w:noProof/>
                   </w:rPr>
                   <w:t xml:space="preserve">Probabilistic Engineering Mechanics, </w:t>
                 </w:r>
                 <w:r>
+                  <w:rPr>
+                    <w:noProof/>
+                  </w:rPr>
                   <w:t xml:space="preserve">no. 18, pp. 315-327, 2003. </w:t>
                 </w:r>
               </w:p>
@@ -4386,7 +8634,7 @@
           </w:tr>
           <w:tr>
             <w:trPr>
-              <w:divId w:val="168375852"/>
+              <w:divId w:val="1760903178"/>
               <w:tblCellSpacing w:w="15" w:type="dxa"/>
             </w:trPr>
             <w:tc>
@@ -4416,19 +8664,29 @@
               </w:tcPr>
               <w:p>
                 <w:pPr>
-                  <w:pStyle w:val="references"/>
+                  <w:pStyle w:val="Bibliography"/>
+                  <w:rPr>
+                    <w:noProof/>
+                  </w:rPr>
                 </w:pPr>
                 <w:r>
+                  <w:rPr>
+                    <w:noProof/>
+                  </w:rPr>
                   <w:t xml:space="preserve">M. G. Goumas, V. A. Lygerou and L. E. Papayannakis, "Computational methods for planning and evaluating geothermal energy projects," </w:t>
                 </w:r>
                 <w:r>
                   <w:rPr>
                     <w:i/>
                     <w:iCs/>
+                    <w:noProof/>
                   </w:rPr>
                   <w:t xml:space="preserve">Energy Policy, </w:t>
                 </w:r>
                 <w:r>
+                  <w:rPr>
+                    <w:noProof/>
+                  </w:rPr>
                   <w:t xml:space="preserve">no. 27, pp. 147-154, 1999. </w:t>
                 </w:r>
               </w:p>
@@ -4436,7 +8694,7 @@
           </w:tr>
           <w:tr>
             <w:trPr>
-              <w:divId w:val="168375852"/>
+              <w:divId w:val="1760903178"/>
               <w:tblCellSpacing w:w="15" w:type="dxa"/>
             </w:trPr>
             <w:tc>
@@ -4466,27 +8724,23 @@
               </w:tcPr>
               <w:p>
                 <w:pPr>
-                  <w:pStyle w:val="references"/>
+                  <w:pStyle w:val="Bibliography"/>
+                  <w:rPr>
+                    <w:noProof/>
+                  </w:rPr>
                 </w:pPr>
                 <w:r>
-                  <w:t xml:space="preserve">S. Mitchell, M. O'Sullivan and I. Dunning, </w:t>
-                </w:r>
-                <w:r>
                   <w:rPr>
-                    <w:i/>
-                    <w:iCs/>
+                    <w:noProof/>
                   </w:rPr>
-                  <w:t xml:space="preserve">PuLP: A Linear Programming Toolkit for Python, </w:t>
-                </w:r>
-                <w:r>
-                  <w:t xml:space="preserve">Auckland: The University of Auckland, 2011. </w:t>
+                  <w:t>M. A. Grant and P. F. Bixley, Geothermal Reservoir Engineering, 2nd Edition ed., Taupo: Academic Press, 2011, p. 163.</w:t>
                 </w:r>
               </w:p>
             </w:tc>
           </w:tr>
           <w:tr>
             <w:trPr>
-              <w:divId w:val="168375852"/>
+              <w:divId w:val="1760903178"/>
               <w:tblCellSpacing w:w="15" w:type="dxa"/>
             </w:trPr>
             <w:tc>
@@ -4516,19 +8770,29 @@
               </w:tcPr>
               <w:p>
                 <w:pPr>
-                  <w:pStyle w:val="references"/>
+                  <w:pStyle w:val="Bibliography"/>
+                  <w:rPr>
+                    <w:noProof/>
+                  </w:rPr>
                 </w:pPr>
                 <w:r>
-                  <w:t xml:space="preserve">K. Harwood, K. Koorey and C. Mann, "Te Mihi Steamfield Production Development Design," in </w:t>
+                  <w:rPr>
+                    <w:noProof/>
+                  </w:rPr>
+                  <w:t xml:space="preserve">A. Marsh, "Modelling a Geothermal Steam Field to Evaluate Well Capacities and Assist Operational Decisions," in </w:t>
                 </w:r>
                 <w:r>
                   <w:rPr>
                     <w:i/>
                     <w:iCs/>
+                    <w:noProof/>
                   </w:rPr>
                   <w:t>World Geothermal Congress</w:t>
                 </w:r>
                 <w:r>
+                  <w:rPr>
+                    <w:noProof/>
+                  </w:rPr>
                   <w:t xml:space="preserve">, Melbourne, 2015. </w:t>
                 </w:r>
               </w:p>
@@ -4536,7 +8800,7 @@
           </w:tr>
           <w:tr>
             <w:trPr>
-              <w:divId w:val="168375852"/>
+              <w:divId w:val="1760903178"/>
               <w:tblCellSpacing w:w="15" w:type="dxa"/>
             </w:trPr>
             <w:tc>
@@ -4555,6 +8819,7 @@
                   <w:rPr>
                     <w:noProof/>
                   </w:rPr>
+                  <w:lastRenderedPageBreak/>
                   <w:t xml:space="preserve">[13] </w:t>
                 </w:r>
               </w:p>
@@ -4566,27 +8831,37 @@
               </w:tcPr>
               <w:p>
                 <w:pPr>
-                  <w:pStyle w:val="references"/>
+                  <w:pStyle w:val="Bibliography"/>
+                  <w:rPr>
+                    <w:noProof/>
+                  </w:rPr>
                 </w:pPr>
                 <w:r>
-                  <w:t xml:space="preserve">M. Plummer, "JAGS: A Program for Analysis of Bayesian Graphical Models Using Gibbs Sampling," in </w:t>
+                  <w:rPr>
+                    <w:noProof/>
+                  </w:rPr>
+                  <w:t xml:space="preserve">K. Harwood, K. Koorey and C. Mann, "Te Mihi Steamfield Production Development Design," in </w:t>
                 </w:r>
                 <w:r>
                   <w:rPr>
                     <w:i/>
                     <w:iCs/>
+                    <w:noProof/>
                   </w:rPr>
-                  <w:t>Proceedings of the 3rd International Workshop on Distributed Statistical Computing</w:t>
+                  <w:t>World Geothermal Congress</w:t>
                 </w:r>
                 <w:r>
-                  <w:t xml:space="preserve">, Vienna, 2003. </w:t>
+                  <w:rPr>
+                    <w:noProof/>
+                  </w:rPr>
+                  <w:t xml:space="preserve">, Melbourne, 2015. </w:t>
                 </w:r>
               </w:p>
             </w:tc>
           </w:tr>
           <w:tr>
             <w:trPr>
-              <w:divId w:val="168375852"/>
+              <w:divId w:val="1760903178"/>
               <w:tblCellSpacing w:w="15" w:type="dxa"/>
             </w:trPr>
             <w:tc>
@@ -4616,21 +8891,37 @@
               </w:tcPr>
               <w:p>
                 <w:pPr>
-                  <w:pStyle w:val="references"/>
+                  <w:pStyle w:val="Bibliography"/>
+                  <w:rPr>
+                    <w:noProof/>
+                  </w:rPr>
                 </w:pPr>
                 <w:r>
-                  <w:t>M. Plummer, A. Stukalov and M. Denwood, "rjags: Bayesian Graphical Models using MCMC," CRAN, 19 February 2016. [Online]. Available: https://cran.r-</w:t>
+                  <w:rPr>
+                    <w:noProof/>
+                  </w:rPr>
+                  <w:t xml:space="preserve">S. Mitchell, M. O'Sullivan and I. Dunning, </w:t>
                 </w:r>
                 <w:r>
-                  <w:lastRenderedPageBreak/>
-                  <w:t>project.org/web/packages/rjags/index.html. [Accessed 10 May 2018].</w:t>
+                  <w:rPr>
+                    <w:i/>
+                    <w:iCs/>
+                    <w:noProof/>
+                  </w:rPr>
+                  <w:t xml:space="preserve">PuLP: A Linear Programming Toolkit for Python, </w:t>
+                </w:r>
+                <w:r>
+                  <w:rPr>
+                    <w:noProof/>
+                  </w:rPr>
+                  <w:t xml:space="preserve">Auckland: The University of Auckland, 2011. </w:t>
                 </w:r>
               </w:p>
             </w:tc>
           </w:tr>
           <w:tr>
             <w:trPr>
-              <w:divId w:val="168375852"/>
+              <w:divId w:val="1760903178"/>
               <w:tblCellSpacing w:w="15" w:type="dxa"/>
             </w:trPr>
             <w:tc>
@@ -4649,7 +8940,6 @@
                   <w:rPr>
                     <w:noProof/>
                   </w:rPr>
-                  <w:lastRenderedPageBreak/>
                   <w:t xml:space="preserve">[15] </w:t>
                 </w:r>
               </w:p>
@@ -4661,14 +8951,122 @@
               </w:tcPr>
               <w:p>
                 <w:pPr>
-                  <w:pStyle w:val="references"/>
+                  <w:pStyle w:val="Bibliography"/>
+                  <w:rPr>
+                    <w:noProof/>
+                  </w:rPr>
                 </w:pPr>
                 <w:r>
-                  <w:t>C. Fonnesbeck, A. Patil, D. Huard and J. Salvatier, "PyMC Documentation," GitHub, 15 September 2015. [Online]. Available: https://pymc-</w:t>
+                  <w:rPr>
+                    <w:noProof/>
+                  </w:rPr>
+                  <w:t xml:space="preserve">M. Plummer, "JAGS: A Program for Analysis of Bayesian Graphical Models Using Gibbs Sampling," in </w:t>
                 </w:r>
                 <w:r>
-                  <w:lastRenderedPageBreak/>
-                  <w:t>devs.github.io/pymc/README.html#history. [Accessed 10 May 2018].</w:t>
+                  <w:rPr>
+                    <w:i/>
+                    <w:iCs/>
+                    <w:noProof/>
+                  </w:rPr>
+                  <w:t>Proceedings of the 3rd International Workshop on Distributed Statistical Computing</w:t>
+                </w:r>
+                <w:r>
+                  <w:rPr>
+                    <w:noProof/>
+                  </w:rPr>
+                  <w:t xml:space="preserve">, Vienna, 2003. </w:t>
+                </w:r>
+              </w:p>
+            </w:tc>
+          </w:tr>
+          <w:tr>
+            <w:trPr>
+              <w:divId w:val="1760903178"/>
+              <w:tblCellSpacing w:w="15" w:type="dxa"/>
+            </w:trPr>
+            <w:tc>
+              <w:tcPr>
+                <w:tcW w:w="50" w:type="pct"/>
+                <w:hideMark/>
+              </w:tcPr>
+              <w:p>
+                <w:pPr>
+                  <w:pStyle w:val="Bibliography"/>
+                  <w:rPr>
+                    <w:noProof/>
+                  </w:rPr>
+                </w:pPr>
+                <w:r>
+                  <w:rPr>
+                    <w:noProof/>
+                  </w:rPr>
+                  <w:t xml:space="preserve">[16] </w:t>
+                </w:r>
+              </w:p>
+            </w:tc>
+            <w:tc>
+              <w:tcPr>
+                <w:tcW w:w="0" w:type="auto"/>
+                <w:hideMark/>
+              </w:tcPr>
+              <w:p>
+                <w:pPr>
+                  <w:pStyle w:val="Bibliography"/>
+                  <w:rPr>
+                    <w:noProof/>
+                  </w:rPr>
+                </w:pPr>
+                <w:r>
+                  <w:rPr>
+                    <w:noProof/>
+                  </w:rPr>
+                  <w:t>M. Plummer, A. Stukalov and M. Denwood, "rjags: Bayesian Graphical Models using MCMC," CRAN, 19 February 2016. [Online]. Available: https://cran.r-project.org/web/packages/rjags/index.html. [Accessed 10 May 2018].</w:t>
+                </w:r>
+              </w:p>
+            </w:tc>
+          </w:tr>
+          <w:tr>
+            <w:trPr>
+              <w:divId w:val="1760903178"/>
+              <w:tblCellSpacing w:w="15" w:type="dxa"/>
+            </w:trPr>
+            <w:tc>
+              <w:tcPr>
+                <w:tcW w:w="50" w:type="pct"/>
+                <w:hideMark/>
+              </w:tcPr>
+              <w:p>
+                <w:pPr>
+                  <w:pStyle w:val="Bibliography"/>
+                  <w:rPr>
+                    <w:noProof/>
+                  </w:rPr>
+                </w:pPr>
+                <w:r>
+                  <w:rPr>
+                    <w:noProof/>
+                  </w:rPr>
+                  <w:t xml:space="preserve">[17] </w:t>
+                </w:r>
+              </w:p>
+            </w:tc>
+            <w:tc>
+              <w:tcPr>
+                <w:tcW w:w="0" w:type="auto"/>
+                <w:hideMark/>
+              </w:tcPr>
+              <w:p>
+                <w:pPr>
+                  <w:pStyle w:val="Bibliography"/>
+                  <w:rPr>
+                    <w:noProof/>
+                  </w:rPr>
+                </w:pPr>
+                <w:r>
+                  <w:rPr>
+                    <w:noProof/>
+                  </w:rPr>
+                  <w:t>C. Fonnesbeck, A. Patil, D. Huard and J. Salvatier, "PyMC Documentation," GitHub, 15 September 2015. [Online]. Available: https://pymc-devs.github.io/pymc/README.html#history. [Accessed 10 May 2018].</w:t>
                 </w:r>
               </w:p>
             </w:tc>
@@ -4676,7 +9074,7 @@
         </w:tbl>
         <w:p>
           <w:pPr>
-            <w:divId w:val="168375852"/>
+            <w:divId w:val="1760903178"/>
             <w:rPr>
               <w:noProof/>
             </w:rPr>
@@ -4745,6 +9143,95 @@
     </w:p>
   </w:endnote>
 </w:endnotes>
+</file>
+
+<file path=word/footer1.xml><?xml version="1.0" encoding="utf-8"?>
+<w:ftr xmlns:wpc="http://schemas.microsoft.com/office/word/2010/wordprocessingCanvas" xmlns:mo="http://schemas.microsoft.com/office/mac/office/2008/main" xmlns:mc="http://schemas.openxmlformats.org/markup-compatibility/2006" xmlns:mv="urn:schemas-microsoft-com:mac:vml" xmlns:o="urn:schemas-microsoft-com:office:office" xmlns:r="http://schemas.openxmlformats.org/officeDocument/2006/relationships" xmlns:m="http://schemas.openxmlformats.org/officeDocument/2006/math" xmlns:v="urn:schemas-microsoft-com:vml" xmlns:wp14="http://schemas.microsoft.com/office/word/2010/wordprocessingDrawing" xmlns:wp="http://schemas.openxmlformats.org/drawingml/2006/wordprocessingDrawing" xmlns:w10="urn:schemas-microsoft-com:office:word" xmlns:w="http://schemas.openxmlformats.org/wordprocessingml/2006/main" xmlns:w14="http://schemas.microsoft.com/office/word/2010/wordml" xmlns:w15="http://schemas.microsoft.com/office/word/2012/wordml" xmlns:wpg="http://schemas.microsoft.com/office/word/2010/wordprocessingGroup" xmlns:wpi="http://schemas.microsoft.com/office/word/2010/wordprocessingInk" xmlns:wne="http://schemas.microsoft.com/office/word/2006/wordml" xmlns:wps="http://schemas.microsoft.com/office/word/2010/wordprocessingShape" mc:Ignorable="w14 w15 wp14">
+  <w:p>
+    <w:pPr>
+      <w:pStyle w:val="Footer"/>
+      <w:framePr w:wrap="none" w:vAnchor="text" w:hAnchor="margin" w:xAlign="right" w:y="1"/>
+      <w:rPr>
+        <w:rStyle w:val="PageNumber"/>
+      </w:rPr>
+    </w:pPr>
+    <w:r>
+      <w:rPr>
+        <w:rStyle w:val="PageNumber"/>
+      </w:rPr>
+      <w:fldChar w:fldCharType="begin"/>
+    </w:r>
+    <w:r>
+      <w:rPr>
+        <w:rStyle w:val="PageNumber"/>
+      </w:rPr>
+      <w:instrText xml:space="preserve">PAGE  </w:instrText>
+    </w:r>
+    <w:r>
+      <w:rPr>
+        <w:rStyle w:val="PageNumber"/>
+      </w:rPr>
+      <w:fldChar w:fldCharType="end"/>
+    </w:r>
+  </w:p>
+  <w:p>
+    <w:pPr>
+      <w:pStyle w:val="Footer"/>
+      <w:ind w:right="360"/>
+    </w:pPr>
+  </w:p>
+</w:ftr>
+</file>
+
+<file path=word/footer2.xml><?xml version="1.0" encoding="utf-8"?>
+<w:ftr xmlns:wpc="http://schemas.microsoft.com/office/word/2010/wordprocessingCanvas" xmlns:mo="http://schemas.microsoft.com/office/mac/office/2008/main" xmlns:mc="http://schemas.openxmlformats.org/markup-compatibility/2006" xmlns:mv="urn:schemas-microsoft-com:mac:vml" xmlns:o="urn:schemas-microsoft-com:office:office" xmlns:r="http://schemas.openxmlformats.org/officeDocument/2006/relationships" xmlns:m="http://schemas.openxmlformats.org/officeDocument/2006/math" xmlns:v="urn:schemas-microsoft-com:vml" xmlns:wp14="http://schemas.microsoft.com/office/word/2010/wordprocessingDrawing" xmlns:wp="http://schemas.openxmlformats.org/drawingml/2006/wordprocessingDrawing" xmlns:w10="urn:schemas-microsoft-com:office:word" xmlns:w="http://schemas.openxmlformats.org/wordprocessingml/2006/main" xmlns:w14="http://schemas.microsoft.com/office/word/2010/wordml" xmlns:w15="http://schemas.microsoft.com/office/word/2012/wordml" xmlns:wpg="http://schemas.microsoft.com/office/word/2010/wordprocessingGroup" xmlns:wpi="http://schemas.microsoft.com/office/word/2010/wordprocessingInk" xmlns:wne="http://schemas.microsoft.com/office/word/2006/wordml" xmlns:wps="http://schemas.microsoft.com/office/word/2010/wordprocessingShape" mc:Ignorable="w14 w15 wp14">
+  <w:p>
+    <w:pPr>
+      <w:pStyle w:val="Footer"/>
+      <w:framePr w:wrap="none" w:vAnchor="text" w:hAnchor="margin" w:xAlign="right" w:y="1"/>
+      <w:rPr>
+        <w:rStyle w:val="PageNumber"/>
+      </w:rPr>
+    </w:pPr>
+    <w:r>
+      <w:rPr>
+        <w:rStyle w:val="PageNumber"/>
+      </w:rPr>
+      <w:fldChar w:fldCharType="begin"/>
+    </w:r>
+    <w:r>
+      <w:rPr>
+        <w:rStyle w:val="PageNumber"/>
+      </w:rPr>
+      <w:instrText xml:space="preserve">PAGE  </w:instrText>
+    </w:r>
+    <w:r>
+      <w:rPr>
+        <w:rStyle w:val="PageNumber"/>
+      </w:rPr>
+      <w:fldChar w:fldCharType="separate"/>
+    </w:r>
+    <w:r>
+      <w:rPr>
+        <w:rStyle w:val="PageNumber"/>
+        <w:noProof/>
+      </w:rPr>
+      <w:t>3</w:t>
+    </w:r>
+    <w:r>
+      <w:rPr>
+        <w:rStyle w:val="PageNumber"/>
+      </w:rPr>
+      <w:fldChar w:fldCharType="end"/>
+    </w:r>
+  </w:p>
+  <w:p>
+    <w:pPr>
+      <w:pStyle w:val="Footer"/>
+      <w:ind w:right="360"/>
+    </w:pPr>
+  </w:p>
+</w:ftr>
 </file>
 
 <file path=word/footnotes.xml><?xml version="1.0" encoding="utf-8"?>
@@ -6141,6 +10628,92 @@
     </w:lvl>
   </w:abstractNum>
   <w:abstractNum w:abstractNumId="21">
+    <w:nsid w:val="66C96E71"/>
+    <w:multiLevelType w:val="hybridMultilevel"/>
+    <w:tmpl w:val="710E8BEA"/>
+    <w:lvl w:ilvl="0" w:tplc="0409000F">
+      <w:start w:val="1"/>
+      <w:numFmt w:val="decimal"/>
+      <w:lvlText w:val="%1."/>
+      <w:lvlJc w:val="left"/>
+      <w:pPr>
+        <w:ind w:left="1009" w:hanging="360"/>
+      </w:pPr>
+    </w:lvl>
+    <w:lvl w:ilvl="1" w:tplc="04090019" w:tentative="1">
+      <w:start w:val="1"/>
+      <w:numFmt w:val="lowerLetter"/>
+      <w:lvlText w:val="%2."/>
+      <w:lvlJc w:val="left"/>
+      <w:pPr>
+        <w:ind w:left="1729" w:hanging="360"/>
+      </w:pPr>
+    </w:lvl>
+    <w:lvl w:ilvl="2" w:tplc="0409001B" w:tentative="1">
+      <w:start w:val="1"/>
+      <w:numFmt w:val="lowerRoman"/>
+      <w:lvlText w:val="%3."/>
+      <w:lvlJc w:val="right"/>
+      <w:pPr>
+        <w:ind w:left="2449" w:hanging="180"/>
+      </w:pPr>
+    </w:lvl>
+    <w:lvl w:ilvl="3" w:tplc="0409000F" w:tentative="1">
+      <w:start w:val="1"/>
+      <w:numFmt w:val="decimal"/>
+      <w:lvlText w:val="%4."/>
+      <w:lvlJc w:val="left"/>
+      <w:pPr>
+        <w:ind w:left="3169" w:hanging="360"/>
+      </w:pPr>
+    </w:lvl>
+    <w:lvl w:ilvl="4" w:tplc="04090019" w:tentative="1">
+      <w:start w:val="1"/>
+      <w:numFmt w:val="lowerLetter"/>
+      <w:lvlText w:val="%5."/>
+      <w:lvlJc w:val="left"/>
+      <w:pPr>
+        <w:ind w:left="3889" w:hanging="360"/>
+      </w:pPr>
+    </w:lvl>
+    <w:lvl w:ilvl="5" w:tplc="0409001B" w:tentative="1">
+      <w:start w:val="1"/>
+      <w:numFmt w:val="lowerRoman"/>
+      <w:lvlText w:val="%6."/>
+      <w:lvlJc w:val="right"/>
+      <w:pPr>
+        <w:ind w:left="4609" w:hanging="180"/>
+      </w:pPr>
+    </w:lvl>
+    <w:lvl w:ilvl="6" w:tplc="0409000F" w:tentative="1">
+      <w:start w:val="1"/>
+      <w:numFmt w:val="decimal"/>
+      <w:lvlText w:val="%7."/>
+      <w:lvlJc w:val="left"/>
+      <w:pPr>
+        <w:ind w:left="5329" w:hanging="360"/>
+      </w:pPr>
+    </w:lvl>
+    <w:lvl w:ilvl="7" w:tplc="04090019" w:tentative="1">
+      <w:start w:val="1"/>
+      <w:numFmt w:val="lowerLetter"/>
+      <w:lvlText w:val="%8."/>
+      <w:lvlJc w:val="left"/>
+      <w:pPr>
+        <w:ind w:left="6049" w:hanging="360"/>
+      </w:pPr>
+    </w:lvl>
+    <w:lvl w:ilvl="8" w:tplc="0409001B" w:tentative="1">
+      <w:start w:val="1"/>
+      <w:numFmt w:val="lowerRoman"/>
+      <w:lvlText w:val="%9."/>
+      <w:lvlJc w:val="right"/>
+      <w:pPr>
+        <w:ind w:left="6769" w:hanging="180"/>
+      </w:pPr>
+    </w:lvl>
+  </w:abstractNum>
+  <w:abstractNum w:abstractNumId="22">
     <w:nsid w:val="678E7FF5"/>
     <w:multiLevelType w:val="hybridMultilevel"/>
     <w:tmpl w:val="67246590"/>
@@ -6226,7 +10799,7 @@
       </w:pPr>
     </w:lvl>
   </w:abstractNum>
-  <w:abstractNum w:abstractNumId="22">
+  <w:abstractNum w:abstractNumId="23">
     <w:nsid w:val="6C402C58"/>
     <w:multiLevelType w:val="hybridMultilevel"/>
     <w:tmpl w:val="3C0611EA"/>
@@ -6371,7 +10944,7 @@
       </w:rPr>
     </w:lvl>
   </w:abstractNum>
-  <w:abstractNum w:abstractNumId="23">
+  <w:abstractNum w:abstractNumId="24">
     <w:nsid w:val="6CD32DA8"/>
     <w:multiLevelType w:val="singleLevel"/>
     <w:tmpl w:val="166470C2"/>
@@ -6397,7 +10970,7 @@
       </w:rPr>
     </w:lvl>
   </w:abstractNum>
-  <w:abstractNum w:abstractNumId="24">
+  <w:abstractNum w:abstractNumId="25">
     <w:nsid w:val="73140811"/>
     <w:multiLevelType w:val="hybridMultilevel"/>
     <w:tmpl w:val="456A6BD2"/>
@@ -6483,7 +11056,7 @@
       </w:pPr>
     </w:lvl>
   </w:abstractNum>
-  <w:abstractNum w:abstractNumId="25">
+  <w:abstractNum w:abstractNumId="26">
     <w:nsid w:val="767E7F1F"/>
     <w:multiLevelType w:val="hybridMultilevel"/>
     <w:tmpl w:val="3528BCD6"/>
@@ -6569,7 +11142,7 @@
       </w:pPr>
     </w:lvl>
   </w:abstractNum>
-  <w:abstractNum w:abstractNumId="26">
+  <w:abstractNum w:abstractNumId="27">
     <w:nsid w:val="7CD255F0"/>
     <w:multiLevelType w:val="hybridMultilevel"/>
     <w:tmpl w:val="1BBC66D6"/>
@@ -6680,7 +11253,7 @@
       </w:pPr>
     </w:lvl>
   </w:abstractNum>
-  <w:abstractNum w:abstractNumId="27">
+  <w:abstractNum w:abstractNumId="28">
     <w:nsid w:val="7DED3944"/>
     <w:multiLevelType w:val="hybridMultilevel"/>
     <w:tmpl w:val="40289DF4"/>
@@ -6766,7 +11339,7 @@
       </w:pPr>
     </w:lvl>
   </w:abstractNum>
-  <w:abstractNum w:abstractNumId="28">
+  <w:abstractNum w:abstractNumId="29">
     <w:nsid w:val="7FD03550"/>
     <w:multiLevelType w:val="hybridMultilevel"/>
     <w:tmpl w:val="F26E20D8"/>
@@ -6856,7 +11429,7 @@
     <w:abstractNumId w:val="15"/>
   </w:num>
   <w:num w:numId="2">
-    <w:abstractNumId w:val="22"/>
+    <w:abstractNumId w:val="23"/>
   </w:num>
   <w:num w:numId="3">
     <w:abstractNumId w:val="14"/>
@@ -6877,7 +11450,7 @@
     <w:abstractNumId w:val="18"/>
   </w:num>
   <w:num w:numId="9">
-    <w:abstractNumId w:val="23"/>
+    <w:abstractNumId w:val="24"/>
   </w:num>
   <w:num w:numId="10">
     <w:abstractNumId w:val="16"/>
@@ -6886,7 +11459,7 @@
     <w:abstractNumId w:val="13"/>
   </w:num>
   <w:num w:numId="12">
-    <w:abstractNumId w:val="26"/>
+    <w:abstractNumId w:val="27"/>
   </w:num>
   <w:num w:numId="13">
     <w:abstractNumId w:val="0"/>
@@ -6925,16 +11498,16 @@
     <w:abstractNumId w:val="12"/>
   </w:num>
   <w:num w:numId="25">
-    <w:abstractNumId w:val="25"/>
+    <w:abstractNumId w:val="26"/>
   </w:num>
   <w:num w:numId="26">
-    <w:abstractNumId w:val="28"/>
+    <w:abstractNumId w:val="29"/>
   </w:num>
   <w:num w:numId="27">
-    <w:abstractNumId w:val="21"/>
+    <w:abstractNumId w:val="22"/>
   </w:num>
   <w:num w:numId="28">
-    <w:abstractNumId w:val="27"/>
+    <w:abstractNumId w:val="28"/>
   </w:num>
   <w:num w:numId="29">
     <w:abstractNumId w:val="20"/>
@@ -6946,7 +11519,10 @@
     <w:abstractNumId w:val="19"/>
   </w:num>
   <w:num w:numId="32">
-    <w:abstractNumId w:val="24"/>
+    <w:abstractNumId w:val="25"/>
+  </w:num>
+  <w:num w:numId="33">
+    <w:abstractNumId w:val="21"/>
   </w:num>
 </w:numbering>
 </file>
@@ -7423,14 +11999,15 @@
     <w:link w:val="Heading3Char"/>
     <w:uiPriority w:val="99"/>
     <w:qFormat/>
-    <w:rsid w:val="004059FE"/>
+    <w:rsid w:val="0083541B"/>
     <w:pPr>
+      <w:keepNext/>
       <w:numPr>
         <w:ilvl w:val="2"/>
         <w:numId w:val="6"/>
       </w:numPr>
       <w:spacing w:line="240" w:lineRule="exact"/>
-      <w:ind w:firstLine="288"/>
+      <w:ind w:firstLine="289"/>
       <w:jc w:val="both"/>
       <w:outlineLvl w:val="2"/>
     </w:pPr>
@@ -7547,14 +12124,13 @@
     <w:link w:val="Heading3"/>
     <w:uiPriority w:val="99"/>
     <w:locked/>
-    <w:rsid w:val="004059FE"/>
+    <w:rsid w:val="0083541B"/>
     <w:rPr>
-      <w:rFonts w:ascii="Times New Roman" w:eastAsia="MS Mincho" w:hAnsi="Times New Roman" w:cs="Times New Roman"/>
+      <w:rFonts w:ascii="Times New Roman" w:eastAsia="MS Mincho" w:hAnsi="Times New Roman"/>
       <w:i/>
       <w:iCs/>
       <w:noProof/>
-      <w:sz w:val="20"/>
-      <w:szCs w:val="20"/>
+      <w:lang w:eastAsia="en-US"/>
     </w:rPr>
   </w:style>
   <w:style w:type="character" w:customStyle="1" w:styleId="Heading4Char">
@@ -7999,6 +12575,25 @@
       <w:rFonts w:ascii="Times New Roman" w:hAnsi="Times New Roman"/>
       <w:lang w:eastAsia="en-US"/>
     </w:rPr>
+  </w:style>
+  <w:style w:type="paragraph" w:styleId="Revision">
+    <w:name w:val="Revision"/>
+    <w:hidden/>
+    <w:uiPriority w:val="99"/>
+    <w:semiHidden/>
+    <w:rsid w:val="0000779D"/>
+    <w:rPr>
+      <w:rFonts w:ascii="Times New Roman" w:hAnsi="Times New Roman"/>
+      <w:lang w:eastAsia="en-US"/>
+    </w:rPr>
+  </w:style>
+  <w:style w:type="character" w:styleId="PageNumber">
+    <w:name w:val="page number"/>
+    <w:basedOn w:val="DefaultParagraphFont"/>
+    <w:uiPriority w:val="99"/>
+    <w:semiHidden/>
+    <w:unhideWhenUsed/>
+    <w:rsid w:val="006E2E81"/>
   </w:style>
 </w:styles>
 </file>
@@ -8497,7 +13092,7 @@
         </b:NameList>
       </b:Author>
     </b:Author>
-    <b:RefOrder>11</b:RefOrder>
+    <b:RefOrder>14</b:RefOrder>
   </b:Source>
   <b:Source>
     <b:Tag>Fon15</b:Tag>
@@ -8534,7 +13129,7 @@
     <b:YearAccessed>2018</b:YearAccessed>
     <b:MonthAccessed>May</b:MonthAccessed>
     <b:DayAccessed>10</b:DayAccessed>
-    <b:RefOrder>15</b:RefOrder>
+    <b:RefOrder>17</b:RefOrder>
   </b:Source>
   <b:Source>
     <b:Tag>Plu16</b:Tag>
@@ -8568,7 +13163,7 @@
     <b:YearAccessed>2018</b:YearAccessed>
     <b:MonthAccessed>May</b:MonthAccessed>
     <b:DayAccessed>10</b:DayAccessed>
-    <b:RefOrder>14</b:RefOrder>
+    <b:RefOrder>16</b:RefOrder>
   </b:Source>
   <b:Source>
     <b:Tag>Plu03</b:Tag>
@@ -8588,7 +13183,7 @@
     </b:Author>
     <b:ConferenceName>Proceedings of the 3rd International Workshop on Distributed Statistical Computing</b:ConferenceName>
     <b:City>Vienna</b:City>
-    <b:RefOrder>13</b:RefOrder>
+    <b:RefOrder>15</b:RefOrder>
   </b:Source>
   <b:Source>
     <b:Tag>Pou</b:Tag>
@@ -8645,7 +13240,7 @@
     <b:ConferenceName>World Geothermal Congress</b:ConferenceName>
     <b:City>Melbourne</b:City>
     <b:Year>2015</b:Year>
-    <b:RefOrder>12</b:RefOrder>
+    <b:RefOrder>13</b:RefOrder>
   </b:Source>
   <b:Source>
     <b:Tag>Bar77</b:Tag>
@@ -8679,11 +13274,61 @@
     <b:Issue>29</b:Issue>
     <b:RefOrder>7</b:RefOrder>
   </b:Source>
+  <b:Source>
+    <b:Tag>Mar15</b:Tag>
+    <b:SourceType>ConferenceProceedings</b:SourceType>
+    <b:Guid>{04757886-08A4-6F47-ABEB-A8354163FDC3}</b:Guid>
+    <b:Author>
+      <b:Author>
+        <b:NameList>
+          <b:Person>
+            <b:Last>Marsh</b:Last>
+            <b:First>Andrew</b:First>
+          </b:Person>
+        </b:NameList>
+      </b:Author>
+    </b:Author>
+    <b:Title>Modelling a Geothermal Steam Field to Evaluate Well Capacities and Assist Operational Decisions</b:Title>
+    <b:Year>2015</b:Year>
+    <b:Institution>Mighty River Power Limited</b:Institution>
+    <b:City>Melbourne</b:City>
+    <b:ConferenceName>World Geothermal Congress</b:ConferenceName>
+    <b:RefOrder>12</b:RefOrder>
+  </b:Source>
+  <b:Source>
+    <b:Tag>Gra11</b:Tag>
+    <b:SourceType>Book</b:SourceType>
+    <b:Guid>{C629282C-A79D-5D4A-9EE0-6596742F1275}</b:Guid>
+    <b:Title>Geothermal Reservoir Engineering</b:Title>
+    <b:Publisher>Academic Press</b:Publisher>
+    <b:City>Taupo</b:City>
+    <b:Year>2011</b:Year>
+    <b:Pages>163</b:Pages>
+    <b:CountryRegion>New Zealand</b:CountryRegion>
+    <b:Author>
+      <b:Author>
+        <b:NameList>
+          <b:Person>
+            <b:Last>Grant</b:Last>
+            <b:Middle>A.</b:Middle>
+            <b:First>Malcolm</b:First>
+          </b:Person>
+          <b:Person>
+            <b:Last>Bixley</b:Last>
+            <b:Middle>F.</b:Middle>
+            <b:First>Paul</b:First>
+          </b:Person>
+        </b:NameList>
+      </b:Author>
+    </b:Author>
+    <b:Edition>2nd Edition</b:Edition>
+    <b:RefOrder>11</b:RefOrder>
+  </b:Source>
 </b:Sources>
 </file>
 
 <file path=customXml/itemProps1.xml><?xml version="1.0" encoding="utf-8"?>
-<ds:datastoreItem xmlns:ds="http://schemas.openxmlformats.org/officeDocument/2006/customXml" ds:itemID="{329E72A8-14A6-9B4B-8D1D-A7EB620D96B4}">
+<ds:datastoreItem xmlns:ds="http://schemas.openxmlformats.org/officeDocument/2006/customXml" ds:itemID="{D05FF00A-3B46-7349-AF3A-7F5318A4482C}">
   <ds:schemaRefs>
     <ds:schemaRef ds:uri="http://schemas.openxmlformats.org/officeDocument/2006/bibliography"/>
   </ds:schemaRefs>
